--- a/DAY-14-Object_Oriented_Programming_Structure_or_System-OOPs.docx
+++ b/DAY-14-Object_Oriented_Programming_Structure_or_System-OOPs.docx
@@ -437,18 +437,8 @@
           <w:sz w:val="28"/>
           <w:szCs w:val="28"/>
         </w:rPr>
-        <w:t xml:space="preserve">    String </w:t>
-      </w:r>
-      <w:proofErr w:type="gramStart"/>
-      <w:r>
-        <w:rPr>
-          <w:rFonts w:ascii="Bookman Old Style" w:hAnsi="Bookman Old Style"/>
-          <w:sz w:val="28"/>
-          <w:szCs w:val="28"/>
-        </w:rPr>
-        <w:t>model;</w:t>
-      </w:r>
-      <w:proofErr w:type="gramEnd"/>
+        <w:t xml:space="preserve">    String model;</w:t>
+      </w:r>
     </w:p>
     <w:p>
       <w:pPr>
@@ -466,18 +456,8 @@
           <w:sz w:val="28"/>
           <w:szCs w:val="28"/>
         </w:rPr>
-        <w:t xml:space="preserve">    String </w:t>
-      </w:r>
-      <w:proofErr w:type="gramStart"/>
-      <w:r>
-        <w:rPr>
-          <w:rFonts w:ascii="Bookman Old Style" w:hAnsi="Bookman Old Style"/>
-          <w:sz w:val="28"/>
-          <w:szCs w:val="28"/>
-        </w:rPr>
-        <w:t>color;</w:t>
-      </w:r>
-      <w:proofErr w:type="gramEnd"/>
+        <w:t xml:space="preserve">    String color;</w:t>
+      </w:r>
     </w:p>
     <w:p>
       <w:pPr>
@@ -495,18 +475,8 @@
           <w:sz w:val="28"/>
           <w:szCs w:val="28"/>
         </w:rPr>
-        <w:t xml:space="preserve">    int </w:t>
-      </w:r>
-      <w:proofErr w:type="gramStart"/>
-      <w:r>
-        <w:rPr>
-          <w:rFonts w:ascii="Bookman Old Style" w:hAnsi="Bookman Old Style"/>
-          <w:sz w:val="28"/>
-          <w:szCs w:val="28"/>
-        </w:rPr>
-        <w:t>year;</w:t>
-      </w:r>
-      <w:proofErr w:type="gramEnd"/>
+        <w:t xml:space="preserve">    int year;</w:t>
+      </w:r>
     </w:p>
     <w:p>
       <w:pPr>
@@ -573,36 +543,8 @@
           <w:sz w:val="28"/>
           <w:szCs w:val="28"/>
         </w:rPr>
-        <w:t xml:space="preserve">        </w:t>
-      </w:r>
-      <w:proofErr w:type="spellStart"/>
-      <w:r>
-        <w:rPr>
-          <w:rFonts w:ascii="Bookman Old Style" w:hAnsi="Bookman Old Style"/>
-          <w:sz w:val="28"/>
-          <w:szCs w:val="28"/>
-        </w:rPr>
-        <w:t>this.model</w:t>
-      </w:r>
-      <w:proofErr w:type="spellEnd"/>
-      <w:r>
-        <w:rPr>
-          <w:rFonts w:ascii="Bookman Old Style" w:hAnsi="Bookman Old Style"/>
-          <w:sz w:val="28"/>
-          <w:szCs w:val="28"/>
-        </w:rPr>
-        <w:t xml:space="preserve"> = </w:t>
-      </w:r>
-      <w:proofErr w:type="gramStart"/>
-      <w:r>
-        <w:rPr>
-          <w:rFonts w:ascii="Bookman Old Style" w:hAnsi="Bookman Old Style"/>
-          <w:sz w:val="28"/>
-          <w:szCs w:val="28"/>
-        </w:rPr>
-        <w:t>model;</w:t>
-      </w:r>
-      <w:proofErr w:type="gramEnd"/>
+        <w:t xml:space="preserve">        this.model = model;</w:t>
+      </w:r>
     </w:p>
     <w:p>
       <w:pPr>
@@ -620,36 +562,8 @@
           <w:sz w:val="28"/>
           <w:szCs w:val="28"/>
         </w:rPr>
-        <w:t xml:space="preserve">        </w:t>
-      </w:r>
-      <w:proofErr w:type="spellStart"/>
-      <w:r>
-        <w:rPr>
-          <w:rFonts w:ascii="Bookman Old Style" w:hAnsi="Bookman Old Style"/>
-          <w:sz w:val="28"/>
-          <w:szCs w:val="28"/>
-        </w:rPr>
-        <w:t>this.color</w:t>
-      </w:r>
-      <w:proofErr w:type="spellEnd"/>
-      <w:r>
-        <w:rPr>
-          <w:rFonts w:ascii="Bookman Old Style" w:hAnsi="Bookman Old Style"/>
-          <w:sz w:val="28"/>
-          <w:szCs w:val="28"/>
-        </w:rPr>
-        <w:t xml:space="preserve"> = </w:t>
-      </w:r>
-      <w:proofErr w:type="gramStart"/>
-      <w:r>
-        <w:rPr>
-          <w:rFonts w:ascii="Bookman Old Style" w:hAnsi="Bookman Old Style"/>
-          <w:sz w:val="28"/>
-          <w:szCs w:val="28"/>
-        </w:rPr>
-        <w:t>color;</w:t>
-      </w:r>
-      <w:proofErr w:type="gramEnd"/>
+        <w:t xml:space="preserve">        this.color = color;</w:t>
+      </w:r>
     </w:p>
     <w:p>
       <w:pPr>
@@ -667,36 +581,8 @@
           <w:sz w:val="28"/>
           <w:szCs w:val="28"/>
         </w:rPr>
-        <w:t xml:space="preserve">        </w:t>
-      </w:r>
-      <w:proofErr w:type="spellStart"/>
-      <w:r>
-        <w:rPr>
-          <w:rFonts w:ascii="Bookman Old Style" w:hAnsi="Bookman Old Style"/>
-          <w:sz w:val="28"/>
-          <w:szCs w:val="28"/>
-        </w:rPr>
-        <w:t>this.year</w:t>
-      </w:r>
-      <w:proofErr w:type="spellEnd"/>
-      <w:r>
-        <w:rPr>
-          <w:rFonts w:ascii="Bookman Old Style" w:hAnsi="Bookman Old Style"/>
-          <w:sz w:val="28"/>
-          <w:szCs w:val="28"/>
-        </w:rPr>
-        <w:t xml:space="preserve"> = </w:t>
-      </w:r>
-      <w:proofErr w:type="gramStart"/>
-      <w:r>
-        <w:rPr>
-          <w:rFonts w:ascii="Bookman Old Style" w:hAnsi="Bookman Old Style"/>
-          <w:sz w:val="28"/>
-          <w:szCs w:val="28"/>
-        </w:rPr>
-        <w:t>year;</w:t>
-      </w:r>
-      <w:proofErr w:type="gramEnd"/>
+        <w:t xml:space="preserve">        this.year = year;</w:t>
+      </w:r>
     </w:p>
     <w:p>
       <w:pPr>
@@ -763,25 +649,7 @@
           <w:sz w:val="28"/>
           <w:szCs w:val="28"/>
         </w:rPr>
-        <w:t xml:space="preserve">    public void </w:t>
-      </w:r>
-      <w:proofErr w:type="spellStart"/>
-      <w:r>
-        <w:rPr>
-          <w:rFonts w:ascii="Bookman Old Style" w:hAnsi="Bookman Old Style"/>
-          <w:sz w:val="28"/>
-          <w:szCs w:val="28"/>
-        </w:rPr>
-        <w:t>displayInfo</w:t>
-      </w:r>
-      <w:proofErr w:type="spellEnd"/>
-      <w:r>
-        <w:rPr>
-          <w:rFonts w:ascii="Bookman Old Style" w:hAnsi="Bookman Old Style"/>
-          <w:sz w:val="28"/>
-          <w:szCs w:val="28"/>
-        </w:rPr>
-        <w:t>() {</w:t>
+        <w:t xml:space="preserve">    public void displayInfo() {</w:t>
       </w:r>
     </w:p>
     <w:p>
@@ -800,18 +668,8 @@
           <w:sz w:val="28"/>
           <w:szCs w:val="28"/>
         </w:rPr>
-        <w:t xml:space="preserve">        System.out.println("Model: " + model + ", Color: " + color + ", Year: " + year</w:t>
-      </w:r>
-      <w:proofErr w:type="gramStart"/>
-      <w:r>
-        <w:rPr>
-          <w:rFonts w:ascii="Bookman Old Style" w:hAnsi="Bookman Old Style"/>
-          <w:sz w:val="28"/>
-          <w:szCs w:val="28"/>
-        </w:rPr>
-        <w:t>);</w:t>
-      </w:r>
-      <w:proofErr w:type="gramEnd"/>
+        <w:t xml:space="preserve">        System.out.println("Model: " + model + ", Color: " + color + ", Year: " + year);</w:t>
+      </w:r>
     </w:p>
     <w:p>
       <w:pPr>
@@ -895,25 +753,7 @@
           <w:sz w:val="28"/>
           <w:szCs w:val="28"/>
         </w:rPr>
-        <w:t>The Car class defines the attributes (model, color, year) and a behavior (</w:t>
-      </w:r>
-      <w:proofErr w:type="spellStart"/>
-      <w:r>
-        <w:rPr>
-          <w:rFonts w:ascii="Bookman Old Style" w:hAnsi="Bookman Old Style"/>
-          <w:sz w:val="28"/>
-          <w:szCs w:val="28"/>
-        </w:rPr>
-        <w:t>displayInfo</w:t>
-      </w:r>
-      <w:proofErr w:type="spellEnd"/>
-      <w:r>
-        <w:rPr>
-          <w:rFonts w:ascii="Bookman Old Style" w:hAnsi="Bookman Old Style"/>
-          <w:sz w:val="28"/>
-          <w:szCs w:val="28"/>
-        </w:rPr>
-        <w:t>()) that all cars will have.</w:t>
+        <w:t>The Car class defines the attributes (model, color, year) and a behavior (displayInfo()) that all cars will have.</w:t>
       </w:r>
     </w:p>
     <w:p>
@@ -1103,25 +943,7 @@
           <w:sz w:val="28"/>
           <w:szCs w:val="28"/>
         </w:rPr>
-        <w:t xml:space="preserve">    public static void main(String[] </w:t>
-      </w:r>
-      <w:proofErr w:type="spellStart"/>
-      <w:r>
-        <w:rPr>
-          <w:rFonts w:ascii="Bookman Old Style" w:hAnsi="Bookman Old Style"/>
-          <w:sz w:val="28"/>
-          <w:szCs w:val="28"/>
-        </w:rPr>
-        <w:t>args</w:t>
-      </w:r>
-      <w:proofErr w:type="spellEnd"/>
-      <w:r>
-        <w:rPr>
-          <w:rFonts w:ascii="Bookman Old Style" w:hAnsi="Bookman Old Style"/>
-          <w:sz w:val="28"/>
-          <w:szCs w:val="28"/>
-        </w:rPr>
-        <w:t>) {</w:t>
+        <w:t xml:space="preserve">    public static void main(String[] args) {</w:t>
       </w:r>
     </w:p>
     <w:p>
@@ -1159,36 +981,8 @@
           <w:sz w:val="28"/>
           <w:szCs w:val="28"/>
         </w:rPr>
-        <w:t xml:space="preserve">        Car </w:t>
-      </w:r>
-      <w:proofErr w:type="spellStart"/>
-      <w:r>
-        <w:rPr>
-          <w:rFonts w:ascii="Bookman Old Style" w:hAnsi="Bookman Old Style"/>
-          <w:sz w:val="28"/>
-          <w:szCs w:val="28"/>
-        </w:rPr>
-        <w:t>myCar</w:t>
-      </w:r>
-      <w:proofErr w:type="spellEnd"/>
-      <w:r>
-        <w:rPr>
-          <w:rFonts w:ascii="Bookman Old Style" w:hAnsi="Bookman Old Style"/>
-          <w:sz w:val="28"/>
-          <w:szCs w:val="28"/>
-        </w:rPr>
-        <w:t xml:space="preserve"> = new Car("Tesla Model S", "Red", 2023</w:t>
-      </w:r>
-      <w:proofErr w:type="gramStart"/>
-      <w:r>
-        <w:rPr>
-          <w:rFonts w:ascii="Bookman Old Style" w:hAnsi="Bookman Old Style"/>
-          <w:sz w:val="28"/>
-          <w:szCs w:val="28"/>
-        </w:rPr>
-        <w:t>);</w:t>
-      </w:r>
-      <w:proofErr w:type="gramEnd"/>
+        <w:t xml:space="preserve">        Car myCar = new Car("Tesla Model S", "Red", 2023);</w:t>
+      </w:r>
     </w:p>
     <w:p>
       <w:pPr>
@@ -1244,25 +1038,7 @@
           <w:sz w:val="28"/>
           <w:szCs w:val="28"/>
         </w:rPr>
-        <w:t xml:space="preserve">        </w:t>
-      </w:r>
-      <w:proofErr w:type="spellStart"/>
-      <w:r>
-        <w:rPr>
-          <w:rFonts w:ascii="Bookman Old Style" w:hAnsi="Bookman Old Style"/>
-          <w:sz w:val="28"/>
-          <w:szCs w:val="28"/>
-        </w:rPr>
-        <w:t>myCar.displayInfo</w:t>
-      </w:r>
-      <w:proofErr w:type="spellEnd"/>
-      <w:r>
-        <w:rPr>
-          <w:rFonts w:ascii="Bookman Old Style" w:hAnsi="Bookman Old Style"/>
-          <w:sz w:val="28"/>
-          <w:szCs w:val="28"/>
-        </w:rPr>
-        <w:t>();  // Output: Model: Tesla Model S, Color: Red, Year: 2023</w:t>
+        <w:t xml:space="preserve">        myCar.displayInfo();  // Output: Model: Tesla Model S, Color: Red, Year: 2023</w:t>
       </w:r>
     </w:p>
     <w:p>
@@ -1341,23 +1117,13 @@
           <w:szCs w:val="28"/>
         </w:rPr>
       </w:pPr>
-      <w:proofErr w:type="spellStart"/>
-      <w:r>
-        <w:rPr>
-          <w:rFonts w:ascii="Bookman Old Style" w:hAnsi="Bookman Old Style"/>
-          <w:sz w:val="28"/>
-          <w:szCs w:val="28"/>
-        </w:rPr>
-        <w:t>myCar</w:t>
-      </w:r>
-      <w:proofErr w:type="spellEnd"/>
-      <w:r>
-        <w:rPr>
-          <w:rFonts w:ascii="Bookman Old Style" w:hAnsi="Bookman Old Style"/>
-          <w:sz w:val="28"/>
-          <w:szCs w:val="28"/>
-        </w:rPr>
-        <w:t xml:space="preserve"> is an object of the class Car. </w:t>
+      <w:r>
+        <w:rPr>
+          <w:rFonts w:ascii="Bookman Old Style" w:hAnsi="Bookman Old Style"/>
+          <w:sz w:val="28"/>
+          <w:szCs w:val="28"/>
+        </w:rPr>
+        <w:t xml:space="preserve">myCar is an object of the class Car. </w:t>
       </w:r>
     </w:p>
     <w:p>
@@ -1405,25 +1171,7 @@
           <w:sz w:val="28"/>
           <w:szCs w:val="28"/>
         </w:rPr>
-        <w:t xml:space="preserve">The method </w:t>
-      </w:r>
-      <w:proofErr w:type="spellStart"/>
-      <w:r>
-        <w:rPr>
-          <w:rFonts w:ascii="Bookman Old Style" w:hAnsi="Bookman Old Style"/>
-          <w:sz w:val="28"/>
-          <w:szCs w:val="28"/>
-        </w:rPr>
-        <w:t>displayInfo</w:t>
-      </w:r>
-      <w:proofErr w:type="spellEnd"/>
-      <w:r>
-        <w:rPr>
-          <w:rFonts w:ascii="Bookman Old Style" w:hAnsi="Bookman Old Style"/>
-          <w:sz w:val="28"/>
-          <w:szCs w:val="28"/>
-        </w:rPr>
-        <w:t>() is used to access the behavior of the object.</w:t>
+        <w:t>The method displayInfo() is used to access the behavior of the object.</w:t>
       </w:r>
     </w:p>
     <w:p>
@@ -1835,7 +1583,6 @@
         </w:rPr>
         <w:t xml:space="preserve">used in </w:t>
       </w:r>
-      <w:proofErr w:type="spellStart"/>
       <w:r>
         <w:rPr>
           <w:rFonts w:ascii="Bookman Old Style" w:hAnsi="Bookman Old Style"/>
@@ -1846,20 +1593,7 @@
           <w:sz w:val="28"/>
           <w:szCs w:val="28"/>
         </w:rPr>
-        <w:t>springboot</w:t>
-      </w:r>
-      <w:proofErr w:type="spellEnd"/>
-      <w:r>
-        <w:rPr>
-          <w:rFonts w:ascii="Bookman Old Style" w:hAnsi="Bookman Old Style"/>
-          <w:b/>
-          <w:bCs/>
-          <w:i/>
-          <w:iCs/>
-          <w:sz w:val="28"/>
-          <w:szCs w:val="28"/>
-        </w:rPr>
-        <w:t xml:space="preserve"> </w:t>
+        <w:t xml:space="preserve">springboot </w:t>
       </w:r>
       <w:r>
         <w:rPr>
@@ -1951,25 +1685,7 @@
           <w:sz w:val="28"/>
           <w:szCs w:val="28"/>
         </w:rPr>
-        <w:t xml:space="preserve">package </w:t>
-      </w:r>
-      <w:proofErr w:type="spellStart"/>
-      <w:r>
-        <w:rPr>
-          <w:rFonts w:ascii="Bookman Old Style" w:hAnsi="Bookman Old Style"/>
-          <w:sz w:val="28"/>
-          <w:szCs w:val="28"/>
-        </w:rPr>
-        <w:t>com.demo.JavaCode</w:t>
-      </w:r>
-      <w:proofErr w:type="spellEnd"/>
-      <w:r>
-        <w:rPr>
-          <w:rFonts w:ascii="Bookman Old Style" w:hAnsi="Bookman Old Style"/>
-          <w:sz w:val="28"/>
-          <w:szCs w:val="28"/>
-        </w:rPr>
-        <w:t>;</w:t>
+        <w:t>package com.demo.JavaCode;</w:t>
       </w:r>
       <w:r>
         <w:rPr>
@@ -2039,25 +1755,7 @@
           <w:szCs w:val="28"/>
         </w:rPr>
         <w:br/>
-        <w:t xml:space="preserve">    public String </w:t>
-      </w:r>
-      <w:proofErr w:type="spellStart"/>
-      <w:r>
-        <w:rPr>
-          <w:rFonts w:ascii="Bookman Old Style" w:hAnsi="Bookman Old Style"/>
-          <w:sz w:val="28"/>
-          <w:szCs w:val="28"/>
-        </w:rPr>
-        <w:t>getName</w:t>
-      </w:r>
-      <w:proofErr w:type="spellEnd"/>
-      <w:r>
-        <w:rPr>
-          <w:rFonts w:ascii="Bookman Old Style" w:hAnsi="Bookman Old Style"/>
-          <w:sz w:val="28"/>
-          <w:szCs w:val="28"/>
-        </w:rPr>
-        <w:t>() {</w:t>
+        <w:t xml:space="preserve">    public String getName() {</w:t>
       </w:r>
       <w:r>
         <w:rPr>
@@ -2100,25 +1798,7 @@
           <w:szCs w:val="28"/>
         </w:rPr>
         <w:lastRenderedPageBreak/>
-        <w:t xml:space="preserve">    public void </w:t>
-      </w:r>
-      <w:proofErr w:type="spellStart"/>
-      <w:r>
-        <w:rPr>
-          <w:rFonts w:ascii="Bookman Old Style" w:hAnsi="Bookman Old Style"/>
-          <w:sz w:val="28"/>
-          <w:szCs w:val="28"/>
-        </w:rPr>
-        <w:t>setName</w:t>
-      </w:r>
-      <w:proofErr w:type="spellEnd"/>
-      <w:r>
-        <w:rPr>
-          <w:rFonts w:ascii="Bookman Old Style" w:hAnsi="Bookman Old Style"/>
-          <w:sz w:val="28"/>
-          <w:szCs w:val="28"/>
-        </w:rPr>
-        <w:t>(String name) {</w:t>
+        <w:t xml:space="preserve">    public void setName(String name) {</w:t>
       </w:r>
       <w:r>
         <w:rPr>
@@ -2153,25 +1833,7 @@
           <w:szCs w:val="28"/>
         </w:rPr>
         <w:br/>
-        <w:t xml:space="preserve">    public String </w:t>
-      </w:r>
-      <w:proofErr w:type="spellStart"/>
-      <w:r>
-        <w:rPr>
-          <w:rFonts w:ascii="Bookman Old Style" w:hAnsi="Bookman Old Style"/>
-          <w:sz w:val="28"/>
-          <w:szCs w:val="28"/>
-        </w:rPr>
-        <w:t>getCollege</w:t>
-      </w:r>
-      <w:proofErr w:type="spellEnd"/>
-      <w:r>
-        <w:rPr>
-          <w:rFonts w:ascii="Bookman Old Style" w:hAnsi="Bookman Old Style"/>
-          <w:sz w:val="28"/>
-          <w:szCs w:val="28"/>
-        </w:rPr>
-        <w:t>() {</w:t>
+        <w:t xml:space="preserve">    public String getCollege() {</w:t>
       </w:r>
       <w:r>
         <w:rPr>
@@ -2206,52 +1868,16 @@
           <w:szCs w:val="28"/>
         </w:rPr>
         <w:br/>
-        <w:t xml:space="preserve">    public void </w:t>
-      </w:r>
-      <w:proofErr w:type="spellStart"/>
-      <w:r>
-        <w:rPr>
-          <w:rFonts w:ascii="Bookman Old Style" w:hAnsi="Bookman Old Style"/>
-          <w:sz w:val="28"/>
-          <w:szCs w:val="28"/>
-        </w:rPr>
-        <w:t>setCollege</w:t>
-      </w:r>
-      <w:proofErr w:type="spellEnd"/>
-      <w:r>
-        <w:rPr>
-          <w:rFonts w:ascii="Bookman Old Style" w:hAnsi="Bookman Old Style"/>
-          <w:sz w:val="28"/>
-          <w:szCs w:val="28"/>
-        </w:rPr>
-        <w:t>(String college) {</w:t>
-      </w:r>
-      <w:r>
-        <w:rPr>
-          <w:rFonts w:ascii="Bookman Old Style" w:hAnsi="Bookman Old Style"/>
-          <w:sz w:val="28"/>
-          <w:szCs w:val="28"/>
-        </w:rPr>
-        <w:br/>
-        <w:t xml:space="preserve">        </w:t>
-      </w:r>
-      <w:proofErr w:type="spellStart"/>
-      <w:r>
-        <w:rPr>
-          <w:rFonts w:ascii="Bookman Old Style" w:hAnsi="Bookman Old Style"/>
-          <w:sz w:val="28"/>
-          <w:szCs w:val="28"/>
-        </w:rPr>
-        <w:t>this.college</w:t>
-      </w:r>
-      <w:proofErr w:type="spellEnd"/>
-      <w:r>
-        <w:rPr>
-          <w:rFonts w:ascii="Bookman Old Style" w:hAnsi="Bookman Old Style"/>
-          <w:sz w:val="28"/>
-          <w:szCs w:val="28"/>
-        </w:rPr>
-        <w:t xml:space="preserve"> = college;</w:t>
+        <w:t xml:space="preserve">    public void setCollege(String college) {</w:t>
+      </w:r>
+      <w:r>
+        <w:rPr>
+          <w:rFonts w:ascii="Bookman Old Style" w:hAnsi="Bookman Old Style"/>
+          <w:sz w:val="28"/>
+          <w:szCs w:val="28"/>
+        </w:rPr>
+        <w:br/>
+        <w:t xml:space="preserve">        this.college = college;</w:t>
       </w:r>
       <w:r>
         <w:rPr>
@@ -2277,25 +1903,7 @@
           <w:szCs w:val="28"/>
         </w:rPr>
         <w:br/>
-        <w:t xml:space="preserve">    public int </w:t>
-      </w:r>
-      <w:proofErr w:type="spellStart"/>
-      <w:r>
-        <w:rPr>
-          <w:rFonts w:ascii="Bookman Old Style" w:hAnsi="Bookman Old Style"/>
-          <w:sz w:val="28"/>
-          <w:szCs w:val="28"/>
-        </w:rPr>
-        <w:t>getNumber</w:t>
-      </w:r>
-      <w:proofErr w:type="spellEnd"/>
-      <w:r>
-        <w:rPr>
-          <w:rFonts w:ascii="Bookman Old Style" w:hAnsi="Bookman Old Style"/>
-          <w:sz w:val="28"/>
-          <w:szCs w:val="28"/>
-        </w:rPr>
-        <w:t>() {</w:t>
+        <w:t xml:space="preserve">    public int getNumber() {</w:t>
       </w:r>
       <w:r>
         <w:rPr>
@@ -2330,52 +1938,16 @@
           <w:szCs w:val="28"/>
         </w:rPr>
         <w:br/>
-        <w:t xml:space="preserve">    public void </w:t>
-      </w:r>
-      <w:proofErr w:type="spellStart"/>
-      <w:r>
-        <w:rPr>
-          <w:rFonts w:ascii="Bookman Old Style" w:hAnsi="Bookman Old Style"/>
-          <w:sz w:val="28"/>
-          <w:szCs w:val="28"/>
-        </w:rPr>
-        <w:t>setNumber</w:t>
-      </w:r>
-      <w:proofErr w:type="spellEnd"/>
-      <w:r>
-        <w:rPr>
-          <w:rFonts w:ascii="Bookman Old Style" w:hAnsi="Bookman Old Style"/>
-          <w:sz w:val="28"/>
-          <w:szCs w:val="28"/>
-        </w:rPr>
-        <w:t>(int number) {</w:t>
-      </w:r>
-      <w:r>
-        <w:rPr>
-          <w:rFonts w:ascii="Bookman Old Style" w:hAnsi="Bookman Old Style"/>
-          <w:sz w:val="28"/>
-          <w:szCs w:val="28"/>
-        </w:rPr>
-        <w:br/>
-        <w:t xml:space="preserve">        </w:t>
-      </w:r>
-      <w:proofErr w:type="spellStart"/>
-      <w:r>
-        <w:rPr>
-          <w:rFonts w:ascii="Bookman Old Style" w:hAnsi="Bookman Old Style"/>
-          <w:sz w:val="28"/>
-          <w:szCs w:val="28"/>
-        </w:rPr>
-        <w:t>this.number</w:t>
-      </w:r>
-      <w:proofErr w:type="spellEnd"/>
-      <w:r>
-        <w:rPr>
-          <w:rFonts w:ascii="Bookman Old Style" w:hAnsi="Bookman Old Style"/>
-          <w:sz w:val="28"/>
-          <w:szCs w:val="28"/>
-        </w:rPr>
-        <w:t xml:space="preserve"> = number;</w:t>
+        <w:t xml:space="preserve">    public void setNumber(int number) {</w:t>
+      </w:r>
+      <w:r>
+        <w:rPr>
+          <w:rFonts w:ascii="Bookman Old Style" w:hAnsi="Bookman Old Style"/>
+          <w:sz w:val="28"/>
+          <w:szCs w:val="28"/>
+        </w:rPr>
+        <w:br/>
+        <w:t xml:space="preserve">        this.number = number;</w:t>
       </w:r>
       <w:r>
         <w:rPr>
@@ -2401,25 +1973,7 @@
           <w:szCs w:val="28"/>
         </w:rPr>
         <w:br/>
-        <w:t xml:space="preserve">    public String </w:t>
-      </w:r>
-      <w:proofErr w:type="spellStart"/>
-      <w:r>
-        <w:rPr>
-          <w:rFonts w:ascii="Bookman Old Style" w:hAnsi="Bookman Old Style"/>
-          <w:sz w:val="28"/>
-          <w:szCs w:val="28"/>
-        </w:rPr>
-        <w:t>getDept</w:t>
-      </w:r>
-      <w:proofErr w:type="spellEnd"/>
-      <w:r>
-        <w:rPr>
-          <w:rFonts w:ascii="Bookman Old Style" w:hAnsi="Bookman Old Style"/>
-          <w:sz w:val="28"/>
-          <w:szCs w:val="28"/>
-        </w:rPr>
-        <w:t>() {</w:t>
+        <w:t xml:space="preserve">    public String getDept() {</w:t>
       </w:r>
       <w:r>
         <w:rPr>
@@ -2454,52 +2008,16 @@
           <w:szCs w:val="28"/>
         </w:rPr>
         <w:br/>
-        <w:t xml:space="preserve">    public void </w:t>
-      </w:r>
-      <w:proofErr w:type="spellStart"/>
-      <w:r>
-        <w:rPr>
-          <w:rFonts w:ascii="Bookman Old Style" w:hAnsi="Bookman Old Style"/>
-          <w:sz w:val="28"/>
-          <w:szCs w:val="28"/>
-        </w:rPr>
-        <w:t>setDept</w:t>
-      </w:r>
-      <w:proofErr w:type="spellEnd"/>
-      <w:r>
-        <w:rPr>
-          <w:rFonts w:ascii="Bookman Old Style" w:hAnsi="Bookman Old Style"/>
-          <w:sz w:val="28"/>
-          <w:szCs w:val="28"/>
-        </w:rPr>
-        <w:t>(String dept) {</w:t>
-      </w:r>
-      <w:r>
-        <w:rPr>
-          <w:rFonts w:ascii="Bookman Old Style" w:hAnsi="Bookman Old Style"/>
-          <w:sz w:val="28"/>
-          <w:szCs w:val="28"/>
-        </w:rPr>
-        <w:br/>
-        <w:t xml:space="preserve">        </w:t>
-      </w:r>
-      <w:proofErr w:type="spellStart"/>
-      <w:r>
-        <w:rPr>
-          <w:rFonts w:ascii="Bookman Old Style" w:hAnsi="Bookman Old Style"/>
-          <w:sz w:val="28"/>
-          <w:szCs w:val="28"/>
-        </w:rPr>
-        <w:t>this.dept</w:t>
-      </w:r>
-      <w:proofErr w:type="spellEnd"/>
-      <w:r>
-        <w:rPr>
-          <w:rFonts w:ascii="Bookman Old Style" w:hAnsi="Bookman Old Style"/>
-          <w:sz w:val="28"/>
-          <w:szCs w:val="28"/>
-        </w:rPr>
-        <w:t xml:space="preserve"> = dept;</w:t>
+        <w:t xml:space="preserve">    public void setDept(String dept) {</w:t>
+      </w:r>
+      <w:r>
+        <w:rPr>
+          <w:rFonts w:ascii="Bookman Old Style" w:hAnsi="Bookman Old Style"/>
+          <w:sz w:val="28"/>
+          <w:szCs w:val="28"/>
+        </w:rPr>
+        <w:br/>
+        <w:t xml:space="preserve">        this.dept = dept;</w:t>
       </w:r>
       <w:r>
         <w:rPr>
@@ -2588,412 +2106,148 @@
           <w:szCs w:val="28"/>
           <w14:ligatures w14:val="standardContextual"/>
         </w:rPr>
-        <w:t xml:space="preserve">package </w:t>
-      </w:r>
-      <w:proofErr w:type="spellStart"/>
-      <w:r>
-        <w:rPr>
-          <w:rFonts w:ascii="Bookman Old Style" w:eastAsiaTheme="minorHAnsi" w:hAnsi="Bookman Old Style" w:cstheme="minorBidi"/>
-          <w:kern w:val="2"/>
-          <w:sz w:val="28"/>
-          <w:szCs w:val="28"/>
-          <w14:ligatures w14:val="standardContextual"/>
-        </w:rPr>
-        <w:t>com.demo.JavaCode</w:t>
-      </w:r>
-      <w:proofErr w:type="spellEnd"/>
-      <w:r>
-        <w:rPr>
-          <w:rFonts w:ascii="Bookman Old Style" w:eastAsiaTheme="minorHAnsi" w:hAnsi="Bookman Old Style" w:cstheme="minorBidi"/>
-          <w:kern w:val="2"/>
-          <w:sz w:val="28"/>
-          <w:szCs w:val="28"/>
-          <w14:ligatures w14:val="standardContextual"/>
-        </w:rPr>
-        <w:t>;</w:t>
-      </w:r>
-      <w:r>
-        <w:rPr>
-          <w:rFonts w:ascii="Bookman Old Style" w:eastAsiaTheme="minorHAnsi" w:hAnsi="Bookman Old Style" w:cstheme="minorBidi"/>
-          <w:kern w:val="2"/>
-          <w:sz w:val="28"/>
-          <w:szCs w:val="28"/>
-          <w14:ligatures w14:val="standardContextual"/>
-        </w:rPr>
-        <w:br/>
-      </w:r>
-      <w:r>
-        <w:rPr>
-          <w:rFonts w:ascii="Bookman Old Style" w:eastAsiaTheme="minorHAnsi" w:hAnsi="Bookman Old Style" w:cstheme="minorBidi"/>
-          <w:kern w:val="2"/>
-          <w:sz w:val="28"/>
-          <w:szCs w:val="28"/>
-          <w14:ligatures w14:val="standardContextual"/>
-        </w:rPr>
-        <w:br/>
-        <w:t xml:space="preserve">public class </w:t>
-      </w:r>
-      <w:proofErr w:type="spellStart"/>
-      <w:r>
-        <w:rPr>
-          <w:rFonts w:ascii="Bookman Old Style" w:eastAsiaTheme="minorHAnsi" w:hAnsi="Bookman Old Style" w:cstheme="minorBidi"/>
-          <w:kern w:val="2"/>
-          <w:sz w:val="28"/>
-          <w:szCs w:val="28"/>
-          <w14:ligatures w14:val="standardContextual"/>
-        </w:rPr>
-        <w:t>AccessEncapsulation</w:t>
-      </w:r>
-      <w:proofErr w:type="spellEnd"/>
-      <w:r>
-        <w:rPr>
-          <w:rFonts w:ascii="Bookman Old Style" w:eastAsiaTheme="minorHAnsi" w:hAnsi="Bookman Old Style" w:cstheme="minorBidi"/>
-          <w:kern w:val="2"/>
-          <w:sz w:val="28"/>
-          <w:szCs w:val="28"/>
-          <w14:ligatures w14:val="standardContextual"/>
-        </w:rPr>
-        <w:t xml:space="preserve"> {</w:t>
-      </w:r>
-      <w:r>
-        <w:rPr>
-          <w:rFonts w:ascii="Bookman Old Style" w:eastAsiaTheme="minorHAnsi" w:hAnsi="Bookman Old Style" w:cstheme="minorBidi"/>
-          <w:kern w:val="2"/>
-          <w:sz w:val="28"/>
-          <w:szCs w:val="28"/>
-          <w14:ligatures w14:val="standardContextual"/>
-        </w:rPr>
-        <w:br/>
-        <w:t xml:space="preserve">    public static void main(String[] </w:t>
-      </w:r>
-      <w:proofErr w:type="spellStart"/>
-      <w:r>
-        <w:rPr>
-          <w:rFonts w:ascii="Bookman Old Style" w:eastAsiaTheme="minorHAnsi" w:hAnsi="Bookman Old Style" w:cstheme="minorBidi"/>
-          <w:kern w:val="2"/>
-          <w:sz w:val="28"/>
-          <w:szCs w:val="28"/>
-          <w14:ligatures w14:val="standardContextual"/>
-        </w:rPr>
-        <w:t>args</w:t>
-      </w:r>
-      <w:proofErr w:type="spellEnd"/>
-      <w:r>
-        <w:rPr>
-          <w:rFonts w:ascii="Bookman Old Style" w:eastAsiaTheme="minorHAnsi" w:hAnsi="Bookman Old Style" w:cstheme="minorBidi"/>
-          <w:kern w:val="2"/>
-          <w:sz w:val="28"/>
-          <w:szCs w:val="28"/>
-          <w14:ligatures w14:val="standardContextual"/>
-        </w:rPr>
-        <w:t>){</w:t>
-      </w:r>
-      <w:r>
-        <w:rPr>
-          <w:rFonts w:ascii="Bookman Old Style" w:eastAsiaTheme="minorHAnsi" w:hAnsi="Bookman Old Style" w:cstheme="minorBidi"/>
-          <w:kern w:val="2"/>
-          <w:sz w:val="28"/>
-          <w:szCs w:val="28"/>
-          <w14:ligatures w14:val="standardContextual"/>
-        </w:rPr>
-        <w:br/>
-        <w:t xml:space="preserve">        Encapsulation </w:t>
-      </w:r>
-      <w:proofErr w:type="spellStart"/>
-      <w:r>
-        <w:rPr>
-          <w:rFonts w:ascii="Bookman Old Style" w:eastAsiaTheme="minorHAnsi" w:hAnsi="Bookman Old Style" w:cstheme="minorBidi"/>
-          <w:kern w:val="2"/>
-          <w:sz w:val="28"/>
-          <w:szCs w:val="28"/>
-          <w14:ligatures w14:val="standardContextual"/>
-        </w:rPr>
-        <w:t>ee</w:t>
-      </w:r>
-      <w:proofErr w:type="spellEnd"/>
-      <w:r>
-        <w:rPr>
-          <w:rFonts w:ascii="Bookman Old Style" w:eastAsiaTheme="minorHAnsi" w:hAnsi="Bookman Old Style" w:cstheme="minorBidi"/>
-          <w:kern w:val="2"/>
-          <w:sz w:val="28"/>
-          <w:szCs w:val="28"/>
-          <w14:ligatures w14:val="standardContextual"/>
-        </w:rPr>
-        <w:t xml:space="preserve"> = new Encapsulation();</w:t>
-      </w:r>
-      <w:r>
-        <w:rPr>
-          <w:rFonts w:ascii="Bookman Old Style" w:eastAsiaTheme="minorHAnsi" w:hAnsi="Bookman Old Style" w:cstheme="minorBidi"/>
-          <w:kern w:val="2"/>
-          <w:sz w:val="28"/>
-          <w:szCs w:val="28"/>
-          <w14:ligatures w14:val="standardContextual"/>
-        </w:rPr>
-        <w:br/>
-        <w:t xml:space="preserve">        </w:t>
-      </w:r>
-      <w:proofErr w:type="spellStart"/>
-      <w:r>
-        <w:rPr>
-          <w:rFonts w:ascii="Bookman Old Style" w:eastAsiaTheme="minorHAnsi" w:hAnsi="Bookman Old Style" w:cstheme="minorBidi"/>
-          <w:kern w:val="2"/>
-          <w:sz w:val="28"/>
-          <w:szCs w:val="28"/>
-          <w14:ligatures w14:val="standardContextual"/>
-        </w:rPr>
-        <w:t>ee.setName</w:t>
-      </w:r>
-      <w:proofErr w:type="spellEnd"/>
-      <w:r>
-        <w:rPr>
-          <w:rFonts w:ascii="Bookman Old Style" w:eastAsiaTheme="minorHAnsi" w:hAnsi="Bookman Old Style" w:cstheme="minorBidi"/>
-          <w:kern w:val="2"/>
-          <w:sz w:val="28"/>
-          <w:szCs w:val="28"/>
-          <w14:ligatures w14:val="standardContextual"/>
-        </w:rPr>
-        <w:t>("Mugilan");</w:t>
-      </w:r>
-      <w:r>
-        <w:rPr>
-          <w:rFonts w:ascii="Bookman Old Style" w:eastAsiaTheme="minorHAnsi" w:hAnsi="Bookman Old Style" w:cstheme="minorBidi"/>
-          <w:kern w:val="2"/>
-          <w:sz w:val="28"/>
-          <w:szCs w:val="28"/>
-          <w14:ligatures w14:val="standardContextual"/>
-        </w:rPr>
-        <w:br/>
-        <w:t xml:space="preserve">        </w:t>
-      </w:r>
-      <w:proofErr w:type="spellStart"/>
-      <w:r>
-        <w:rPr>
-          <w:rFonts w:ascii="Bookman Old Style" w:eastAsiaTheme="minorHAnsi" w:hAnsi="Bookman Old Style" w:cstheme="minorBidi"/>
-          <w:kern w:val="2"/>
-          <w:sz w:val="28"/>
-          <w:szCs w:val="28"/>
-          <w14:ligatures w14:val="standardContextual"/>
-        </w:rPr>
-        <w:t>ee.setCollege</w:t>
-      </w:r>
-      <w:proofErr w:type="spellEnd"/>
-      <w:r>
-        <w:rPr>
-          <w:rFonts w:ascii="Bookman Old Style" w:eastAsiaTheme="minorHAnsi" w:hAnsi="Bookman Old Style" w:cstheme="minorBidi"/>
-          <w:kern w:val="2"/>
-          <w:sz w:val="28"/>
-          <w:szCs w:val="28"/>
-          <w14:ligatures w14:val="standardContextual"/>
-        </w:rPr>
-        <w:t>("VEC");</w:t>
-      </w:r>
-      <w:r>
-        <w:rPr>
-          <w:rFonts w:ascii="Bookman Old Style" w:eastAsiaTheme="minorHAnsi" w:hAnsi="Bookman Old Style" w:cstheme="minorBidi"/>
-          <w:kern w:val="2"/>
-          <w:sz w:val="28"/>
-          <w:szCs w:val="28"/>
-          <w14:ligatures w14:val="standardContextual"/>
-        </w:rPr>
-        <w:br/>
-        <w:t xml:space="preserve">        </w:t>
-      </w:r>
-      <w:proofErr w:type="spellStart"/>
-      <w:r>
-        <w:rPr>
-          <w:rFonts w:ascii="Bookman Old Style" w:eastAsiaTheme="minorHAnsi" w:hAnsi="Bookman Old Style" w:cstheme="minorBidi"/>
-          <w:kern w:val="2"/>
-          <w:sz w:val="28"/>
-          <w:szCs w:val="28"/>
-          <w14:ligatures w14:val="standardContextual"/>
-        </w:rPr>
-        <w:t>ee.setNumber</w:t>
-      </w:r>
-      <w:proofErr w:type="spellEnd"/>
-      <w:r>
-        <w:rPr>
-          <w:rFonts w:ascii="Bookman Old Style" w:eastAsiaTheme="minorHAnsi" w:hAnsi="Bookman Old Style" w:cstheme="minorBidi"/>
-          <w:kern w:val="2"/>
-          <w:sz w:val="28"/>
-          <w:szCs w:val="28"/>
-          <w14:ligatures w14:val="standardContextual"/>
-        </w:rPr>
-        <w:t>(987654321);</w:t>
-      </w:r>
-      <w:r>
-        <w:rPr>
-          <w:rFonts w:ascii="Bookman Old Style" w:eastAsiaTheme="minorHAnsi" w:hAnsi="Bookman Old Style" w:cstheme="minorBidi"/>
-          <w:kern w:val="2"/>
-          <w:sz w:val="28"/>
-          <w:szCs w:val="28"/>
-          <w14:ligatures w14:val="standardContextual"/>
-        </w:rPr>
-        <w:br/>
-        <w:t xml:space="preserve">        </w:t>
-      </w:r>
-      <w:proofErr w:type="spellStart"/>
-      <w:r>
-        <w:rPr>
-          <w:rFonts w:ascii="Bookman Old Style" w:eastAsiaTheme="minorHAnsi" w:hAnsi="Bookman Old Style" w:cstheme="minorBidi"/>
-          <w:kern w:val="2"/>
-          <w:sz w:val="28"/>
-          <w:szCs w:val="28"/>
-          <w14:ligatures w14:val="standardContextual"/>
-        </w:rPr>
-        <w:t>ee.setDept</w:t>
-      </w:r>
-      <w:proofErr w:type="spellEnd"/>
-      <w:r>
-        <w:rPr>
-          <w:rFonts w:ascii="Bookman Old Style" w:eastAsiaTheme="minorHAnsi" w:hAnsi="Bookman Old Style" w:cstheme="minorBidi"/>
-          <w:kern w:val="2"/>
-          <w:sz w:val="28"/>
-          <w:szCs w:val="28"/>
-          <w14:ligatures w14:val="standardContextual"/>
-        </w:rPr>
-        <w:t>("BE-CSE");</w:t>
-      </w:r>
-      <w:r>
-        <w:rPr>
-          <w:rFonts w:ascii="Bookman Old Style" w:eastAsiaTheme="minorHAnsi" w:hAnsi="Bookman Old Style" w:cstheme="minorBidi"/>
-          <w:kern w:val="2"/>
-          <w:sz w:val="28"/>
-          <w:szCs w:val="28"/>
-          <w14:ligatures w14:val="standardContextual"/>
-        </w:rPr>
-        <w:br/>
-      </w:r>
-      <w:r>
-        <w:rPr>
-          <w:rFonts w:ascii="Bookman Old Style" w:eastAsiaTheme="minorHAnsi" w:hAnsi="Bookman Old Style" w:cstheme="minorBidi"/>
-          <w:kern w:val="2"/>
-          <w:sz w:val="28"/>
-          <w:szCs w:val="28"/>
-          <w14:ligatures w14:val="standardContextual"/>
-        </w:rPr>
-        <w:br/>
-        <w:t xml:space="preserve">        System.out.println(</w:t>
-      </w:r>
-      <w:proofErr w:type="spellStart"/>
-      <w:r>
-        <w:rPr>
-          <w:rFonts w:ascii="Bookman Old Style" w:eastAsiaTheme="minorHAnsi" w:hAnsi="Bookman Old Style" w:cstheme="minorBidi"/>
-          <w:kern w:val="2"/>
-          <w:sz w:val="28"/>
-          <w:szCs w:val="28"/>
-          <w14:ligatures w14:val="standardContextual"/>
-        </w:rPr>
-        <w:t>ee.getName</w:t>
-      </w:r>
-      <w:proofErr w:type="spellEnd"/>
-      <w:r>
-        <w:rPr>
-          <w:rFonts w:ascii="Bookman Old Style" w:eastAsiaTheme="minorHAnsi" w:hAnsi="Bookman Old Style" w:cstheme="minorBidi"/>
-          <w:kern w:val="2"/>
-          <w:sz w:val="28"/>
-          <w:szCs w:val="28"/>
-          <w14:ligatures w14:val="standardContextual"/>
-        </w:rPr>
-        <w:t>());</w:t>
-      </w:r>
-      <w:r>
-        <w:rPr>
-          <w:rFonts w:ascii="Bookman Old Style" w:eastAsiaTheme="minorHAnsi" w:hAnsi="Bookman Old Style" w:cstheme="minorBidi"/>
-          <w:kern w:val="2"/>
-          <w:sz w:val="28"/>
-          <w:szCs w:val="28"/>
-          <w14:ligatures w14:val="standardContextual"/>
-        </w:rPr>
-        <w:br/>
-        <w:t xml:space="preserve">        System.out.println(</w:t>
-      </w:r>
-      <w:proofErr w:type="spellStart"/>
-      <w:r>
-        <w:rPr>
-          <w:rFonts w:ascii="Bookman Old Style" w:eastAsiaTheme="minorHAnsi" w:hAnsi="Bookman Old Style" w:cstheme="minorBidi"/>
-          <w:kern w:val="2"/>
-          <w:sz w:val="28"/>
-          <w:szCs w:val="28"/>
-          <w14:ligatures w14:val="standardContextual"/>
-        </w:rPr>
-        <w:t>ee.getCollege</w:t>
-      </w:r>
-      <w:proofErr w:type="spellEnd"/>
-      <w:r>
-        <w:rPr>
-          <w:rFonts w:ascii="Bookman Old Style" w:eastAsiaTheme="minorHAnsi" w:hAnsi="Bookman Old Style" w:cstheme="minorBidi"/>
-          <w:kern w:val="2"/>
-          <w:sz w:val="28"/>
-          <w:szCs w:val="28"/>
-          <w14:ligatures w14:val="standardContextual"/>
-        </w:rPr>
-        <w:t>());</w:t>
-      </w:r>
-      <w:r>
-        <w:rPr>
-          <w:rFonts w:ascii="Bookman Old Style" w:eastAsiaTheme="minorHAnsi" w:hAnsi="Bookman Old Style" w:cstheme="minorBidi"/>
-          <w:kern w:val="2"/>
-          <w:sz w:val="28"/>
-          <w:szCs w:val="28"/>
-          <w14:ligatures w14:val="standardContextual"/>
-        </w:rPr>
-        <w:br/>
-        <w:t xml:space="preserve">        System.out.println(</w:t>
-      </w:r>
-      <w:proofErr w:type="spellStart"/>
-      <w:r>
-        <w:rPr>
-          <w:rFonts w:ascii="Bookman Old Style" w:eastAsiaTheme="minorHAnsi" w:hAnsi="Bookman Old Style" w:cstheme="minorBidi"/>
-          <w:kern w:val="2"/>
-          <w:sz w:val="28"/>
-          <w:szCs w:val="28"/>
-          <w14:ligatures w14:val="standardContextual"/>
-        </w:rPr>
-        <w:t>ee.getNumber</w:t>
-      </w:r>
-      <w:proofErr w:type="spellEnd"/>
-      <w:r>
-        <w:rPr>
-          <w:rFonts w:ascii="Bookman Old Style" w:eastAsiaTheme="minorHAnsi" w:hAnsi="Bookman Old Style" w:cstheme="minorBidi"/>
-          <w:kern w:val="2"/>
-          <w:sz w:val="28"/>
-          <w:szCs w:val="28"/>
-          <w14:ligatures w14:val="standardContextual"/>
-        </w:rPr>
-        <w:t>());</w:t>
-      </w:r>
-      <w:r>
-        <w:rPr>
-          <w:rFonts w:ascii="Bookman Old Style" w:eastAsiaTheme="minorHAnsi" w:hAnsi="Bookman Old Style" w:cstheme="minorBidi"/>
-          <w:kern w:val="2"/>
-          <w:sz w:val="28"/>
-          <w:szCs w:val="28"/>
-          <w14:ligatures w14:val="standardContextual"/>
-        </w:rPr>
-        <w:br/>
-        <w:t xml:space="preserve">        System.out.println(</w:t>
-      </w:r>
-      <w:proofErr w:type="spellStart"/>
-      <w:r>
-        <w:rPr>
-          <w:rFonts w:ascii="Bookman Old Style" w:eastAsiaTheme="minorHAnsi" w:hAnsi="Bookman Old Style" w:cstheme="minorBidi"/>
-          <w:kern w:val="2"/>
-          <w:sz w:val="28"/>
-          <w:szCs w:val="28"/>
-          <w14:ligatures w14:val="standardContextual"/>
-        </w:rPr>
-        <w:t>ee.getDept</w:t>
-      </w:r>
-      <w:proofErr w:type="spellEnd"/>
-      <w:r>
-        <w:rPr>
-          <w:rFonts w:ascii="Bookman Old Style" w:eastAsiaTheme="minorHAnsi" w:hAnsi="Bookman Old Style" w:cstheme="minorBidi"/>
-          <w:kern w:val="2"/>
-          <w:sz w:val="28"/>
-          <w:szCs w:val="28"/>
-          <w14:ligatures w14:val="standardContextual"/>
-        </w:rPr>
-        <w:t>());</w:t>
+        <w:t>package com.demo.JavaCode;</w:t>
+      </w:r>
+      <w:r>
+        <w:rPr>
+          <w:rFonts w:ascii="Bookman Old Style" w:eastAsiaTheme="minorHAnsi" w:hAnsi="Bookman Old Style" w:cstheme="minorBidi"/>
+          <w:kern w:val="2"/>
+          <w:sz w:val="28"/>
+          <w:szCs w:val="28"/>
+          <w14:ligatures w14:val="standardContextual"/>
+        </w:rPr>
+        <w:br/>
+      </w:r>
+      <w:r>
+        <w:rPr>
+          <w:rFonts w:ascii="Bookman Old Style" w:eastAsiaTheme="minorHAnsi" w:hAnsi="Bookman Old Style" w:cstheme="minorBidi"/>
+          <w:kern w:val="2"/>
+          <w:sz w:val="28"/>
+          <w:szCs w:val="28"/>
+          <w14:ligatures w14:val="standardContextual"/>
+        </w:rPr>
+        <w:br/>
+        <w:t>public class AccessEncapsulation {</w:t>
+      </w:r>
+      <w:r>
+        <w:rPr>
+          <w:rFonts w:ascii="Bookman Old Style" w:eastAsiaTheme="minorHAnsi" w:hAnsi="Bookman Old Style" w:cstheme="minorBidi"/>
+          <w:kern w:val="2"/>
+          <w:sz w:val="28"/>
+          <w:szCs w:val="28"/>
+          <w14:ligatures w14:val="standardContextual"/>
+        </w:rPr>
+        <w:br/>
+        <w:t xml:space="preserve">    public static void main(String[] args){</w:t>
+      </w:r>
+      <w:r>
+        <w:rPr>
+          <w:rFonts w:ascii="Bookman Old Style" w:eastAsiaTheme="minorHAnsi" w:hAnsi="Bookman Old Style" w:cstheme="minorBidi"/>
+          <w:kern w:val="2"/>
+          <w:sz w:val="28"/>
+          <w:szCs w:val="28"/>
+          <w14:ligatures w14:val="standardContextual"/>
+        </w:rPr>
+        <w:br/>
+        <w:t xml:space="preserve">        Encapsulation ee = new Encapsulation();</w:t>
+      </w:r>
+      <w:r>
+        <w:rPr>
+          <w:rFonts w:ascii="Bookman Old Style" w:eastAsiaTheme="minorHAnsi" w:hAnsi="Bookman Old Style" w:cstheme="minorBidi"/>
+          <w:kern w:val="2"/>
+          <w:sz w:val="28"/>
+          <w:szCs w:val="28"/>
+          <w14:ligatures w14:val="standardContextual"/>
+        </w:rPr>
+        <w:br/>
+        <w:t xml:space="preserve">        ee.setName("Mugilan");</w:t>
+      </w:r>
+      <w:r>
+        <w:rPr>
+          <w:rFonts w:ascii="Bookman Old Style" w:eastAsiaTheme="minorHAnsi" w:hAnsi="Bookman Old Style" w:cstheme="minorBidi"/>
+          <w:kern w:val="2"/>
+          <w:sz w:val="28"/>
+          <w:szCs w:val="28"/>
+          <w14:ligatures w14:val="standardContextual"/>
+        </w:rPr>
+        <w:br/>
+        <w:t xml:space="preserve">        ee.setCollege("VEC");</w:t>
+      </w:r>
+      <w:r>
+        <w:rPr>
+          <w:rFonts w:ascii="Bookman Old Style" w:eastAsiaTheme="minorHAnsi" w:hAnsi="Bookman Old Style" w:cstheme="minorBidi"/>
+          <w:kern w:val="2"/>
+          <w:sz w:val="28"/>
+          <w:szCs w:val="28"/>
+          <w14:ligatures w14:val="standardContextual"/>
+        </w:rPr>
+        <w:br/>
+        <w:t xml:space="preserve">        ee.setNumber(987654321);</w:t>
+      </w:r>
+      <w:r>
+        <w:rPr>
+          <w:rFonts w:ascii="Bookman Old Style" w:eastAsiaTheme="minorHAnsi" w:hAnsi="Bookman Old Style" w:cstheme="minorBidi"/>
+          <w:kern w:val="2"/>
+          <w:sz w:val="28"/>
+          <w:szCs w:val="28"/>
+          <w14:ligatures w14:val="standardContextual"/>
+        </w:rPr>
+        <w:br/>
+        <w:t xml:space="preserve">        ee.setDept("BE-CSE");</w:t>
+      </w:r>
+      <w:r>
+        <w:rPr>
+          <w:rFonts w:ascii="Bookman Old Style" w:eastAsiaTheme="minorHAnsi" w:hAnsi="Bookman Old Style" w:cstheme="minorBidi"/>
+          <w:kern w:val="2"/>
+          <w:sz w:val="28"/>
+          <w:szCs w:val="28"/>
+          <w14:ligatures w14:val="standardContextual"/>
+        </w:rPr>
+        <w:br/>
+      </w:r>
+      <w:r>
+        <w:rPr>
+          <w:rFonts w:ascii="Bookman Old Style" w:eastAsiaTheme="minorHAnsi" w:hAnsi="Bookman Old Style" w:cstheme="minorBidi"/>
+          <w:kern w:val="2"/>
+          <w:sz w:val="28"/>
+          <w:szCs w:val="28"/>
+          <w14:ligatures w14:val="standardContextual"/>
+        </w:rPr>
+        <w:br/>
+        <w:t xml:space="preserve">        System.out.println(ee.getName());</w:t>
+      </w:r>
+      <w:r>
+        <w:rPr>
+          <w:rFonts w:ascii="Bookman Old Style" w:eastAsiaTheme="minorHAnsi" w:hAnsi="Bookman Old Style" w:cstheme="minorBidi"/>
+          <w:kern w:val="2"/>
+          <w:sz w:val="28"/>
+          <w:szCs w:val="28"/>
+          <w14:ligatures w14:val="standardContextual"/>
+        </w:rPr>
+        <w:br/>
+        <w:t xml:space="preserve">        System.out.println(ee.getCollege());</w:t>
+      </w:r>
+      <w:r>
+        <w:rPr>
+          <w:rFonts w:ascii="Bookman Old Style" w:eastAsiaTheme="minorHAnsi" w:hAnsi="Bookman Old Style" w:cstheme="minorBidi"/>
+          <w:kern w:val="2"/>
+          <w:sz w:val="28"/>
+          <w:szCs w:val="28"/>
+          <w14:ligatures w14:val="standardContextual"/>
+        </w:rPr>
+        <w:br/>
+        <w:t xml:space="preserve">        System.out.println(ee.getNumber());</w:t>
+      </w:r>
+      <w:r>
+        <w:rPr>
+          <w:rFonts w:ascii="Bookman Old Style" w:eastAsiaTheme="minorHAnsi" w:hAnsi="Bookman Old Style" w:cstheme="minorBidi"/>
+          <w:kern w:val="2"/>
+          <w:sz w:val="28"/>
+          <w:szCs w:val="28"/>
+          <w14:ligatures w14:val="standardContextual"/>
+        </w:rPr>
+        <w:br/>
+        <w:t xml:space="preserve">        System.out.println(ee.getDept());</w:t>
       </w:r>
       <w:r>
         <w:rPr>
@@ -3699,10 +2953,10 @@
           <w:noProof/>
         </w:rPr>
         <w:drawing>
-          <wp:inline distT="0" distB="0" distL="0" distR="0" wp14:anchorId="11216F46" wp14:editId="76FF10FD">
-            <wp:extent cx="5943600" cy="4089400"/>
-            <wp:effectExtent l="0" t="0" r="0" b="6350"/>
-            <wp:docPr id="1252478887" name="Picture 8"/>
+          <wp:inline distT="0" distB="0" distL="0" distR="0" wp14:anchorId="285FA47E" wp14:editId="1C88DB6F">
+            <wp:extent cx="5917565" cy="4201160"/>
+            <wp:effectExtent l="0" t="0" r="6985" b="8890"/>
+            <wp:docPr id="1640166193" name="Picture 1" descr="A diagram of a hybrid inheritance&#10;&#10;Description automatically generated"/>
             <wp:cNvGraphicFramePr>
               <a:graphicFrameLocks xmlns:a="http://schemas.openxmlformats.org/drawingml/2006/main" noChangeAspect="1"/>
             </wp:cNvGraphicFramePr>
@@ -3710,7 +2964,7 @@
               <a:graphicData uri="http://schemas.openxmlformats.org/drawingml/2006/picture">
                 <pic:pic xmlns:pic="http://schemas.openxmlformats.org/drawingml/2006/picture">
                   <pic:nvPicPr>
-                    <pic:cNvPr id="0" name="Picture 15"/>
+                    <pic:cNvPr id="1640166193" name="Picture 1" descr="A diagram of a hybrid inheritance&#10;&#10;Description automatically generated"/>
                     <pic:cNvPicPr>
                       <a:picLocks noChangeAspect="1" noChangeArrowheads="1"/>
                     </pic:cNvPicPr>
@@ -3731,7 +2985,7 @@
                   <pic:spPr bwMode="auto">
                     <a:xfrm>
                       <a:off x="0" y="0"/>
-                      <a:ext cx="5943600" cy="4089400"/>
+                      <a:ext cx="5917565" cy="4201160"/>
                     </a:xfrm>
                     <a:prstGeom prst="rect">
                       <a:avLst/>
@@ -4197,72 +3451,28 @@
           <w:szCs w:val="28"/>
           <w14:ligatures w14:val="standardContextual"/>
         </w:rPr>
-        <w:t xml:space="preserve">package </w:t>
-      </w:r>
-      <w:proofErr w:type="spellStart"/>
-      <w:r>
-        <w:rPr>
-          <w:rFonts w:ascii="Bookman Old Style" w:eastAsiaTheme="minorHAnsi" w:hAnsi="Bookman Old Style" w:cstheme="minorBidi"/>
-          <w:kern w:val="2"/>
-          <w:sz w:val="28"/>
-          <w:szCs w:val="28"/>
-          <w14:ligatures w14:val="standardContextual"/>
-        </w:rPr>
-        <w:t>com.demo.JavaCode</w:t>
-      </w:r>
-      <w:proofErr w:type="spellEnd"/>
-      <w:r>
-        <w:rPr>
-          <w:rFonts w:ascii="Bookman Old Style" w:eastAsiaTheme="minorHAnsi" w:hAnsi="Bookman Old Style" w:cstheme="minorBidi"/>
-          <w:kern w:val="2"/>
-          <w:sz w:val="28"/>
-          <w:szCs w:val="28"/>
-          <w14:ligatures w14:val="standardContextual"/>
-        </w:rPr>
-        <w:t>;</w:t>
-      </w:r>
-      <w:r>
-        <w:rPr>
-          <w:rFonts w:ascii="Bookman Old Style" w:eastAsiaTheme="minorHAnsi" w:hAnsi="Bookman Old Style" w:cstheme="minorBidi"/>
-          <w:kern w:val="2"/>
-          <w:sz w:val="28"/>
-          <w:szCs w:val="28"/>
-          <w14:ligatures w14:val="standardContextual"/>
-        </w:rPr>
-        <w:br/>
-      </w:r>
-      <w:r>
-        <w:rPr>
-          <w:rFonts w:ascii="Bookman Old Style" w:eastAsiaTheme="minorHAnsi" w:hAnsi="Bookman Old Style" w:cstheme="minorBidi"/>
-          <w:kern w:val="2"/>
-          <w:sz w:val="28"/>
-          <w:szCs w:val="28"/>
-          <w14:ligatures w14:val="standardContextual"/>
-        </w:rPr>
-        <w:br/>
-        <w:t xml:space="preserve">public class </w:t>
-      </w:r>
-      <w:proofErr w:type="spellStart"/>
-      <w:r>
-        <w:rPr>
-          <w:rFonts w:ascii="Bookman Old Style" w:eastAsiaTheme="minorHAnsi" w:hAnsi="Bookman Old Style" w:cstheme="minorBidi"/>
-          <w:kern w:val="2"/>
-          <w:sz w:val="28"/>
-          <w:szCs w:val="28"/>
-          <w14:ligatures w14:val="standardContextual"/>
-        </w:rPr>
-        <w:t>ParentInheritanceExample</w:t>
-      </w:r>
-      <w:proofErr w:type="spellEnd"/>
-      <w:r>
-        <w:rPr>
-          <w:rFonts w:ascii="Bookman Old Style" w:eastAsiaTheme="minorHAnsi" w:hAnsi="Bookman Old Style" w:cstheme="minorBidi"/>
-          <w:kern w:val="2"/>
-          <w:sz w:val="28"/>
-          <w:szCs w:val="28"/>
-          <w14:ligatures w14:val="standardContextual"/>
-        </w:rPr>
-        <w:t xml:space="preserve"> {</w:t>
+        <w:t>package com.demo.JavaCode;</w:t>
+      </w:r>
+      <w:r>
+        <w:rPr>
+          <w:rFonts w:ascii="Bookman Old Style" w:eastAsiaTheme="minorHAnsi" w:hAnsi="Bookman Old Style" w:cstheme="minorBidi"/>
+          <w:kern w:val="2"/>
+          <w:sz w:val="28"/>
+          <w:szCs w:val="28"/>
+          <w14:ligatures w14:val="standardContextual"/>
+        </w:rPr>
+        <w:br/>
+      </w:r>
+      <w:r>
+        <w:rPr>
+          <w:rFonts w:ascii="Bookman Old Style" w:eastAsiaTheme="minorHAnsi" w:hAnsi="Bookman Old Style" w:cstheme="minorBidi"/>
+          <w:kern w:val="2"/>
+          <w:sz w:val="28"/>
+          <w:szCs w:val="28"/>
+          <w14:ligatures w14:val="standardContextual"/>
+        </w:rPr>
+        <w:br/>
+        <w:t>public class ParentInheritanceExample {</w:t>
       </w:r>
       <w:r>
         <w:rPr>
@@ -4434,29 +3644,7 @@
           <w14:ligatures w14:val="standardContextual"/>
         </w:rPr>
         <w:br/>
-        <w:t xml:space="preserve">    public void </w:t>
-      </w:r>
-      <w:proofErr w:type="spellStart"/>
-      <w:r>
-        <w:rPr>
-          <w:rFonts w:ascii="Bookman Old Style" w:eastAsiaTheme="minorHAnsi" w:hAnsi="Bookman Old Style" w:cstheme="minorBidi"/>
-          <w:kern w:val="2"/>
-          <w:sz w:val="28"/>
-          <w:szCs w:val="28"/>
-          <w14:ligatures w14:val="standardContextual"/>
-        </w:rPr>
-        <w:t>mul</w:t>
-      </w:r>
-      <w:proofErr w:type="spellEnd"/>
-      <w:r>
-        <w:rPr>
-          <w:rFonts w:ascii="Bookman Old Style" w:eastAsiaTheme="minorHAnsi" w:hAnsi="Bookman Old Style" w:cstheme="minorBidi"/>
-          <w:kern w:val="2"/>
-          <w:sz w:val="28"/>
-          <w:szCs w:val="28"/>
-          <w14:ligatures w14:val="standardContextual"/>
-        </w:rPr>
-        <w:t>(){</w:t>
+        <w:t xml:space="preserve">    public void mul(){</w:t>
       </w:r>
       <w:r>
         <w:rPr>
@@ -4591,72 +3779,28 @@
           <w:szCs w:val="28"/>
           <w14:ligatures w14:val="standardContextual"/>
         </w:rPr>
-        <w:t xml:space="preserve">package </w:t>
-      </w:r>
-      <w:proofErr w:type="spellStart"/>
-      <w:r>
-        <w:rPr>
-          <w:rFonts w:ascii="Bookman Old Style" w:eastAsiaTheme="minorHAnsi" w:hAnsi="Bookman Old Style" w:cstheme="minorBidi"/>
-          <w:kern w:val="2"/>
-          <w:sz w:val="28"/>
-          <w:szCs w:val="28"/>
-          <w14:ligatures w14:val="standardContextual"/>
-        </w:rPr>
-        <w:t>com.demo.JavaCode</w:t>
-      </w:r>
-      <w:proofErr w:type="spellEnd"/>
-      <w:r>
-        <w:rPr>
-          <w:rFonts w:ascii="Bookman Old Style" w:eastAsiaTheme="minorHAnsi" w:hAnsi="Bookman Old Style" w:cstheme="minorBidi"/>
-          <w:kern w:val="2"/>
-          <w:sz w:val="28"/>
-          <w:szCs w:val="28"/>
-          <w14:ligatures w14:val="standardContextual"/>
-        </w:rPr>
-        <w:t>;</w:t>
-      </w:r>
-      <w:r>
-        <w:rPr>
-          <w:rFonts w:ascii="Bookman Old Style" w:eastAsiaTheme="minorHAnsi" w:hAnsi="Bookman Old Style" w:cstheme="minorBidi"/>
-          <w:kern w:val="2"/>
-          <w:sz w:val="28"/>
-          <w:szCs w:val="28"/>
-          <w14:ligatures w14:val="standardContextual"/>
-        </w:rPr>
-        <w:br/>
-      </w:r>
-      <w:r>
-        <w:rPr>
-          <w:rFonts w:ascii="Bookman Old Style" w:eastAsiaTheme="minorHAnsi" w:hAnsi="Bookman Old Style" w:cstheme="minorBidi"/>
-          <w:kern w:val="2"/>
-          <w:sz w:val="28"/>
-          <w:szCs w:val="28"/>
-          <w14:ligatures w14:val="standardContextual"/>
-        </w:rPr>
-        <w:br/>
-        <w:t xml:space="preserve">public class </w:t>
-      </w:r>
-      <w:proofErr w:type="spellStart"/>
-      <w:r>
-        <w:rPr>
-          <w:rFonts w:ascii="Bookman Old Style" w:eastAsiaTheme="minorHAnsi" w:hAnsi="Bookman Old Style" w:cstheme="minorBidi"/>
-          <w:kern w:val="2"/>
-          <w:sz w:val="28"/>
-          <w:szCs w:val="28"/>
-          <w14:ligatures w14:val="standardContextual"/>
-        </w:rPr>
-        <w:t>ChildInheritanceExample</w:t>
-      </w:r>
-      <w:proofErr w:type="spellEnd"/>
-      <w:r>
-        <w:rPr>
-          <w:rFonts w:ascii="Bookman Old Style" w:eastAsiaTheme="minorHAnsi" w:hAnsi="Bookman Old Style" w:cstheme="minorBidi"/>
-          <w:kern w:val="2"/>
-          <w:sz w:val="28"/>
-          <w:szCs w:val="28"/>
-          <w14:ligatures w14:val="standardContextual"/>
-        </w:rPr>
-        <w:t xml:space="preserve"> </w:t>
+        <w:t>package com.demo.JavaCode;</w:t>
+      </w:r>
+      <w:r>
+        <w:rPr>
+          <w:rFonts w:ascii="Bookman Old Style" w:eastAsiaTheme="minorHAnsi" w:hAnsi="Bookman Old Style" w:cstheme="minorBidi"/>
+          <w:kern w:val="2"/>
+          <w:sz w:val="28"/>
+          <w:szCs w:val="28"/>
+          <w14:ligatures w14:val="standardContextual"/>
+        </w:rPr>
+        <w:br/>
+      </w:r>
+      <w:r>
+        <w:rPr>
+          <w:rFonts w:ascii="Bookman Old Style" w:eastAsiaTheme="minorHAnsi" w:hAnsi="Bookman Old Style" w:cstheme="minorBidi"/>
+          <w:kern w:val="2"/>
+          <w:sz w:val="28"/>
+          <w:szCs w:val="28"/>
+          <w14:ligatures w14:val="standardContextual"/>
+        </w:rPr>
+        <w:br/>
+        <w:t xml:space="preserve">public class ChildInheritanceExample </w:t>
       </w:r>
       <w:r>
         <w:rPr>
@@ -4678,29 +3822,7 @@
           <w:szCs w:val="28"/>
           <w14:ligatures w14:val="standardContextual"/>
         </w:rPr>
-        <w:t xml:space="preserve"> </w:t>
-      </w:r>
-      <w:proofErr w:type="spellStart"/>
-      <w:r>
-        <w:rPr>
-          <w:rFonts w:ascii="Bookman Old Style" w:eastAsiaTheme="minorHAnsi" w:hAnsi="Bookman Old Style" w:cstheme="minorBidi"/>
-          <w:kern w:val="2"/>
-          <w:sz w:val="28"/>
-          <w:szCs w:val="28"/>
-          <w14:ligatures w14:val="standardContextual"/>
-        </w:rPr>
-        <w:t>ParentInheritanceExample</w:t>
-      </w:r>
-      <w:proofErr w:type="spellEnd"/>
-      <w:r>
-        <w:rPr>
-          <w:rFonts w:ascii="Bookman Old Style" w:eastAsiaTheme="minorHAnsi" w:hAnsi="Bookman Old Style" w:cstheme="minorBidi"/>
-          <w:kern w:val="2"/>
-          <w:sz w:val="28"/>
-          <w:szCs w:val="28"/>
-          <w14:ligatures w14:val="standardContextual"/>
-        </w:rPr>
-        <w:t xml:space="preserve"> {</w:t>
+        <w:t xml:space="preserve"> ParentInheritanceExample {</w:t>
       </w:r>
       <w:r>
         <w:rPr>
@@ -4732,51 +3854,7 @@
           <w14:ligatures w14:val="standardContextual"/>
         </w:rPr>
         <w:br/>
-        <w:t xml:space="preserve">        System.out.println("I have bought my dream car </w:t>
-      </w:r>
-      <w:proofErr w:type="spellStart"/>
-      <w:r>
-        <w:rPr>
-          <w:rFonts w:ascii="Bookman Old Style" w:eastAsiaTheme="minorHAnsi" w:hAnsi="Bookman Old Style" w:cstheme="minorBidi"/>
-          <w:kern w:val="2"/>
-          <w:sz w:val="28"/>
-          <w:szCs w:val="28"/>
-          <w14:ligatures w14:val="standardContextual"/>
-        </w:rPr>
-        <w:t>ferrari</w:t>
-      </w:r>
-      <w:proofErr w:type="spellEnd"/>
-      <w:r>
-        <w:rPr>
-          <w:rFonts w:ascii="Bookman Old Style" w:eastAsiaTheme="minorHAnsi" w:hAnsi="Bookman Old Style" w:cstheme="minorBidi"/>
-          <w:kern w:val="2"/>
-          <w:sz w:val="28"/>
-          <w:szCs w:val="28"/>
-          <w14:ligatures w14:val="standardContextual"/>
-        </w:rPr>
-        <w:t xml:space="preserve"> </w:t>
-      </w:r>
-      <w:proofErr w:type="spellStart"/>
-      <w:r>
-        <w:rPr>
-          <w:rFonts w:ascii="Bookman Old Style" w:eastAsiaTheme="minorHAnsi" w:hAnsi="Bookman Old Style" w:cstheme="minorBidi"/>
-          <w:kern w:val="2"/>
-          <w:sz w:val="28"/>
-          <w:szCs w:val="28"/>
-          <w14:ligatures w14:val="standardContextual"/>
-        </w:rPr>
-        <w:t>fe</w:t>
-      </w:r>
-      <w:proofErr w:type="spellEnd"/>
-      <w:r>
-        <w:rPr>
-          <w:rFonts w:ascii="Bookman Old Style" w:eastAsiaTheme="minorHAnsi" w:hAnsi="Bookman Old Style" w:cstheme="minorBidi"/>
-          <w:kern w:val="2"/>
-          <w:sz w:val="28"/>
-          <w:szCs w:val="28"/>
-          <w14:ligatures w14:val="standardContextual"/>
-        </w:rPr>
-        <w:t>");</w:t>
+        <w:t xml:space="preserve">        System.out.println("I have bought my dream car ferrari fe");</w:t>
       </w:r>
       <w:r>
         <w:rPr>
@@ -4798,172 +3876,40 @@
           <w14:ligatures w14:val="standardContextual"/>
         </w:rPr>
         <w:br/>
-        <w:t xml:space="preserve">    public static void main(String[] </w:t>
-      </w:r>
-      <w:proofErr w:type="spellStart"/>
-      <w:r>
-        <w:rPr>
-          <w:rFonts w:ascii="Bookman Old Style" w:eastAsiaTheme="minorHAnsi" w:hAnsi="Bookman Old Style" w:cstheme="minorBidi"/>
-          <w:kern w:val="2"/>
-          <w:sz w:val="28"/>
-          <w:szCs w:val="28"/>
-          <w14:ligatures w14:val="standardContextual"/>
-        </w:rPr>
-        <w:t>args</w:t>
-      </w:r>
-      <w:proofErr w:type="spellEnd"/>
-      <w:r>
-        <w:rPr>
-          <w:rFonts w:ascii="Bookman Old Style" w:eastAsiaTheme="minorHAnsi" w:hAnsi="Bookman Old Style" w:cstheme="minorBidi"/>
-          <w:kern w:val="2"/>
-          <w:sz w:val="28"/>
-          <w:szCs w:val="28"/>
-          <w14:ligatures w14:val="standardContextual"/>
-        </w:rPr>
-        <w:t>){</w:t>
-      </w:r>
-      <w:r>
-        <w:rPr>
-          <w:rFonts w:ascii="Bookman Old Style" w:eastAsiaTheme="minorHAnsi" w:hAnsi="Bookman Old Style" w:cstheme="minorBidi"/>
-          <w:kern w:val="2"/>
-          <w:sz w:val="28"/>
-          <w:szCs w:val="28"/>
-          <w14:ligatures w14:val="standardContextual"/>
-        </w:rPr>
-        <w:br/>
-        <w:t xml:space="preserve">        </w:t>
-      </w:r>
-      <w:proofErr w:type="spellStart"/>
-      <w:r>
-        <w:rPr>
-          <w:rFonts w:ascii="Bookman Old Style" w:eastAsiaTheme="minorHAnsi" w:hAnsi="Bookman Old Style" w:cstheme="minorBidi"/>
-          <w:kern w:val="2"/>
-          <w:sz w:val="28"/>
-          <w:szCs w:val="28"/>
-          <w14:ligatures w14:val="standardContextual"/>
-        </w:rPr>
-        <w:t>ChildInheritanceExample</w:t>
-      </w:r>
-      <w:proofErr w:type="spellEnd"/>
-      <w:r>
-        <w:rPr>
-          <w:rFonts w:ascii="Bookman Old Style" w:eastAsiaTheme="minorHAnsi" w:hAnsi="Bookman Old Style" w:cstheme="minorBidi"/>
-          <w:kern w:val="2"/>
-          <w:sz w:val="28"/>
-          <w:szCs w:val="28"/>
-          <w14:ligatures w14:val="standardContextual"/>
-        </w:rPr>
-        <w:t xml:space="preserve"> </w:t>
-      </w:r>
-      <w:proofErr w:type="spellStart"/>
-      <w:r>
-        <w:rPr>
-          <w:rFonts w:ascii="Bookman Old Style" w:eastAsiaTheme="minorHAnsi" w:hAnsi="Bookman Old Style" w:cstheme="minorBidi"/>
-          <w:kern w:val="2"/>
-          <w:sz w:val="28"/>
-          <w:szCs w:val="28"/>
-          <w14:ligatures w14:val="standardContextual"/>
-        </w:rPr>
-        <w:t>che</w:t>
-      </w:r>
-      <w:proofErr w:type="spellEnd"/>
-      <w:r>
-        <w:rPr>
-          <w:rFonts w:ascii="Bookman Old Style" w:eastAsiaTheme="minorHAnsi" w:hAnsi="Bookman Old Style" w:cstheme="minorBidi"/>
-          <w:kern w:val="2"/>
-          <w:sz w:val="28"/>
-          <w:szCs w:val="28"/>
-          <w14:ligatures w14:val="standardContextual"/>
-        </w:rPr>
-        <w:t xml:space="preserve"> = new </w:t>
-      </w:r>
-      <w:proofErr w:type="spellStart"/>
-      <w:r>
-        <w:rPr>
-          <w:rFonts w:ascii="Bookman Old Style" w:eastAsiaTheme="minorHAnsi" w:hAnsi="Bookman Old Style" w:cstheme="minorBidi"/>
-          <w:kern w:val="2"/>
-          <w:sz w:val="28"/>
-          <w:szCs w:val="28"/>
-          <w14:ligatures w14:val="standardContextual"/>
-        </w:rPr>
-        <w:t>ChildInheritanceExample</w:t>
-      </w:r>
-      <w:proofErr w:type="spellEnd"/>
-      <w:r>
-        <w:rPr>
-          <w:rFonts w:ascii="Bookman Old Style" w:eastAsiaTheme="minorHAnsi" w:hAnsi="Bookman Old Style" w:cstheme="minorBidi"/>
-          <w:kern w:val="2"/>
-          <w:sz w:val="28"/>
-          <w:szCs w:val="28"/>
-          <w14:ligatures w14:val="standardContextual"/>
-        </w:rPr>
-        <w:t>();</w:t>
-      </w:r>
-      <w:r>
-        <w:rPr>
-          <w:rFonts w:ascii="Bookman Old Style" w:eastAsiaTheme="minorHAnsi" w:hAnsi="Bookman Old Style" w:cstheme="minorBidi"/>
-          <w:kern w:val="2"/>
-          <w:sz w:val="28"/>
-          <w:szCs w:val="28"/>
-          <w14:ligatures w14:val="standardContextual"/>
-        </w:rPr>
-        <w:br/>
-        <w:t xml:space="preserve">        </w:t>
-      </w:r>
-      <w:proofErr w:type="spellStart"/>
-      <w:r>
-        <w:rPr>
-          <w:rFonts w:ascii="Bookman Old Style" w:eastAsiaTheme="minorHAnsi" w:hAnsi="Bookman Old Style" w:cstheme="minorBidi"/>
-          <w:kern w:val="2"/>
-          <w:sz w:val="28"/>
-          <w:szCs w:val="28"/>
-          <w14:ligatures w14:val="standardContextual"/>
-        </w:rPr>
-        <w:t>che.car</w:t>
-      </w:r>
-      <w:proofErr w:type="spellEnd"/>
-      <w:r>
-        <w:rPr>
-          <w:rFonts w:ascii="Bookman Old Style" w:eastAsiaTheme="minorHAnsi" w:hAnsi="Bookman Old Style" w:cstheme="minorBidi"/>
-          <w:kern w:val="2"/>
-          <w:sz w:val="28"/>
-          <w:szCs w:val="28"/>
-          <w14:ligatures w14:val="standardContextual"/>
-        </w:rPr>
-        <w:t>();</w:t>
-      </w:r>
-      <w:r>
-        <w:rPr>
-          <w:rFonts w:ascii="Bookman Old Style" w:eastAsiaTheme="minorHAnsi" w:hAnsi="Bookman Old Style" w:cstheme="minorBidi"/>
-          <w:kern w:val="2"/>
-          <w:sz w:val="28"/>
-          <w:szCs w:val="28"/>
-          <w14:ligatures w14:val="standardContextual"/>
-        </w:rPr>
-        <w:br/>
-        <w:t xml:space="preserve">        </w:t>
-      </w:r>
-      <w:proofErr w:type="spellStart"/>
-      <w:r>
-        <w:rPr>
-          <w:rFonts w:ascii="Bookman Old Style" w:eastAsiaTheme="minorHAnsi" w:hAnsi="Bookman Old Style" w:cstheme="minorBidi"/>
-          <w:kern w:val="2"/>
-          <w:sz w:val="28"/>
-          <w:szCs w:val="28"/>
-          <w14:ligatures w14:val="standardContextual"/>
-        </w:rPr>
-        <w:t>che.add</w:t>
-      </w:r>
-      <w:proofErr w:type="spellEnd"/>
-      <w:r>
-        <w:rPr>
-          <w:rFonts w:ascii="Bookman Old Style" w:eastAsiaTheme="minorHAnsi" w:hAnsi="Bookman Old Style" w:cstheme="minorBidi"/>
-          <w:kern w:val="2"/>
-          <w:sz w:val="28"/>
-          <w:szCs w:val="28"/>
-          <w14:ligatures w14:val="standardContextual"/>
-        </w:rPr>
-        <w:t>();</w:t>
+        <w:t xml:space="preserve">    public static void main(String[] args){</w:t>
+      </w:r>
+      <w:r>
+        <w:rPr>
+          <w:rFonts w:ascii="Bookman Old Style" w:eastAsiaTheme="minorHAnsi" w:hAnsi="Bookman Old Style" w:cstheme="minorBidi"/>
+          <w:kern w:val="2"/>
+          <w:sz w:val="28"/>
+          <w:szCs w:val="28"/>
+          <w14:ligatures w14:val="standardContextual"/>
+        </w:rPr>
+        <w:br/>
+        <w:t xml:space="preserve">        ChildInheritanceExample che = new ChildInheritanceExample();</w:t>
+      </w:r>
+      <w:r>
+        <w:rPr>
+          <w:rFonts w:ascii="Bookman Old Style" w:eastAsiaTheme="minorHAnsi" w:hAnsi="Bookman Old Style" w:cstheme="minorBidi"/>
+          <w:kern w:val="2"/>
+          <w:sz w:val="28"/>
+          <w:szCs w:val="28"/>
+          <w14:ligatures w14:val="standardContextual"/>
+        </w:rPr>
+        <w:br/>
+        <w:t xml:space="preserve">        che.car();</w:t>
+      </w:r>
+      <w:r>
+        <w:rPr>
+          <w:rFonts w:ascii="Bookman Old Style" w:eastAsiaTheme="minorHAnsi" w:hAnsi="Bookman Old Style" w:cstheme="minorBidi"/>
+          <w:kern w:val="2"/>
+          <w:sz w:val="28"/>
+          <w:szCs w:val="28"/>
+          <w14:ligatures w14:val="standardContextual"/>
+        </w:rPr>
+        <w:br/>
+        <w:t xml:space="preserve">        che.add();</w:t>
       </w:r>
       <w:r>
         <w:rPr>
@@ -4984,29 +3930,7 @@
           <w14:ligatures w14:val="standardContextual"/>
         </w:rPr>
         <w:br/>
-        <w:t xml:space="preserve">        </w:t>
-      </w:r>
-      <w:proofErr w:type="spellStart"/>
-      <w:r>
-        <w:rPr>
-          <w:rFonts w:ascii="Bookman Old Style" w:eastAsiaTheme="minorHAnsi" w:hAnsi="Bookman Old Style" w:cstheme="minorBidi"/>
-          <w:kern w:val="2"/>
-          <w:sz w:val="28"/>
-          <w:szCs w:val="28"/>
-          <w14:ligatures w14:val="standardContextual"/>
-        </w:rPr>
-        <w:t>che.sub</w:t>
-      </w:r>
-      <w:proofErr w:type="spellEnd"/>
-      <w:r>
-        <w:rPr>
-          <w:rFonts w:ascii="Bookman Old Style" w:eastAsiaTheme="minorHAnsi" w:hAnsi="Bookman Old Style" w:cstheme="minorBidi"/>
-          <w:kern w:val="2"/>
-          <w:sz w:val="28"/>
-          <w:szCs w:val="28"/>
-          <w14:ligatures w14:val="standardContextual"/>
-        </w:rPr>
-        <w:t>();</w:t>
+        <w:t xml:space="preserve">        che.sub();</w:t>
       </w:r>
       <w:r>
         <w:rPr>
@@ -5027,29 +3951,7 @@
           <w14:ligatures w14:val="standardContextual"/>
         </w:rPr>
         <w:br/>
-        <w:t xml:space="preserve">        </w:t>
-      </w:r>
-      <w:proofErr w:type="spellStart"/>
-      <w:r>
-        <w:rPr>
-          <w:rFonts w:ascii="Bookman Old Style" w:eastAsiaTheme="minorHAnsi" w:hAnsi="Bookman Old Style" w:cstheme="minorBidi"/>
-          <w:kern w:val="2"/>
-          <w:sz w:val="28"/>
-          <w:szCs w:val="28"/>
-          <w14:ligatures w14:val="standardContextual"/>
-        </w:rPr>
-        <w:t>che.mul</w:t>
-      </w:r>
-      <w:proofErr w:type="spellEnd"/>
-      <w:r>
-        <w:rPr>
-          <w:rFonts w:ascii="Bookman Old Style" w:eastAsiaTheme="minorHAnsi" w:hAnsi="Bookman Old Style" w:cstheme="minorBidi"/>
-          <w:kern w:val="2"/>
-          <w:sz w:val="28"/>
-          <w:szCs w:val="28"/>
-          <w14:ligatures w14:val="standardContextual"/>
-        </w:rPr>
-        <w:t>();</w:t>
+        <w:t xml:space="preserve">        che.mul();</w:t>
       </w:r>
       <w:r>
         <w:rPr>
@@ -5135,39 +4037,7 @@
           <w:szCs w:val="28"/>
           <w14:ligatures w14:val="standardContextual"/>
         </w:rPr>
-        <w:t xml:space="preserve">The </w:t>
-      </w:r>
-      <w:proofErr w:type="spellStart"/>
-      <w:r>
-        <w:rPr>
-          <w:rFonts w:ascii="Bookman Old Style" w:eastAsiaTheme="minorHAnsi" w:hAnsi="Bookman Old Style" w:cstheme="minorBidi"/>
-          <w:kern w:val="2"/>
-          <w:sz w:val="28"/>
-          <w:szCs w:val="28"/>
-          <w14:ligatures w14:val="standardContextual"/>
-        </w:rPr>
-        <w:t>ChildInheritanceExample</w:t>
-      </w:r>
-      <w:proofErr w:type="spellEnd"/>
-      <w:r>
-        <w:rPr>
-          <w:rFonts w:ascii="Bookman Old Style" w:eastAsiaTheme="minorHAnsi" w:hAnsi="Bookman Old Style" w:cstheme="minorBidi"/>
-          <w:kern w:val="2"/>
-          <w:sz w:val="28"/>
-          <w:szCs w:val="28"/>
-          <w14:ligatures w14:val="standardContextual"/>
-        </w:rPr>
-        <w:t xml:space="preserve"> </w:t>
-      </w:r>
-      <w:r>
-        <w:rPr>
-          <w:rFonts w:ascii="Bookman Old Style" w:eastAsiaTheme="minorHAnsi" w:hAnsi="Bookman Old Style" w:cstheme="minorBidi"/>
-          <w:kern w:val="2"/>
-          <w:sz w:val="28"/>
-          <w:szCs w:val="28"/>
-          <w14:ligatures w14:val="standardContextual"/>
-        </w:rPr>
-        <w:t xml:space="preserve">class inherits the </w:t>
+        <w:t xml:space="preserve">The ChildInheritanceExample class inherits the </w:t>
       </w:r>
       <w:r>
         <w:rPr>
@@ -5197,105 +4067,17 @@
           <w:szCs w:val="28"/>
           <w14:ligatures w14:val="standardContextual"/>
         </w:rPr>
-        <w:t xml:space="preserve">, sub(), </w:t>
-      </w:r>
-      <w:proofErr w:type="spellStart"/>
-      <w:r>
-        <w:rPr>
-          <w:rFonts w:ascii="Bookman Old Style" w:eastAsiaTheme="minorHAnsi" w:hAnsi="Bookman Old Style" w:cstheme="minorBidi"/>
-          <w:kern w:val="2"/>
-          <w:sz w:val="28"/>
-          <w:szCs w:val="28"/>
-          <w14:ligatures w14:val="standardContextual"/>
-        </w:rPr>
-        <w:t>mul</w:t>
-      </w:r>
-      <w:proofErr w:type="spellEnd"/>
-      <w:r>
-        <w:rPr>
-          <w:rFonts w:ascii="Bookman Old Style" w:eastAsiaTheme="minorHAnsi" w:hAnsi="Bookman Old Style" w:cstheme="minorBidi"/>
-          <w:kern w:val="2"/>
-          <w:sz w:val="28"/>
-          <w:szCs w:val="28"/>
-          <w14:ligatures w14:val="standardContextual"/>
-        </w:rPr>
-        <w:t>()</w:t>
-      </w:r>
-      <w:r>
-        <w:rPr>
-          <w:rFonts w:ascii="Bookman Old Style" w:eastAsiaTheme="minorHAnsi" w:hAnsi="Bookman Old Style" w:cstheme="minorBidi"/>
-          <w:kern w:val="2"/>
-          <w:sz w:val="28"/>
-          <w:szCs w:val="28"/>
-          <w14:ligatures w14:val="standardContextual"/>
-        </w:rPr>
-        <w:t xml:space="preserve"> method from the </w:t>
-      </w:r>
-      <w:proofErr w:type="spellStart"/>
-      <w:r>
-        <w:rPr>
-          <w:rFonts w:ascii="Bookman Old Style" w:eastAsiaTheme="minorHAnsi" w:hAnsi="Bookman Old Style" w:cstheme="minorBidi"/>
-          <w:kern w:val="2"/>
-          <w:sz w:val="28"/>
-          <w:szCs w:val="28"/>
-          <w14:ligatures w14:val="standardContextual"/>
-        </w:rPr>
-        <w:t>ParentInheritanceExample</w:t>
-      </w:r>
-      <w:proofErr w:type="spellEnd"/>
-      <w:r>
-        <w:rPr>
-          <w:rFonts w:ascii="Bookman Old Style" w:eastAsiaTheme="minorHAnsi" w:hAnsi="Bookman Old Style" w:cstheme="minorBidi"/>
-          <w:kern w:val="2"/>
-          <w:sz w:val="28"/>
-          <w:szCs w:val="28"/>
-          <w14:ligatures w14:val="standardContextual"/>
-        </w:rPr>
-        <w:t xml:space="preserve"> class, allowing the </w:t>
-      </w:r>
-      <w:proofErr w:type="spellStart"/>
-      <w:r>
-        <w:rPr>
-          <w:rFonts w:ascii="Bookman Old Style" w:eastAsiaTheme="minorHAnsi" w:hAnsi="Bookman Old Style" w:cstheme="minorBidi"/>
-          <w:kern w:val="2"/>
-          <w:sz w:val="28"/>
-          <w:szCs w:val="28"/>
-          <w14:ligatures w14:val="standardContextual"/>
-        </w:rPr>
-        <w:t>ChildInheritanceExample</w:t>
-      </w:r>
-      <w:proofErr w:type="spellEnd"/>
-      <w:r>
-        <w:rPr>
-          <w:rFonts w:ascii="Bookman Old Style" w:eastAsiaTheme="minorHAnsi" w:hAnsi="Bookman Old Style" w:cstheme="minorBidi"/>
-          <w:kern w:val="2"/>
-          <w:sz w:val="28"/>
-          <w:szCs w:val="28"/>
-          <w14:ligatures w14:val="standardContextual"/>
-        </w:rPr>
-        <w:t xml:space="preserve"> to use the behavior of </w:t>
-      </w:r>
-      <w:proofErr w:type="spellStart"/>
-      <w:r>
-        <w:rPr>
-          <w:rFonts w:ascii="Bookman Old Style" w:eastAsiaTheme="minorHAnsi" w:hAnsi="Bookman Old Style" w:cstheme="minorBidi"/>
-          <w:kern w:val="2"/>
-          <w:sz w:val="28"/>
-          <w:szCs w:val="28"/>
-          <w14:ligatures w14:val="standardContextual"/>
-        </w:rPr>
-        <w:t>ParentInheritanceExample</w:t>
-      </w:r>
-      <w:proofErr w:type="spellEnd"/>
-      <w:r>
-        <w:rPr>
-          <w:rFonts w:ascii="Bookman Old Style" w:eastAsiaTheme="minorHAnsi" w:hAnsi="Bookman Old Style" w:cstheme="minorBidi"/>
-          <w:kern w:val="2"/>
-          <w:sz w:val="28"/>
-          <w:szCs w:val="28"/>
-          <w14:ligatures w14:val="standardContextual"/>
-        </w:rPr>
-        <w:t>.</w:t>
+        <w:t>, sub(), mul()</w:t>
+      </w:r>
+      <w:r>
+        <w:rPr>
+          <w:rFonts w:ascii="Bookman Old Style" w:eastAsiaTheme="minorHAnsi" w:hAnsi="Bookman Old Style" w:cstheme="minorBidi"/>
+          <w:kern w:val="2"/>
+          <w:sz w:val="28"/>
+          <w:szCs w:val="28"/>
+          <w14:ligatures w14:val="standardContextual"/>
+        </w:rPr>
+        <w:t xml:space="preserve"> method from the ParentInheritanceExample class, allowing the ChildInheritanceExample to use the behavior of ParentInheritanceExample.</w:t>
       </w:r>
     </w:p>
     <w:p>
@@ -5518,72 +4300,28 @@
           <w:szCs w:val="28"/>
           <w14:ligatures w14:val="standardContextual"/>
         </w:rPr>
-        <w:t xml:space="preserve">package </w:t>
-      </w:r>
-      <w:proofErr w:type="spellStart"/>
-      <w:r>
-        <w:rPr>
-          <w:rFonts w:ascii="Bookman Old Style" w:eastAsiaTheme="minorHAnsi" w:hAnsi="Bookman Old Style" w:cstheme="minorBidi"/>
-          <w:kern w:val="2"/>
-          <w:sz w:val="28"/>
-          <w:szCs w:val="28"/>
-          <w14:ligatures w14:val="standardContextual"/>
-        </w:rPr>
-        <w:t>com.demo.JavaCode</w:t>
-      </w:r>
-      <w:proofErr w:type="spellEnd"/>
-      <w:r>
-        <w:rPr>
-          <w:rFonts w:ascii="Bookman Old Style" w:eastAsiaTheme="minorHAnsi" w:hAnsi="Bookman Old Style" w:cstheme="minorBidi"/>
-          <w:kern w:val="2"/>
-          <w:sz w:val="28"/>
-          <w:szCs w:val="28"/>
-          <w14:ligatures w14:val="standardContextual"/>
-        </w:rPr>
-        <w:t>;</w:t>
-      </w:r>
-      <w:r>
-        <w:rPr>
-          <w:rFonts w:ascii="Bookman Old Style" w:eastAsiaTheme="minorHAnsi" w:hAnsi="Bookman Old Style" w:cstheme="minorBidi"/>
-          <w:kern w:val="2"/>
-          <w:sz w:val="28"/>
-          <w:szCs w:val="28"/>
-          <w14:ligatures w14:val="standardContextual"/>
-        </w:rPr>
-        <w:br/>
-      </w:r>
-      <w:r>
-        <w:rPr>
-          <w:rFonts w:ascii="Bookman Old Style" w:eastAsiaTheme="minorHAnsi" w:hAnsi="Bookman Old Style" w:cstheme="minorBidi"/>
-          <w:kern w:val="2"/>
-          <w:sz w:val="28"/>
-          <w:szCs w:val="28"/>
-          <w14:ligatures w14:val="standardContextual"/>
-        </w:rPr>
-        <w:br/>
-        <w:t xml:space="preserve">public class </w:t>
-      </w:r>
-      <w:proofErr w:type="spellStart"/>
-      <w:r>
-        <w:rPr>
-          <w:rFonts w:ascii="Bookman Old Style" w:eastAsiaTheme="minorHAnsi" w:hAnsi="Bookman Old Style" w:cstheme="minorBidi"/>
-          <w:kern w:val="2"/>
-          <w:sz w:val="28"/>
-          <w:szCs w:val="28"/>
-          <w14:ligatures w14:val="standardContextual"/>
-        </w:rPr>
-        <w:t>ParentInheritanceExample</w:t>
-      </w:r>
-      <w:proofErr w:type="spellEnd"/>
-      <w:r>
-        <w:rPr>
-          <w:rFonts w:ascii="Bookman Old Style" w:eastAsiaTheme="minorHAnsi" w:hAnsi="Bookman Old Style" w:cstheme="minorBidi"/>
-          <w:kern w:val="2"/>
-          <w:sz w:val="28"/>
-          <w:szCs w:val="28"/>
-          <w14:ligatures w14:val="standardContextual"/>
-        </w:rPr>
-        <w:t xml:space="preserve"> {</w:t>
+        <w:t>package com.demo.JavaCode;</w:t>
+      </w:r>
+      <w:r>
+        <w:rPr>
+          <w:rFonts w:ascii="Bookman Old Style" w:eastAsiaTheme="minorHAnsi" w:hAnsi="Bookman Old Style" w:cstheme="minorBidi"/>
+          <w:kern w:val="2"/>
+          <w:sz w:val="28"/>
+          <w:szCs w:val="28"/>
+          <w14:ligatures w14:val="standardContextual"/>
+        </w:rPr>
+        <w:br/>
+      </w:r>
+      <w:r>
+        <w:rPr>
+          <w:rFonts w:ascii="Bookman Old Style" w:eastAsiaTheme="minorHAnsi" w:hAnsi="Bookman Old Style" w:cstheme="minorBidi"/>
+          <w:kern w:val="2"/>
+          <w:sz w:val="28"/>
+          <w:szCs w:val="28"/>
+          <w14:ligatures w14:val="standardContextual"/>
+        </w:rPr>
+        <w:br/>
+        <w:t>public class ParentInheritanceExample {</w:t>
       </w:r>
       <w:r>
         <w:rPr>
@@ -5755,29 +4493,7 @@
           <w14:ligatures w14:val="standardContextual"/>
         </w:rPr>
         <w:br/>
-        <w:t xml:space="preserve">    public void </w:t>
-      </w:r>
-      <w:proofErr w:type="spellStart"/>
-      <w:r>
-        <w:rPr>
-          <w:rFonts w:ascii="Bookman Old Style" w:eastAsiaTheme="minorHAnsi" w:hAnsi="Bookman Old Style" w:cstheme="minorBidi"/>
-          <w:kern w:val="2"/>
-          <w:sz w:val="28"/>
-          <w:szCs w:val="28"/>
-          <w14:ligatures w14:val="standardContextual"/>
-        </w:rPr>
-        <w:t>mul</w:t>
-      </w:r>
-      <w:proofErr w:type="spellEnd"/>
-      <w:r>
-        <w:rPr>
-          <w:rFonts w:ascii="Bookman Old Style" w:eastAsiaTheme="minorHAnsi" w:hAnsi="Bookman Old Style" w:cstheme="minorBidi"/>
-          <w:kern w:val="2"/>
-          <w:sz w:val="28"/>
-          <w:szCs w:val="28"/>
-          <w14:ligatures w14:val="standardContextual"/>
-        </w:rPr>
-        <w:t>(){</w:t>
+        <w:t xml:space="preserve">    public void mul(){</w:t>
       </w:r>
       <w:r>
         <w:rPr>
@@ -5912,72 +4628,28 @@
           <w:szCs w:val="28"/>
           <w14:ligatures w14:val="standardContextual"/>
         </w:rPr>
-        <w:t xml:space="preserve">package </w:t>
-      </w:r>
-      <w:proofErr w:type="spellStart"/>
-      <w:r>
-        <w:rPr>
-          <w:rFonts w:ascii="Bookman Old Style" w:eastAsiaTheme="minorHAnsi" w:hAnsi="Bookman Old Style" w:cstheme="minorBidi"/>
-          <w:kern w:val="2"/>
-          <w:sz w:val="28"/>
-          <w:szCs w:val="28"/>
-          <w14:ligatures w14:val="standardContextual"/>
-        </w:rPr>
-        <w:t>com.demo.JavaCode</w:t>
-      </w:r>
-      <w:proofErr w:type="spellEnd"/>
-      <w:r>
-        <w:rPr>
-          <w:rFonts w:ascii="Bookman Old Style" w:eastAsiaTheme="minorHAnsi" w:hAnsi="Bookman Old Style" w:cstheme="minorBidi"/>
-          <w:kern w:val="2"/>
-          <w:sz w:val="28"/>
-          <w:szCs w:val="28"/>
-          <w14:ligatures w14:val="standardContextual"/>
-        </w:rPr>
-        <w:t>;</w:t>
-      </w:r>
-      <w:r>
-        <w:rPr>
-          <w:rFonts w:ascii="Bookman Old Style" w:eastAsiaTheme="minorHAnsi" w:hAnsi="Bookman Old Style" w:cstheme="minorBidi"/>
-          <w:kern w:val="2"/>
-          <w:sz w:val="28"/>
-          <w:szCs w:val="28"/>
-          <w14:ligatures w14:val="standardContextual"/>
-        </w:rPr>
-        <w:br/>
-      </w:r>
-      <w:r>
-        <w:rPr>
-          <w:rFonts w:ascii="Bookman Old Style" w:eastAsiaTheme="minorHAnsi" w:hAnsi="Bookman Old Style" w:cstheme="minorBidi"/>
-          <w:kern w:val="2"/>
-          <w:sz w:val="28"/>
-          <w:szCs w:val="28"/>
-          <w14:ligatures w14:val="standardContextual"/>
-        </w:rPr>
-        <w:br/>
-        <w:t xml:space="preserve">public class </w:t>
-      </w:r>
-      <w:proofErr w:type="spellStart"/>
-      <w:r>
-        <w:rPr>
-          <w:rFonts w:ascii="Bookman Old Style" w:eastAsiaTheme="minorHAnsi" w:hAnsi="Bookman Old Style" w:cstheme="minorBidi"/>
-          <w:kern w:val="2"/>
-          <w:sz w:val="28"/>
-          <w:szCs w:val="28"/>
-          <w14:ligatures w14:val="standardContextual"/>
-        </w:rPr>
-        <w:t>ChildInheritanceExample</w:t>
-      </w:r>
-      <w:proofErr w:type="spellEnd"/>
-      <w:r>
-        <w:rPr>
-          <w:rFonts w:ascii="Bookman Old Style" w:eastAsiaTheme="minorHAnsi" w:hAnsi="Bookman Old Style" w:cstheme="minorBidi"/>
-          <w:kern w:val="2"/>
-          <w:sz w:val="28"/>
-          <w:szCs w:val="28"/>
-          <w14:ligatures w14:val="standardContextual"/>
-        </w:rPr>
-        <w:t xml:space="preserve"> </w:t>
+        <w:t>package com.demo.JavaCode;</w:t>
+      </w:r>
+      <w:r>
+        <w:rPr>
+          <w:rFonts w:ascii="Bookman Old Style" w:eastAsiaTheme="minorHAnsi" w:hAnsi="Bookman Old Style" w:cstheme="minorBidi"/>
+          <w:kern w:val="2"/>
+          <w:sz w:val="28"/>
+          <w:szCs w:val="28"/>
+          <w14:ligatures w14:val="standardContextual"/>
+        </w:rPr>
+        <w:br/>
+      </w:r>
+      <w:r>
+        <w:rPr>
+          <w:rFonts w:ascii="Bookman Old Style" w:eastAsiaTheme="minorHAnsi" w:hAnsi="Bookman Old Style" w:cstheme="minorBidi"/>
+          <w:kern w:val="2"/>
+          <w:sz w:val="28"/>
+          <w:szCs w:val="28"/>
+          <w14:ligatures w14:val="standardContextual"/>
+        </w:rPr>
+        <w:br/>
+        <w:t xml:space="preserve">public class ChildInheritanceExample </w:t>
       </w:r>
       <w:r>
         <w:rPr>
@@ -5999,29 +4671,7 @@
           <w:szCs w:val="28"/>
           <w14:ligatures w14:val="standardContextual"/>
         </w:rPr>
-        <w:t xml:space="preserve"> </w:t>
-      </w:r>
-      <w:proofErr w:type="spellStart"/>
-      <w:r>
-        <w:rPr>
-          <w:rFonts w:ascii="Bookman Old Style" w:eastAsiaTheme="minorHAnsi" w:hAnsi="Bookman Old Style" w:cstheme="minorBidi"/>
-          <w:kern w:val="2"/>
-          <w:sz w:val="28"/>
-          <w:szCs w:val="28"/>
-          <w14:ligatures w14:val="standardContextual"/>
-        </w:rPr>
-        <w:t>ParentInheritanceExample</w:t>
-      </w:r>
-      <w:proofErr w:type="spellEnd"/>
-      <w:r>
-        <w:rPr>
-          <w:rFonts w:ascii="Bookman Old Style" w:eastAsiaTheme="minorHAnsi" w:hAnsi="Bookman Old Style" w:cstheme="minorBidi"/>
-          <w:kern w:val="2"/>
-          <w:sz w:val="28"/>
-          <w:szCs w:val="28"/>
-          <w14:ligatures w14:val="standardContextual"/>
-        </w:rPr>
-        <w:t xml:space="preserve"> {</w:t>
+        <w:t xml:space="preserve"> ParentInheritanceExample {</w:t>
       </w:r>
       <w:r>
         <w:rPr>
@@ -6053,51 +4703,7 @@
           <w14:ligatures w14:val="standardContextual"/>
         </w:rPr>
         <w:br/>
-        <w:t xml:space="preserve">        System.out.println("I have bought my dream car </w:t>
-      </w:r>
-      <w:proofErr w:type="spellStart"/>
-      <w:r>
-        <w:rPr>
-          <w:rFonts w:ascii="Bookman Old Style" w:eastAsiaTheme="minorHAnsi" w:hAnsi="Bookman Old Style" w:cstheme="minorBidi"/>
-          <w:kern w:val="2"/>
-          <w:sz w:val="28"/>
-          <w:szCs w:val="28"/>
-          <w14:ligatures w14:val="standardContextual"/>
-        </w:rPr>
-        <w:t>ferrari</w:t>
-      </w:r>
-      <w:proofErr w:type="spellEnd"/>
-      <w:r>
-        <w:rPr>
-          <w:rFonts w:ascii="Bookman Old Style" w:eastAsiaTheme="minorHAnsi" w:hAnsi="Bookman Old Style" w:cstheme="minorBidi"/>
-          <w:kern w:val="2"/>
-          <w:sz w:val="28"/>
-          <w:szCs w:val="28"/>
-          <w14:ligatures w14:val="standardContextual"/>
-        </w:rPr>
-        <w:t xml:space="preserve"> </w:t>
-      </w:r>
-      <w:proofErr w:type="spellStart"/>
-      <w:r>
-        <w:rPr>
-          <w:rFonts w:ascii="Bookman Old Style" w:eastAsiaTheme="minorHAnsi" w:hAnsi="Bookman Old Style" w:cstheme="minorBidi"/>
-          <w:kern w:val="2"/>
-          <w:sz w:val="28"/>
-          <w:szCs w:val="28"/>
-          <w14:ligatures w14:val="standardContextual"/>
-        </w:rPr>
-        <w:t>fe</w:t>
-      </w:r>
-      <w:proofErr w:type="spellEnd"/>
-      <w:r>
-        <w:rPr>
-          <w:rFonts w:ascii="Bookman Old Style" w:eastAsiaTheme="minorHAnsi" w:hAnsi="Bookman Old Style" w:cstheme="minorBidi"/>
-          <w:kern w:val="2"/>
-          <w:sz w:val="28"/>
-          <w:szCs w:val="28"/>
-          <w14:ligatures w14:val="standardContextual"/>
-        </w:rPr>
-        <w:t>");</w:t>
+        <w:t xml:space="preserve">        System.out.println("I have bought my dream car ferrari fe");</w:t>
       </w:r>
       <w:r>
         <w:rPr>
@@ -6191,72 +4797,28 @@
           <w:szCs w:val="28"/>
           <w14:ligatures w14:val="standardContextual"/>
         </w:rPr>
-        <w:t xml:space="preserve">package </w:t>
-      </w:r>
-      <w:proofErr w:type="spellStart"/>
-      <w:r>
-        <w:rPr>
-          <w:rFonts w:ascii="Bookman Old Style" w:eastAsiaTheme="minorHAnsi" w:hAnsi="Bookman Old Style" w:cstheme="minorBidi"/>
-          <w:kern w:val="2"/>
-          <w:sz w:val="28"/>
-          <w:szCs w:val="28"/>
-          <w14:ligatures w14:val="standardContextual"/>
-        </w:rPr>
-        <w:t>com.demo.JavaCode</w:t>
-      </w:r>
-      <w:proofErr w:type="spellEnd"/>
-      <w:r>
-        <w:rPr>
-          <w:rFonts w:ascii="Bookman Old Style" w:eastAsiaTheme="minorHAnsi" w:hAnsi="Bookman Old Style" w:cstheme="minorBidi"/>
-          <w:kern w:val="2"/>
-          <w:sz w:val="28"/>
-          <w:szCs w:val="28"/>
-          <w14:ligatures w14:val="standardContextual"/>
-        </w:rPr>
-        <w:t>;</w:t>
-      </w:r>
-      <w:r>
-        <w:rPr>
-          <w:rFonts w:ascii="Bookman Old Style" w:eastAsiaTheme="minorHAnsi" w:hAnsi="Bookman Old Style" w:cstheme="minorBidi"/>
-          <w:kern w:val="2"/>
-          <w:sz w:val="28"/>
-          <w:szCs w:val="28"/>
-          <w14:ligatures w14:val="standardContextual"/>
-        </w:rPr>
-        <w:br/>
-      </w:r>
-      <w:r>
-        <w:rPr>
-          <w:rFonts w:ascii="Bookman Old Style" w:eastAsiaTheme="minorHAnsi" w:hAnsi="Bookman Old Style" w:cstheme="minorBidi"/>
-          <w:kern w:val="2"/>
-          <w:sz w:val="28"/>
-          <w:szCs w:val="28"/>
-          <w14:ligatures w14:val="standardContextual"/>
-        </w:rPr>
-        <w:br/>
-        <w:t xml:space="preserve">public class </w:t>
-      </w:r>
-      <w:proofErr w:type="spellStart"/>
-      <w:r>
-        <w:rPr>
-          <w:rFonts w:ascii="Bookman Old Style" w:eastAsiaTheme="minorHAnsi" w:hAnsi="Bookman Old Style" w:cstheme="minorBidi"/>
-          <w:kern w:val="2"/>
-          <w:sz w:val="28"/>
-          <w:szCs w:val="28"/>
-          <w14:ligatures w14:val="standardContextual"/>
-        </w:rPr>
-        <w:t>GrandChildInheritanceExample</w:t>
-      </w:r>
-      <w:proofErr w:type="spellEnd"/>
-      <w:r>
-        <w:rPr>
-          <w:rFonts w:ascii="Bookman Old Style" w:eastAsiaTheme="minorHAnsi" w:hAnsi="Bookman Old Style" w:cstheme="minorBidi"/>
-          <w:kern w:val="2"/>
-          <w:sz w:val="28"/>
-          <w:szCs w:val="28"/>
-          <w14:ligatures w14:val="standardContextual"/>
-        </w:rPr>
-        <w:t xml:space="preserve"> </w:t>
+        <w:t>package com.demo.JavaCode;</w:t>
+      </w:r>
+      <w:r>
+        <w:rPr>
+          <w:rFonts w:ascii="Bookman Old Style" w:eastAsiaTheme="minorHAnsi" w:hAnsi="Bookman Old Style" w:cstheme="minorBidi"/>
+          <w:kern w:val="2"/>
+          <w:sz w:val="28"/>
+          <w:szCs w:val="28"/>
+          <w14:ligatures w14:val="standardContextual"/>
+        </w:rPr>
+        <w:br/>
+      </w:r>
+      <w:r>
+        <w:rPr>
+          <w:rFonts w:ascii="Bookman Old Style" w:eastAsiaTheme="minorHAnsi" w:hAnsi="Bookman Old Style" w:cstheme="minorBidi"/>
+          <w:kern w:val="2"/>
+          <w:sz w:val="28"/>
+          <w:szCs w:val="28"/>
+          <w14:ligatures w14:val="standardContextual"/>
+        </w:rPr>
+        <w:br/>
+        <w:t xml:space="preserve">public class GrandChildInheritanceExample </w:t>
       </w:r>
       <w:r>
         <w:rPr>
@@ -6270,269 +4832,81 @@
         </w:rPr>
         <w:t xml:space="preserve">extends </w:t>
       </w:r>
-      <w:proofErr w:type="spellStart"/>
-      <w:r>
-        <w:rPr>
-          <w:rFonts w:ascii="Bookman Old Style" w:eastAsiaTheme="minorHAnsi" w:hAnsi="Bookman Old Style" w:cstheme="minorBidi"/>
-          <w:kern w:val="2"/>
-          <w:sz w:val="28"/>
-          <w:szCs w:val="28"/>
-          <w14:ligatures w14:val="standardContextual"/>
-        </w:rPr>
-        <w:t>ChildInheritanceExample</w:t>
-      </w:r>
-      <w:proofErr w:type="spellEnd"/>
-      <w:r>
-        <w:rPr>
-          <w:rFonts w:ascii="Bookman Old Style" w:eastAsiaTheme="minorHAnsi" w:hAnsi="Bookman Old Style" w:cstheme="minorBidi"/>
-          <w:kern w:val="2"/>
-          <w:sz w:val="28"/>
-          <w:szCs w:val="28"/>
-          <w14:ligatures w14:val="standardContextual"/>
-        </w:rPr>
-        <w:t xml:space="preserve"> {</w:t>
-      </w:r>
-      <w:r>
-        <w:rPr>
-          <w:rFonts w:ascii="Bookman Old Style" w:eastAsiaTheme="minorHAnsi" w:hAnsi="Bookman Old Style" w:cstheme="minorBidi"/>
-          <w:kern w:val="2"/>
-          <w:sz w:val="28"/>
-          <w:szCs w:val="28"/>
-          <w14:ligatures w14:val="standardContextual"/>
-        </w:rPr>
-        <w:br/>
-        <w:t xml:space="preserve">    public static void main(String[] </w:t>
-      </w:r>
-      <w:proofErr w:type="spellStart"/>
-      <w:r>
-        <w:rPr>
-          <w:rFonts w:ascii="Bookman Old Style" w:eastAsiaTheme="minorHAnsi" w:hAnsi="Bookman Old Style" w:cstheme="minorBidi"/>
-          <w:kern w:val="2"/>
-          <w:sz w:val="28"/>
-          <w:szCs w:val="28"/>
-          <w14:ligatures w14:val="standardContextual"/>
-        </w:rPr>
-        <w:t>args</w:t>
-      </w:r>
-      <w:proofErr w:type="spellEnd"/>
-      <w:r>
-        <w:rPr>
-          <w:rFonts w:ascii="Bookman Old Style" w:eastAsiaTheme="minorHAnsi" w:hAnsi="Bookman Old Style" w:cstheme="minorBidi"/>
-          <w:kern w:val="2"/>
-          <w:sz w:val="28"/>
-          <w:szCs w:val="28"/>
-          <w14:ligatures w14:val="standardContextual"/>
-        </w:rPr>
-        <w:t>){</w:t>
-      </w:r>
-      <w:r>
-        <w:rPr>
-          <w:rFonts w:ascii="Bookman Old Style" w:eastAsiaTheme="minorHAnsi" w:hAnsi="Bookman Old Style" w:cstheme="minorBidi"/>
-          <w:kern w:val="2"/>
-          <w:sz w:val="28"/>
-          <w:szCs w:val="28"/>
-          <w14:ligatures w14:val="standardContextual"/>
-        </w:rPr>
-        <w:br/>
-        <w:t xml:space="preserve">        </w:t>
-      </w:r>
-      <w:proofErr w:type="spellStart"/>
-      <w:r>
-        <w:rPr>
-          <w:rFonts w:ascii="Bookman Old Style" w:eastAsiaTheme="minorHAnsi" w:hAnsi="Bookman Old Style" w:cstheme="minorBidi"/>
-          <w:kern w:val="2"/>
-          <w:sz w:val="28"/>
-          <w:szCs w:val="28"/>
-          <w14:ligatures w14:val="standardContextual"/>
-        </w:rPr>
-        <w:t>GrandChildInheritanceExample</w:t>
-      </w:r>
-      <w:proofErr w:type="spellEnd"/>
-      <w:r>
-        <w:rPr>
-          <w:rFonts w:ascii="Bookman Old Style" w:eastAsiaTheme="minorHAnsi" w:hAnsi="Bookman Old Style" w:cstheme="minorBidi"/>
-          <w:kern w:val="2"/>
-          <w:sz w:val="28"/>
-          <w:szCs w:val="28"/>
-          <w14:ligatures w14:val="standardContextual"/>
-        </w:rPr>
-        <w:t xml:space="preserve"> </w:t>
-      </w:r>
-      <w:proofErr w:type="spellStart"/>
-      <w:r>
-        <w:rPr>
-          <w:rFonts w:ascii="Bookman Old Style" w:eastAsiaTheme="minorHAnsi" w:hAnsi="Bookman Old Style" w:cstheme="minorBidi"/>
-          <w:kern w:val="2"/>
-          <w:sz w:val="28"/>
-          <w:szCs w:val="28"/>
-          <w14:ligatures w14:val="standardContextual"/>
-        </w:rPr>
-        <w:t>gci</w:t>
-      </w:r>
-      <w:proofErr w:type="spellEnd"/>
-      <w:r>
-        <w:rPr>
-          <w:rFonts w:ascii="Bookman Old Style" w:eastAsiaTheme="minorHAnsi" w:hAnsi="Bookman Old Style" w:cstheme="minorBidi"/>
-          <w:kern w:val="2"/>
-          <w:sz w:val="28"/>
-          <w:szCs w:val="28"/>
-          <w14:ligatures w14:val="standardContextual"/>
-        </w:rPr>
-        <w:t xml:space="preserve"> = new </w:t>
-      </w:r>
-      <w:proofErr w:type="spellStart"/>
-      <w:r>
-        <w:rPr>
-          <w:rFonts w:ascii="Bookman Old Style" w:eastAsiaTheme="minorHAnsi" w:hAnsi="Bookman Old Style" w:cstheme="minorBidi"/>
-          <w:kern w:val="2"/>
-          <w:sz w:val="28"/>
-          <w:szCs w:val="28"/>
-          <w14:ligatures w14:val="standardContextual"/>
-        </w:rPr>
-        <w:t>GrandChildInheritanceExample</w:t>
-      </w:r>
-      <w:proofErr w:type="spellEnd"/>
-      <w:r>
-        <w:rPr>
-          <w:rFonts w:ascii="Bookman Old Style" w:eastAsiaTheme="minorHAnsi" w:hAnsi="Bookman Old Style" w:cstheme="minorBidi"/>
-          <w:kern w:val="2"/>
-          <w:sz w:val="28"/>
-          <w:szCs w:val="28"/>
-          <w14:ligatures w14:val="standardContextual"/>
-        </w:rPr>
-        <w:t>();</w:t>
-      </w:r>
-      <w:r>
-        <w:rPr>
-          <w:rFonts w:ascii="Bookman Old Style" w:eastAsiaTheme="minorHAnsi" w:hAnsi="Bookman Old Style" w:cstheme="minorBidi"/>
-          <w:kern w:val="2"/>
-          <w:sz w:val="28"/>
-          <w:szCs w:val="28"/>
-          <w14:ligatures w14:val="standardContextual"/>
-        </w:rPr>
-        <w:br/>
-        <w:t xml:space="preserve">        </w:t>
-      </w:r>
-      <w:proofErr w:type="spellStart"/>
-      <w:r>
-        <w:rPr>
-          <w:rFonts w:ascii="Bookman Old Style" w:eastAsiaTheme="minorHAnsi" w:hAnsi="Bookman Old Style" w:cstheme="minorBidi"/>
-          <w:kern w:val="2"/>
-          <w:sz w:val="28"/>
-          <w:szCs w:val="28"/>
-          <w14:ligatures w14:val="standardContextual"/>
-        </w:rPr>
-        <w:t>gci.add</w:t>
-      </w:r>
-      <w:proofErr w:type="spellEnd"/>
-      <w:r>
-        <w:rPr>
-          <w:rFonts w:ascii="Bookman Old Style" w:eastAsiaTheme="minorHAnsi" w:hAnsi="Bookman Old Style" w:cstheme="minorBidi"/>
-          <w:kern w:val="2"/>
-          <w:sz w:val="28"/>
-          <w:szCs w:val="28"/>
-          <w14:ligatures w14:val="standardContextual"/>
-        </w:rPr>
-        <w:t>();</w:t>
-      </w:r>
-      <w:r>
-        <w:rPr>
-          <w:rFonts w:ascii="Bookman Old Style" w:eastAsiaTheme="minorHAnsi" w:hAnsi="Bookman Old Style" w:cstheme="minorBidi"/>
-          <w:kern w:val="2"/>
-          <w:sz w:val="28"/>
-          <w:szCs w:val="28"/>
-          <w14:ligatures w14:val="standardContextual"/>
-        </w:rPr>
-        <w:br/>
-        <w:t xml:space="preserve">        </w:t>
-      </w:r>
-      <w:proofErr w:type="spellStart"/>
-      <w:r>
-        <w:rPr>
-          <w:rFonts w:ascii="Bookman Old Style" w:eastAsiaTheme="minorHAnsi" w:hAnsi="Bookman Old Style" w:cstheme="minorBidi"/>
-          <w:kern w:val="2"/>
-          <w:sz w:val="28"/>
-          <w:szCs w:val="28"/>
-          <w14:ligatures w14:val="standardContextual"/>
-        </w:rPr>
-        <w:t>gci.sub</w:t>
-      </w:r>
-      <w:proofErr w:type="spellEnd"/>
-      <w:r>
-        <w:rPr>
-          <w:rFonts w:ascii="Bookman Old Style" w:eastAsiaTheme="minorHAnsi" w:hAnsi="Bookman Old Style" w:cstheme="minorBidi"/>
-          <w:kern w:val="2"/>
-          <w:sz w:val="28"/>
-          <w:szCs w:val="28"/>
-          <w14:ligatures w14:val="standardContextual"/>
-        </w:rPr>
-        <w:t>();</w:t>
-      </w:r>
-      <w:r>
-        <w:rPr>
-          <w:rFonts w:ascii="Bookman Old Style" w:eastAsiaTheme="minorHAnsi" w:hAnsi="Bookman Old Style" w:cstheme="minorBidi"/>
-          <w:kern w:val="2"/>
-          <w:sz w:val="28"/>
-          <w:szCs w:val="28"/>
-          <w14:ligatures w14:val="standardContextual"/>
-        </w:rPr>
-        <w:br/>
-        <w:t xml:space="preserve">        </w:t>
-      </w:r>
-      <w:proofErr w:type="spellStart"/>
-      <w:r>
-        <w:rPr>
-          <w:rFonts w:ascii="Bookman Old Style" w:eastAsiaTheme="minorHAnsi" w:hAnsi="Bookman Old Style" w:cstheme="minorBidi"/>
-          <w:kern w:val="2"/>
-          <w:sz w:val="28"/>
-          <w:szCs w:val="28"/>
-          <w14:ligatures w14:val="standardContextual"/>
-        </w:rPr>
-        <w:t>gci.mul</w:t>
-      </w:r>
-      <w:proofErr w:type="spellEnd"/>
-      <w:r>
-        <w:rPr>
-          <w:rFonts w:ascii="Bookman Old Style" w:eastAsiaTheme="minorHAnsi" w:hAnsi="Bookman Old Style" w:cstheme="minorBidi"/>
-          <w:kern w:val="2"/>
-          <w:sz w:val="28"/>
-          <w:szCs w:val="28"/>
-          <w14:ligatures w14:val="standardContextual"/>
-        </w:rPr>
-        <w:t>();</w:t>
-      </w:r>
-      <w:r>
-        <w:rPr>
-          <w:rFonts w:ascii="Bookman Old Style" w:eastAsiaTheme="minorHAnsi" w:hAnsi="Bookman Old Style" w:cstheme="minorBidi"/>
-          <w:kern w:val="2"/>
-          <w:sz w:val="28"/>
-          <w:szCs w:val="28"/>
-          <w14:ligatures w14:val="standardContextual"/>
-        </w:rPr>
-        <w:br/>
-        <w:t xml:space="preserve">        </w:t>
-      </w:r>
-      <w:proofErr w:type="spellStart"/>
-      <w:r>
-        <w:rPr>
-          <w:rFonts w:ascii="Bookman Old Style" w:eastAsiaTheme="minorHAnsi" w:hAnsi="Bookman Old Style" w:cstheme="minorBidi"/>
-          <w:kern w:val="2"/>
-          <w:sz w:val="28"/>
-          <w:szCs w:val="28"/>
-          <w14:ligatures w14:val="standardContextual"/>
-        </w:rPr>
-        <w:t>gci.car</w:t>
-      </w:r>
-      <w:proofErr w:type="spellEnd"/>
-      <w:r>
-        <w:rPr>
-          <w:rFonts w:ascii="Bookman Old Style" w:eastAsiaTheme="minorHAnsi" w:hAnsi="Bookman Old Style" w:cstheme="minorBidi"/>
-          <w:kern w:val="2"/>
-          <w:sz w:val="28"/>
-          <w:szCs w:val="28"/>
-          <w14:ligatures w14:val="standardContextual"/>
-        </w:rPr>
-        <w:t>();</w:t>
+      <w:r>
+        <w:rPr>
+          <w:rFonts w:ascii="Bookman Old Style" w:eastAsiaTheme="minorHAnsi" w:hAnsi="Bookman Old Style" w:cstheme="minorBidi"/>
+          <w:kern w:val="2"/>
+          <w:sz w:val="28"/>
+          <w:szCs w:val="28"/>
+          <w14:ligatures w14:val="standardContextual"/>
+        </w:rPr>
+        <w:t>ChildInheritanceExample {</w:t>
+      </w:r>
+      <w:r>
+        <w:rPr>
+          <w:rFonts w:ascii="Bookman Old Style" w:eastAsiaTheme="minorHAnsi" w:hAnsi="Bookman Old Style" w:cstheme="minorBidi"/>
+          <w:kern w:val="2"/>
+          <w:sz w:val="28"/>
+          <w:szCs w:val="28"/>
+          <w14:ligatures w14:val="standardContextual"/>
+        </w:rPr>
+        <w:br/>
+        <w:t xml:space="preserve">    public static void main(String[] args){</w:t>
+      </w:r>
+      <w:r>
+        <w:rPr>
+          <w:rFonts w:ascii="Bookman Old Style" w:eastAsiaTheme="minorHAnsi" w:hAnsi="Bookman Old Style" w:cstheme="minorBidi"/>
+          <w:kern w:val="2"/>
+          <w:sz w:val="28"/>
+          <w:szCs w:val="28"/>
+          <w14:ligatures w14:val="standardContextual"/>
+        </w:rPr>
+        <w:br/>
+        <w:t xml:space="preserve">        GrandChildInheritanceExample gci = new GrandChildInheritanceExample();</w:t>
+      </w:r>
+      <w:r>
+        <w:rPr>
+          <w:rFonts w:ascii="Bookman Old Style" w:eastAsiaTheme="minorHAnsi" w:hAnsi="Bookman Old Style" w:cstheme="minorBidi"/>
+          <w:kern w:val="2"/>
+          <w:sz w:val="28"/>
+          <w:szCs w:val="28"/>
+          <w14:ligatures w14:val="standardContextual"/>
+        </w:rPr>
+        <w:br/>
+        <w:t xml:space="preserve">        gci.add();</w:t>
+      </w:r>
+      <w:r>
+        <w:rPr>
+          <w:rFonts w:ascii="Bookman Old Style" w:eastAsiaTheme="minorHAnsi" w:hAnsi="Bookman Old Style" w:cstheme="minorBidi"/>
+          <w:kern w:val="2"/>
+          <w:sz w:val="28"/>
+          <w:szCs w:val="28"/>
+          <w14:ligatures w14:val="standardContextual"/>
+        </w:rPr>
+        <w:br/>
+        <w:t xml:space="preserve">        gci.sub();</w:t>
+      </w:r>
+      <w:r>
+        <w:rPr>
+          <w:rFonts w:ascii="Bookman Old Style" w:eastAsiaTheme="minorHAnsi" w:hAnsi="Bookman Old Style" w:cstheme="minorBidi"/>
+          <w:kern w:val="2"/>
+          <w:sz w:val="28"/>
+          <w:szCs w:val="28"/>
+          <w14:ligatures w14:val="standardContextual"/>
+        </w:rPr>
+        <w:br/>
+        <w:t xml:space="preserve">        gci.mul();</w:t>
+      </w:r>
+      <w:r>
+        <w:rPr>
+          <w:rFonts w:ascii="Bookman Old Style" w:eastAsiaTheme="minorHAnsi" w:hAnsi="Bookman Old Style" w:cstheme="minorBidi"/>
+          <w:kern w:val="2"/>
+          <w:sz w:val="28"/>
+          <w:szCs w:val="28"/>
+          <w14:ligatures w14:val="standardContextual"/>
+        </w:rPr>
+        <w:br/>
+        <w:t xml:space="preserve">        gci.car();</w:t>
       </w:r>
       <w:r>
         <w:rPr>
@@ -6604,43 +4978,7 @@
           <w:sz w:val="28"/>
           <w:szCs w:val="28"/>
         </w:rPr>
-        <w:t xml:space="preserve">The </w:t>
-      </w:r>
-      <w:proofErr w:type="spellStart"/>
-      <w:r>
-        <w:rPr>
-          <w:rFonts w:ascii="Bookman Old Style" w:hAnsi="Bookman Old Style"/>
-          <w:sz w:val="28"/>
-          <w:szCs w:val="28"/>
-        </w:rPr>
-        <w:t>GrandChildInheritanceExample</w:t>
-      </w:r>
-      <w:proofErr w:type="spellEnd"/>
-      <w:r>
-        <w:rPr>
-          <w:rFonts w:ascii="Bookman Old Style" w:hAnsi="Bookman Old Style"/>
-          <w:sz w:val="28"/>
-          <w:szCs w:val="28"/>
-        </w:rPr>
-        <w:t xml:space="preserve"> class inherits from </w:t>
-      </w:r>
-      <w:proofErr w:type="spellStart"/>
-      <w:r>
-        <w:rPr>
-          <w:rFonts w:ascii="Bookman Old Style" w:hAnsi="Bookman Old Style"/>
-          <w:sz w:val="28"/>
-          <w:szCs w:val="28"/>
-        </w:rPr>
-        <w:t>ChildInheritanceExample</w:t>
-      </w:r>
-      <w:proofErr w:type="spellEnd"/>
-      <w:r>
-        <w:rPr>
-          <w:rFonts w:ascii="Bookman Old Style" w:hAnsi="Bookman Old Style"/>
-          <w:sz w:val="28"/>
-          <w:szCs w:val="28"/>
-        </w:rPr>
-        <w:t>,</w:t>
+        <w:t>The GrandChildInheritanceExample class inherits from ChildInheritanceExample, which in turn inherits from ParentInheritanceExample. The</w:t>
       </w:r>
       <w:r>
         <w:rPr>
@@ -6656,95 +4994,7 @@
           <w:sz w:val="28"/>
           <w:szCs w:val="28"/>
         </w:rPr>
-        <w:t xml:space="preserve">which in turn inherits from </w:t>
-      </w:r>
-      <w:proofErr w:type="spellStart"/>
-      <w:r>
-        <w:rPr>
-          <w:rFonts w:ascii="Bookman Old Style" w:hAnsi="Bookman Old Style"/>
-          <w:sz w:val="28"/>
-          <w:szCs w:val="28"/>
-        </w:rPr>
-        <w:t>ParentInheritanceExample</w:t>
-      </w:r>
-      <w:proofErr w:type="spellEnd"/>
-      <w:r>
-        <w:rPr>
-          <w:rFonts w:ascii="Bookman Old Style" w:hAnsi="Bookman Old Style"/>
-          <w:sz w:val="28"/>
-          <w:szCs w:val="28"/>
-        </w:rPr>
-        <w:t>. The</w:t>
-      </w:r>
-      <w:r>
-        <w:rPr>
-          <w:rFonts w:ascii="Bookman Old Style" w:hAnsi="Bookman Old Style"/>
-          <w:sz w:val="28"/>
-          <w:szCs w:val="28"/>
-        </w:rPr>
-        <w:t xml:space="preserve"> </w:t>
-      </w:r>
-      <w:proofErr w:type="spellStart"/>
-      <w:r>
-        <w:rPr>
-          <w:rFonts w:ascii="Bookman Old Style" w:hAnsi="Bookman Old Style"/>
-          <w:sz w:val="28"/>
-          <w:szCs w:val="28"/>
-        </w:rPr>
-        <w:t>GrandChildInheritanceExample</w:t>
-      </w:r>
-      <w:proofErr w:type="spellEnd"/>
-      <w:r>
-        <w:rPr>
-          <w:rFonts w:ascii="Bookman Old Style" w:hAnsi="Bookman Old Style"/>
-          <w:sz w:val="28"/>
-          <w:szCs w:val="28"/>
-        </w:rPr>
-        <w:t xml:space="preserve"> object has access to methods from both </w:t>
-      </w:r>
-      <w:proofErr w:type="spellStart"/>
-      <w:r>
-        <w:rPr>
-          <w:rFonts w:ascii="Bookman Old Style" w:hAnsi="Bookman Old Style"/>
-          <w:sz w:val="28"/>
-          <w:szCs w:val="28"/>
-        </w:rPr>
-        <w:t>ChildInheritanceExample</w:t>
-      </w:r>
-      <w:proofErr w:type="spellEnd"/>
-      <w:r>
-        <w:rPr>
-          <w:rFonts w:ascii="Bookman Old Style" w:hAnsi="Bookman Old Style"/>
-          <w:sz w:val="28"/>
-          <w:szCs w:val="28"/>
-        </w:rPr>
-        <w:t xml:space="preserve"> </w:t>
-      </w:r>
-      <w:r>
-        <w:rPr>
-          <w:rFonts w:ascii="Bookman Old Style" w:hAnsi="Bookman Old Style"/>
-          <w:sz w:val="28"/>
-          <w:szCs w:val="28"/>
-        </w:rPr>
-        <w:t xml:space="preserve">and </w:t>
-      </w:r>
-      <w:proofErr w:type="spellStart"/>
-      <w:r>
-        <w:rPr>
-          <w:rFonts w:ascii="Bookman Old Style" w:hAnsi="Bookman Old Style"/>
-          <w:sz w:val="28"/>
-          <w:szCs w:val="28"/>
-        </w:rPr>
-        <w:t>ParentInheritanceExample</w:t>
-      </w:r>
-      <w:proofErr w:type="spellEnd"/>
-      <w:r>
-        <w:rPr>
-          <w:rFonts w:ascii="Bookman Old Style" w:hAnsi="Bookman Old Style"/>
-          <w:sz w:val="28"/>
-          <w:szCs w:val="28"/>
-        </w:rPr>
-        <w:t>.</w:t>
+        <w:t>GrandChildInheritanceExample object has access to methods from both ChildInheritanceExample and ParentInheritanceExample.</w:t>
       </w:r>
     </w:p>
     <w:p>
@@ -6920,29 +5170,7 @@
           <w:szCs w:val="28"/>
           <w14:ligatures w14:val="standardContextual"/>
         </w:rPr>
-        <w:t xml:space="preserve">package </w:t>
-      </w:r>
-      <w:proofErr w:type="spellStart"/>
-      <w:r>
-        <w:rPr>
-          <w:rFonts w:ascii="Bookman Old Style" w:eastAsiaTheme="minorHAnsi" w:hAnsi="Bookman Old Style" w:cstheme="minorBidi"/>
-          <w:kern w:val="2"/>
-          <w:sz w:val="28"/>
-          <w:szCs w:val="28"/>
-          <w14:ligatures w14:val="standardContextual"/>
-        </w:rPr>
-        <w:t>com.demo.JavaCode</w:t>
-      </w:r>
-      <w:proofErr w:type="spellEnd"/>
-      <w:r>
-        <w:rPr>
-          <w:rFonts w:ascii="Bookman Old Style" w:eastAsiaTheme="minorHAnsi" w:hAnsi="Bookman Old Style" w:cstheme="minorBidi"/>
-          <w:kern w:val="2"/>
-          <w:sz w:val="28"/>
-          <w:szCs w:val="28"/>
-          <w14:ligatures w14:val="standardContextual"/>
-        </w:rPr>
-        <w:t>;</w:t>
+        <w:t>package com.demo.JavaCode;</w:t>
       </w:r>
       <w:r>
         <w:rPr>
@@ -6974,29 +5202,7 @@
           <w14:ligatures w14:val="standardContextual"/>
         </w:rPr>
         <w:br/>
-        <w:t xml:space="preserve">    public void </w:t>
-      </w:r>
-      <w:proofErr w:type="gramStart"/>
-      <w:r>
-        <w:rPr>
-          <w:rFonts w:ascii="Bookman Old Style" w:eastAsiaTheme="minorHAnsi" w:hAnsi="Bookman Old Style" w:cstheme="minorBidi"/>
-          <w:kern w:val="2"/>
-          <w:sz w:val="28"/>
-          <w:szCs w:val="28"/>
-          <w14:ligatures w14:val="standardContextual"/>
-        </w:rPr>
-        <w:t>eat</w:t>
-      </w:r>
-      <w:proofErr w:type="gramEnd"/>
-      <w:r>
-        <w:rPr>
-          <w:rFonts w:ascii="Bookman Old Style" w:eastAsiaTheme="minorHAnsi" w:hAnsi="Bookman Old Style" w:cstheme="minorBidi"/>
-          <w:kern w:val="2"/>
-          <w:sz w:val="28"/>
-          <w:szCs w:val="28"/>
-          <w14:ligatures w14:val="standardContextual"/>
-        </w:rPr>
-        <w:t>(){</w:t>
+        <w:t xml:space="preserve">    public void eat(){</w:t>
       </w:r>
       <w:r>
         <w:rPr>
@@ -7106,29 +5312,7 @@
           <w:szCs w:val="28"/>
           <w14:ligatures w14:val="standardContextual"/>
         </w:rPr>
-        <w:t xml:space="preserve">package </w:t>
-      </w:r>
-      <w:proofErr w:type="spellStart"/>
-      <w:r>
-        <w:rPr>
-          <w:rFonts w:ascii="Bookman Old Style" w:eastAsiaTheme="minorHAnsi" w:hAnsi="Bookman Old Style" w:cstheme="minorBidi"/>
-          <w:kern w:val="2"/>
-          <w:sz w:val="28"/>
-          <w:szCs w:val="28"/>
-          <w14:ligatures w14:val="standardContextual"/>
-        </w:rPr>
-        <w:t>com.demo.JavaCode</w:t>
-      </w:r>
-      <w:proofErr w:type="spellEnd"/>
-      <w:r>
-        <w:rPr>
-          <w:rFonts w:ascii="Bookman Old Style" w:eastAsiaTheme="minorHAnsi" w:hAnsi="Bookman Old Style" w:cstheme="minorBidi"/>
-          <w:kern w:val="2"/>
-          <w:sz w:val="28"/>
-          <w:szCs w:val="28"/>
-          <w14:ligatures w14:val="standardContextual"/>
-        </w:rPr>
-        <w:t>;</w:t>
+        <w:t>package com.demo.JavaCode;</w:t>
       </w:r>
       <w:r>
         <w:rPr>
@@ -7317,29 +5501,7 @@
           <w:szCs w:val="28"/>
           <w14:ligatures w14:val="standardContextual"/>
         </w:rPr>
-        <w:t xml:space="preserve">package </w:t>
-      </w:r>
-      <w:proofErr w:type="spellStart"/>
-      <w:r>
-        <w:rPr>
-          <w:rFonts w:ascii="Bookman Old Style" w:eastAsiaTheme="minorHAnsi" w:hAnsi="Bookman Old Style" w:cstheme="minorBidi"/>
-          <w:kern w:val="2"/>
-          <w:sz w:val="28"/>
-          <w:szCs w:val="28"/>
-          <w14:ligatures w14:val="standardContextual"/>
-        </w:rPr>
-        <w:t>com.demo.JavaCode</w:t>
-      </w:r>
-      <w:proofErr w:type="spellEnd"/>
-      <w:r>
-        <w:rPr>
-          <w:rFonts w:ascii="Bookman Old Style" w:eastAsiaTheme="minorHAnsi" w:hAnsi="Bookman Old Style" w:cstheme="minorBidi"/>
-          <w:kern w:val="2"/>
-          <w:sz w:val="28"/>
-          <w:szCs w:val="28"/>
-          <w14:ligatures w14:val="standardContextual"/>
-        </w:rPr>
-        <w:t>;</w:t>
+        <w:t>package com.demo.JavaCode;</w:t>
       </w:r>
       <w:r>
         <w:rPr>
@@ -7403,29 +5565,7 @@
           <w14:ligatures w14:val="standardContextual"/>
         </w:rPr>
         <w:br/>
-        <w:t xml:space="preserve">    public void </w:t>
-      </w:r>
-      <w:proofErr w:type="spellStart"/>
-      <w:r>
-        <w:rPr>
-          <w:rFonts w:ascii="Bookman Old Style" w:eastAsiaTheme="minorHAnsi" w:hAnsi="Bookman Old Style" w:cstheme="minorBidi"/>
-          <w:kern w:val="2"/>
-          <w:sz w:val="28"/>
-          <w:szCs w:val="28"/>
-          <w14:ligatures w14:val="standardContextual"/>
-        </w:rPr>
-        <w:t>dogFood</w:t>
-      </w:r>
-      <w:proofErr w:type="spellEnd"/>
-      <w:r>
-        <w:rPr>
-          <w:rFonts w:ascii="Bookman Old Style" w:eastAsiaTheme="minorHAnsi" w:hAnsi="Bookman Old Style" w:cstheme="minorBidi"/>
-          <w:kern w:val="2"/>
-          <w:sz w:val="28"/>
-          <w:szCs w:val="28"/>
-          <w14:ligatures w14:val="standardContextual"/>
-        </w:rPr>
-        <w:t>(){</w:t>
+        <w:t xml:space="preserve">    public void dogFood(){</w:t>
       </w:r>
       <w:r>
         <w:rPr>
@@ -7458,75 +5598,19 @@
           <w14:ligatures w14:val="standardContextual"/>
         </w:rPr>
         <w:br/>
-        <w:t xml:space="preserve">    public static void main(String[] </w:t>
-      </w:r>
-      <w:proofErr w:type="spellStart"/>
-      <w:r>
-        <w:rPr>
-          <w:rFonts w:ascii="Bookman Old Style" w:eastAsiaTheme="minorHAnsi" w:hAnsi="Bookman Old Style" w:cstheme="minorBidi"/>
-          <w:kern w:val="2"/>
-          <w:sz w:val="28"/>
-          <w:szCs w:val="28"/>
-          <w14:ligatures w14:val="standardContextual"/>
-        </w:rPr>
-        <w:t>args</w:t>
-      </w:r>
-      <w:proofErr w:type="spellEnd"/>
-      <w:r>
-        <w:rPr>
-          <w:rFonts w:ascii="Bookman Old Style" w:eastAsiaTheme="minorHAnsi" w:hAnsi="Bookman Old Style" w:cstheme="minorBidi"/>
-          <w:kern w:val="2"/>
-          <w:sz w:val="28"/>
-          <w:szCs w:val="28"/>
-          <w14:ligatures w14:val="standardContextual"/>
-        </w:rPr>
-        <w:t>){</w:t>
-      </w:r>
-      <w:r>
-        <w:rPr>
-          <w:rFonts w:ascii="Bookman Old Style" w:eastAsiaTheme="minorHAnsi" w:hAnsi="Bookman Old Style" w:cstheme="minorBidi"/>
-          <w:kern w:val="2"/>
-          <w:sz w:val="28"/>
-          <w:szCs w:val="28"/>
-          <w14:ligatures w14:val="standardContextual"/>
-        </w:rPr>
-        <w:br/>
-        <w:t xml:space="preserve">        Cat </w:t>
-      </w:r>
-      <w:proofErr w:type="spellStart"/>
-      <w:r>
-        <w:rPr>
-          <w:rFonts w:ascii="Bookman Old Style" w:eastAsiaTheme="minorHAnsi" w:hAnsi="Bookman Old Style" w:cstheme="minorBidi"/>
-          <w:kern w:val="2"/>
-          <w:sz w:val="28"/>
-          <w:szCs w:val="28"/>
-          <w14:ligatures w14:val="standardContextual"/>
-        </w:rPr>
-        <w:t>ct</w:t>
-      </w:r>
-      <w:proofErr w:type="spellEnd"/>
-      <w:r>
-        <w:rPr>
-          <w:rFonts w:ascii="Bookman Old Style" w:eastAsiaTheme="minorHAnsi" w:hAnsi="Bookman Old Style" w:cstheme="minorBidi"/>
-          <w:kern w:val="2"/>
-          <w:sz w:val="28"/>
-          <w:szCs w:val="28"/>
-          <w14:ligatures w14:val="standardContextual"/>
-        </w:rPr>
-        <w:t xml:space="preserve"> = new Cat(</w:t>
-      </w:r>
-      <w:proofErr w:type="gramStart"/>
-      <w:r>
-        <w:rPr>
-          <w:rFonts w:ascii="Bookman Old Style" w:eastAsiaTheme="minorHAnsi" w:hAnsi="Bookman Old Style" w:cstheme="minorBidi"/>
-          <w:kern w:val="2"/>
-          <w:sz w:val="28"/>
-          <w:szCs w:val="28"/>
-          <w14:ligatures w14:val="standardContextual"/>
-        </w:rPr>
-        <w:t>);</w:t>
-      </w:r>
-      <w:proofErr w:type="gramEnd"/>
+        <w:t xml:space="preserve">    public static void main(String[] args){</w:t>
+      </w:r>
+      <w:r>
+        <w:rPr>
+          <w:rFonts w:ascii="Bookman Old Style" w:eastAsiaTheme="minorHAnsi" w:hAnsi="Bookman Old Style" w:cstheme="minorBidi"/>
+          <w:kern w:val="2"/>
+          <w:sz w:val="28"/>
+          <w:szCs w:val="28"/>
+          <w14:ligatures w14:val="standardContextual"/>
+        </w:rPr>
+        <w:br/>
+        <w:t xml:space="preserve">        Cat ct = new Cat();</w:t>
+      </w:r>
     </w:p>
     <w:p>
       <w:pPr>
@@ -7549,20 +5633,8 @@
           <w:szCs w:val="28"/>
           <w14:ligatures w14:val="standardContextual"/>
         </w:rPr>
-        <w:t xml:space="preserve">        Dog dt = new Dog(</w:t>
-      </w:r>
-      <w:proofErr w:type="gramStart"/>
-      <w:r>
-        <w:rPr>
-          <w:rFonts w:ascii="Bookman Old Style" w:eastAsiaTheme="minorHAnsi" w:hAnsi="Bookman Old Style" w:cstheme="minorBidi"/>
-          <w:kern w:val="2"/>
-          <w:sz w:val="28"/>
-          <w:szCs w:val="28"/>
-          <w14:ligatures w14:val="standardContextual"/>
-        </w:rPr>
-        <w:t>);</w:t>
-      </w:r>
-      <w:proofErr w:type="gramEnd"/>
+        <w:t xml:space="preserve">        Dog dt = new Dog();</w:t>
+      </w:r>
     </w:p>
     <w:p>
       <w:pPr>
@@ -7611,93 +5683,37 @@
         </w:rPr>
         <w:t xml:space="preserve">        </w:t>
       </w:r>
-      <w:proofErr w:type="spellStart"/>
-      <w:r>
-        <w:rPr>
-          <w:rFonts w:ascii="Bookman Old Style" w:eastAsiaTheme="minorHAnsi" w:hAnsi="Bookman Old Style" w:cstheme="minorBidi"/>
-          <w:kern w:val="2"/>
-          <w:sz w:val="28"/>
-          <w:szCs w:val="28"/>
-          <w14:ligatures w14:val="standardContextual"/>
-        </w:rPr>
-        <w:t>ct.food</w:t>
-      </w:r>
-      <w:proofErr w:type="spellEnd"/>
-      <w:r>
-        <w:rPr>
-          <w:rFonts w:ascii="Bookman Old Style" w:eastAsiaTheme="minorHAnsi" w:hAnsi="Bookman Old Style" w:cstheme="minorBidi"/>
-          <w:kern w:val="2"/>
-          <w:sz w:val="28"/>
-          <w:szCs w:val="28"/>
-          <w14:ligatures w14:val="standardContextual"/>
-        </w:rPr>
-        <w:t>();</w:t>
-      </w:r>
-      <w:r>
-        <w:rPr>
-          <w:rFonts w:ascii="Bookman Old Style" w:eastAsiaTheme="minorHAnsi" w:hAnsi="Bookman Old Style" w:cstheme="minorBidi"/>
-          <w:kern w:val="2"/>
-          <w:sz w:val="28"/>
-          <w:szCs w:val="28"/>
-          <w14:ligatures w14:val="standardContextual"/>
-        </w:rPr>
-        <w:br/>
-        <w:t xml:space="preserve">        </w:t>
-      </w:r>
-      <w:proofErr w:type="spellStart"/>
-      <w:r>
-        <w:rPr>
-          <w:rFonts w:ascii="Bookman Old Style" w:eastAsiaTheme="minorHAnsi" w:hAnsi="Bookman Old Style" w:cstheme="minorBidi"/>
-          <w:kern w:val="2"/>
-          <w:sz w:val="28"/>
-          <w:szCs w:val="28"/>
-          <w14:ligatures w14:val="standardContextual"/>
-        </w:rPr>
-        <w:t>ct.eat</w:t>
-      </w:r>
-      <w:proofErr w:type="spellEnd"/>
-      <w:r>
-        <w:rPr>
-          <w:rFonts w:ascii="Bookman Old Style" w:eastAsiaTheme="minorHAnsi" w:hAnsi="Bookman Old Style" w:cstheme="minorBidi"/>
-          <w:kern w:val="2"/>
-          <w:sz w:val="28"/>
-          <w:szCs w:val="28"/>
-          <w14:ligatures w14:val="standardContextual"/>
-        </w:rPr>
-        <w:t>();</w:t>
-      </w:r>
-      <w:r>
-        <w:rPr>
-          <w:rFonts w:ascii="Bookman Old Style" w:eastAsiaTheme="minorHAnsi" w:hAnsi="Bookman Old Style" w:cstheme="minorBidi"/>
-          <w:kern w:val="2"/>
-          <w:sz w:val="28"/>
-          <w:szCs w:val="28"/>
-          <w14:ligatures w14:val="standardContextual"/>
-        </w:rPr>
-        <w:br/>
-        <w:t xml:space="preserve">//    </w:t>
-      </w:r>
-      <w:proofErr w:type="spellStart"/>
-      <w:r>
-        <w:rPr>
-          <w:rFonts w:ascii="Bookman Old Style" w:eastAsiaTheme="minorHAnsi" w:hAnsi="Bookman Old Style" w:cstheme="minorBidi"/>
-          <w:kern w:val="2"/>
-          <w:sz w:val="28"/>
-          <w:szCs w:val="28"/>
-          <w14:ligatures w14:val="standardContextual"/>
-        </w:rPr>
-        <w:t>ct.dogFood</w:t>
-      </w:r>
-      <w:proofErr w:type="spellEnd"/>
-      <w:r>
-        <w:rPr>
-          <w:rFonts w:ascii="Bookman Old Style" w:eastAsiaTheme="minorHAnsi" w:hAnsi="Bookman Old Style" w:cstheme="minorBidi"/>
-          <w:kern w:val="2"/>
-          <w:sz w:val="28"/>
-          <w:szCs w:val="28"/>
-          <w14:ligatures w14:val="standardContextual"/>
-        </w:rPr>
-        <w:t>();//C</w:t>
+      <w:r>
+        <w:rPr>
+          <w:rFonts w:ascii="Bookman Old Style" w:eastAsiaTheme="minorHAnsi" w:hAnsi="Bookman Old Style" w:cstheme="minorBidi"/>
+          <w:kern w:val="2"/>
+          <w:sz w:val="28"/>
+          <w:szCs w:val="28"/>
+          <w14:ligatures w14:val="standardContextual"/>
+        </w:rPr>
+        <w:t>ct.food();</w:t>
+      </w:r>
+      <w:r>
+        <w:rPr>
+          <w:rFonts w:ascii="Bookman Old Style" w:eastAsiaTheme="minorHAnsi" w:hAnsi="Bookman Old Style" w:cstheme="minorBidi"/>
+          <w:kern w:val="2"/>
+          <w:sz w:val="28"/>
+          <w:szCs w:val="28"/>
+          <w14:ligatures w14:val="standardContextual"/>
+        </w:rPr>
+        <w:br/>
+        <w:t xml:space="preserve">        ct.eat();</w:t>
+      </w:r>
+      <w:r>
+        <w:rPr>
+          <w:rFonts w:ascii="Bookman Old Style" w:eastAsiaTheme="minorHAnsi" w:hAnsi="Bookman Old Style" w:cstheme="minorBidi"/>
+          <w:kern w:val="2"/>
+          <w:sz w:val="28"/>
+          <w:szCs w:val="28"/>
+          <w14:ligatures w14:val="standardContextual"/>
+        </w:rPr>
+        <w:br/>
+        <w:t>//    ct.dogFood();//C</w:t>
       </w:r>
       <w:r>
         <w:rPr>
@@ -7785,42 +5801,8 @@
           <w:szCs w:val="28"/>
           <w14:ligatures w14:val="standardContextual"/>
         </w:rPr>
-        <w:t xml:space="preserve">        </w:t>
-      </w:r>
-      <w:proofErr w:type="spellStart"/>
-      <w:r>
-        <w:rPr>
-          <w:rFonts w:ascii="Bookman Old Style" w:eastAsiaTheme="minorHAnsi" w:hAnsi="Bookman Old Style" w:cstheme="minorBidi"/>
-          <w:kern w:val="2"/>
-          <w:sz w:val="28"/>
-          <w:szCs w:val="28"/>
-          <w14:ligatures w14:val="standardContextual"/>
-        </w:rPr>
-        <w:t>dt.dogFood</w:t>
-      </w:r>
-      <w:proofErr w:type="spellEnd"/>
-      <w:r>
-        <w:rPr>
-          <w:rFonts w:ascii="Bookman Old Style" w:eastAsiaTheme="minorHAnsi" w:hAnsi="Bookman Old Style" w:cstheme="minorBidi"/>
-          <w:kern w:val="2"/>
-          <w:sz w:val="28"/>
-          <w:szCs w:val="28"/>
-          <w14:ligatures w14:val="standardContextual"/>
-        </w:rPr>
-        <w:t>(</w:t>
-      </w:r>
-      <w:proofErr w:type="gramStart"/>
-      <w:r>
-        <w:rPr>
-          <w:rFonts w:ascii="Bookman Old Style" w:eastAsiaTheme="minorHAnsi" w:hAnsi="Bookman Old Style" w:cstheme="minorBidi"/>
-          <w:kern w:val="2"/>
-          <w:sz w:val="28"/>
-          <w:szCs w:val="28"/>
-          <w14:ligatures w14:val="standardContextual"/>
-        </w:rPr>
-        <w:t>);</w:t>
-      </w:r>
-      <w:proofErr w:type="gramEnd"/>
+        <w:t xml:space="preserve">        dt.dogFood();</w:t>
+      </w:r>
     </w:p>
     <w:p>
       <w:pPr>
@@ -7843,29 +5825,7 @@
           <w:szCs w:val="28"/>
           <w14:ligatures w14:val="standardContextual"/>
         </w:rPr>
-        <w:t xml:space="preserve">        </w:t>
-      </w:r>
-      <w:proofErr w:type="spellStart"/>
-      <w:r>
-        <w:rPr>
-          <w:rFonts w:ascii="Bookman Old Style" w:eastAsiaTheme="minorHAnsi" w:hAnsi="Bookman Old Style" w:cstheme="minorBidi"/>
-          <w:kern w:val="2"/>
-          <w:sz w:val="28"/>
-          <w:szCs w:val="28"/>
-          <w14:ligatures w14:val="standardContextual"/>
-        </w:rPr>
-        <w:t>dt.eat</w:t>
-      </w:r>
-      <w:proofErr w:type="spellEnd"/>
-      <w:r>
-        <w:rPr>
-          <w:rFonts w:ascii="Bookman Old Style" w:eastAsiaTheme="minorHAnsi" w:hAnsi="Bookman Old Style" w:cstheme="minorBidi"/>
-          <w:kern w:val="2"/>
-          <w:sz w:val="28"/>
-          <w:szCs w:val="28"/>
-          <w14:ligatures w14:val="standardContextual"/>
-        </w:rPr>
-        <w:t>();</w:t>
+        <w:t xml:space="preserve">        dt.eat();</w:t>
       </w:r>
       <w:r>
         <w:rPr>
@@ -7957,49 +5917,7 @@
           <w:szCs w:val="28"/>
           <w14:ligatures w14:val="standardContextual"/>
         </w:rPr>
-        <w:t xml:space="preserve">Both Dog and Cat inherit the eat() method from the Animal class but have their unique behaviors, </w:t>
-      </w:r>
-      <w:proofErr w:type="spellStart"/>
-      <w:r>
-        <w:rPr>
-          <w:rFonts w:ascii="Bookman Old Style" w:eastAsiaTheme="minorHAnsi" w:hAnsi="Bookman Old Style" w:cstheme="minorBidi"/>
-          <w:kern w:val="2"/>
-          <w:sz w:val="28"/>
-          <w:szCs w:val="28"/>
-          <w14:ligatures w14:val="standardContextual"/>
-        </w:rPr>
-        <w:t>dogFood</w:t>
-      </w:r>
-      <w:proofErr w:type="spellEnd"/>
-      <w:r>
-        <w:rPr>
-          <w:rFonts w:ascii="Bookman Old Style" w:eastAsiaTheme="minorHAnsi" w:hAnsi="Bookman Old Style" w:cstheme="minorBidi"/>
-          <w:kern w:val="2"/>
-          <w:sz w:val="28"/>
-          <w:szCs w:val="28"/>
-          <w14:ligatures w14:val="standardContextual"/>
-        </w:rPr>
-        <w:t xml:space="preserve">() and </w:t>
-      </w:r>
-      <w:r>
-        <w:rPr>
-          <w:rFonts w:ascii="Bookman Old Style" w:eastAsiaTheme="minorHAnsi" w:hAnsi="Bookman Old Style" w:cstheme="minorBidi"/>
-          <w:kern w:val="2"/>
-          <w:sz w:val="28"/>
-          <w:szCs w:val="28"/>
-          <w14:ligatures w14:val="standardContextual"/>
-        </w:rPr>
-        <w:t>food</w:t>
-      </w:r>
-      <w:r>
-        <w:rPr>
-          <w:rFonts w:ascii="Bookman Old Style" w:eastAsiaTheme="minorHAnsi" w:hAnsi="Bookman Old Style" w:cstheme="minorBidi"/>
-          <w:kern w:val="2"/>
-          <w:sz w:val="28"/>
-          <w:szCs w:val="28"/>
-          <w14:ligatures w14:val="standardContextual"/>
-        </w:rPr>
-        <w:t>().</w:t>
+        <w:t>Both Dog and Cat inherit the eat() method from the Animal class but have their unique behaviors, dogFood() and food().</w:t>
       </w:r>
     </w:p>
     <w:p>
@@ -8189,29 +6107,7 @@
           <w:szCs w:val="28"/>
           <w14:ligatures w14:val="standardContextual"/>
         </w:rPr>
-        <w:t xml:space="preserve">package </w:t>
-      </w:r>
-      <w:proofErr w:type="spellStart"/>
-      <w:r>
-        <w:rPr>
-          <w:rFonts w:ascii="Bookman Old Style" w:eastAsiaTheme="minorHAnsi" w:hAnsi="Bookman Old Style" w:cstheme="minorBidi"/>
-          <w:kern w:val="2"/>
-          <w:sz w:val="28"/>
-          <w:szCs w:val="28"/>
-          <w14:ligatures w14:val="standardContextual"/>
-        </w:rPr>
-        <w:t>com.demo.JavaCode</w:t>
-      </w:r>
-      <w:proofErr w:type="spellEnd"/>
-      <w:r>
-        <w:rPr>
-          <w:rFonts w:ascii="Bookman Old Style" w:eastAsiaTheme="minorHAnsi" w:hAnsi="Bookman Old Style" w:cstheme="minorBidi"/>
-          <w:kern w:val="2"/>
-          <w:sz w:val="28"/>
-          <w:szCs w:val="28"/>
-          <w14:ligatures w14:val="standardContextual"/>
-        </w:rPr>
-        <w:t>;</w:t>
+        <w:t>package com.demo.JavaCode;</w:t>
       </w:r>
       <w:r>
         <w:rPr>
@@ -8243,62 +6139,18 @@
           <w14:ligatures w14:val="standardContextual"/>
         </w:rPr>
         <w:br/>
-        <w:t xml:space="preserve">    public void </w:t>
-      </w:r>
-      <w:proofErr w:type="spellStart"/>
-      <w:r>
-        <w:rPr>
-          <w:rFonts w:ascii="Bookman Old Style" w:eastAsiaTheme="minorHAnsi" w:hAnsi="Bookman Old Style" w:cstheme="minorBidi"/>
-          <w:kern w:val="2"/>
-          <w:sz w:val="28"/>
-          <w:szCs w:val="28"/>
-          <w14:ligatures w14:val="standardContextual"/>
-        </w:rPr>
-        <w:t>chickenTandoori</w:t>
-      </w:r>
-      <w:proofErr w:type="spellEnd"/>
-      <w:r>
-        <w:rPr>
-          <w:rFonts w:ascii="Bookman Old Style" w:eastAsiaTheme="minorHAnsi" w:hAnsi="Bookman Old Style" w:cstheme="minorBidi"/>
-          <w:kern w:val="2"/>
-          <w:sz w:val="28"/>
-          <w:szCs w:val="28"/>
-          <w14:ligatures w14:val="standardContextual"/>
-        </w:rPr>
-        <w:t>();</w:t>
-      </w:r>
-      <w:r>
-        <w:rPr>
-          <w:rFonts w:ascii="Bookman Old Style" w:eastAsiaTheme="minorHAnsi" w:hAnsi="Bookman Old Style" w:cstheme="minorBidi"/>
-          <w:kern w:val="2"/>
-          <w:sz w:val="28"/>
-          <w:szCs w:val="28"/>
-          <w14:ligatures w14:val="standardContextual"/>
-        </w:rPr>
-        <w:br/>
-        <w:t xml:space="preserve">    public void </w:t>
-      </w:r>
-      <w:proofErr w:type="spellStart"/>
-      <w:r>
-        <w:rPr>
-          <w:rFonts w:ascii="Bookman Old Style" w:eastAsiaTheme="minorHAnsi" w:hAnsi="Bookman Old Style" w:cstheme="minorBidi"/>
-          <w:kern w:val="2"/>
-          <w:sz w:val="28"/>
-          <w:szCs w:val="28"/>
-          <w14:ligatures w14:val="standardContextual"/>
-        </w:rPr>
-        <w:t>grillChicken</w:t>
-      </w:r>
-      <w:proofErr w:type="spellEnd"/>
-      <w:r>
-        <w:rPr>
-          <w:rFonts w:ascii="Bookman Old Style" w:eastAsiaTheme="minorHAnsi" w:hAnsi="Bookman Old Style" w:cstheme="minorBidi"/>
-          <w:kern w:val="2"/>
-          <w:sz w:val="28"/>
-          <w:szCs w:val="28"/>
-          <w14:ligatures w14:val="standardContextual"/>
-        </w:rPr>
-        <w:t>();</w:t>
+        <w:t xml:space="preserve">    public void chickenTandoori();</w:t>
+      </w:r>
+      <w:r>
+        <w:rPr>
+          <w:rFonts w:ascii="Bookman Old Style" w:eastAsiaTheme="minorHAnsi" w:hAnsi="Bookman Old Style" w:cstheme="minorBidi"/>
+          <w:kern w:val="2"/>
+          <w:sz w:val="28"/>
+          <w:szCs w:val="28"/>
+          <w14:ligatures w14:val="standardContextual"/>
+        </w:rPr>
+        <w:br/>
+        <w:t xml:space="preserve">    public void grillChicken();</w:t>
       </w:r>
       <w:r>
         <w:rPr>
@@ -8390,29 +6242,7 @@
           <w:szCs w:val="28"/>
           <w14:ligatures w14:val="standardContextual"/>
         </w:rPr>
-        <w:t xml:space="preserve">package </w:t>
-      </w:r>
-      <w:proofErr w:type="spellStart"/>
-      <w:r>
-        <w:rPr>
-          <w:rFonts w:ascii="Bookman Old Style" w:eastAsiaTheme="minorHAnsi" w:hAnsi="Bookman Old Style" w:cstheme="minorBidi"/>
-          <w:kern w:val="2"/>
-          <w:sz w:val="28"/>
-          <w:szCs w:val="28"/>
-          <w14:ligatures w14:val="standardContextual"/>
-        </w:rPr>
-        <w:t>com.demo.JavaCode</w:t>
-      </w:r>
-      <w:proofErr w:type="spellEnd"/>
-      <w:r>
-        <w:rPr>
-          <w:rFonts w:ascii="Bookman Old Style" w:eastAsiaTheme="minorHAnsi" w:hAnsi="Bookman Old Style" w:cstheme="minorBidi"/>
-          <w:kern w:val="2"/>
-          <w:sz w:val="28"/>
-          <w:szCs w:val="28"/>
-          <w14:ligatures w14:val="standardContextual"/>
-        </w:rPr>
-        <w:t>;</w:t>
+        <w:t>package com.demo.JavaCode;</w:t>
       </w:r>
       <w:r>
         <w:rPr>
@@ -8455,29 +6285,7 @@
           <w14:ligatures w14:val="standardContextual"/>
         </w:rPr>
         <w:br/>
-        <w:t xml:space="preserve">    public abstract void </w:t>
-      </w:r>
-      <w:proofErr w:type="gramStart"/>
-      <w:r>
-        <w:rPr>
-          <w:rFonts w:ascii="Bookman Old Style" w:eastAsiaTheme="minorHAnsi" w:hAnsi="Bookman Old Style" w:cstheme="minorBidi"/>
-          <w:kern w:val="2"/>
-          <w:sz w:val="28"/>
-          <w:szCs w:val="28"/>
-          <w14:ligatures w14:val="standardContextual"/>
-        </w:rPr>
-        <w:t>eat</w:t>
-      </w:r>
-      <w:proofErr w:type="gramEnd"/>
-      <w:r>
-        <w:rPr>
-          <w:rFonts w:ascii="Bookman Old Style" w:eastAsiaTheme="minorHAnsi" w:hAnsi="Bookman Old Style" w:cstheme="minorBidi"/>
-          <w:kern w:val="2"/>
-          <w:sz w:val="28"/>
-          <w:szCs w:val="28"/>
-          <w14:ligatures w14:val="standardContextual"/>
-        </w:rPr>
-        <w:t>();</w:t>
+        <w:t xml:space="preserve">    public abstract void eat();</w:t>
       </w:r>
       <w:r>
         <w:rPr>
@@ -8585,72 +6393,28 @@
           <w:szCs w:val="28"/>
           <w14:ligatures w14:val="standardContextual"/>
         </w:rPr>
-        <w:t xml:space="preserve">package </w:t>
-      </w:r>
-      <w:proofErr w:type="spellStart"/>
-      <w:r>
-        <w:rPr>
-          <w:rFonts w:ascii="Bookman Old Style" w:eastAsiaTheme="minorHAnsi" w:hAnsi="Bookman Old Style" w:cstheme="minorBidi"/>
-          <w:kern w:val="2"/>
-          <w:sz w:val="28"/>
-          <w:szCs w:val="28"/>
-          <w14:ligatures w14:val="standardContextual"/>
-        </w:rPr>
-        <w:t>com.demo.JavaCode</w:t>
-      </w:r>
-      <w:proofErr w:type="spellEnd"/>
-      <w:r>
-        <w:rPr>
-          <w:rFonts w:ascii="Bookman Old Style" w:eastAsiaTheme="minorHAnsi" w:hAnsi="Bookman Old Style" w:cstheme="minorBidi"/>
-          <w:kern w:val="2"/>
-          <w:sz w:val="28"/>
-          <w:szCs w:val="28"/>
-          <w14:ligatures w14:val="standardContextual"/>
-        </w:rPr>
-        <w:t>;</w:t>
-      </w:r>
-      <w:r>
-        <w:rPr>
-          <w:rFonts w:ascii="Bookman Old Style" w:eastAsiaTheme="minorHAnsi" w:hAnsi="Bookman Old Style" w:cstheme="minorBidi"/>
-          <w:kern w:val="2"/>
-          <w:sz w:val="28"/>
-          <w:szCs w:val="28"/>
-          <w14:ligatures w14:val="standardContextual"/>
-        </w:rPr>
-        <w:br/>
-      </w:r>
-      <w:r>
-        <w:rPr>
-          <w:rFonts w:ascii="Bookman Old Style" w:eastAsiaTheme="minorHAnsi" w:hAnsi="Bookman Old Style" w:cstheme="minorBidi"/>
-          <w:kern w:val="2"/>
-          <w:sz w:val="28"/>
-          <w:szCs w:val="28"/>
-          <w14:ligatures w14:val="standardContextual"/>
-        </w:rPr>
-        <w:br/>
-        <w:t xml:space="preserve">public class </w:t>
-      </w:r>
-      <w:proofErr w:type="spellStart"/>
-      <w:r>
-        <w:rPr>
-          <w:rFonts w:ascii="Bookman Old Style" w:eastAsiaTheme="minorHAnsi" w:hAnsi="Bookman Old Style" w:cstheme="minorBidi"/>
-          <w:kern w:val="2"/>
-          <w:sz w:val="28"/>
-          <w:szCs w:val="28"/>
-          <w14:ligatures w14:val="standardContextual"/>
-        </w:rPr>
-        <w:t>LionActivitiesMultipleInheritanceEx</w:t>
-      </w:r>
-      <w:proofErr w:type="spellEnd"/>
-      <w:r>
-        <w:rPr>
-          <w:rFonts w:ascii="Bookman Old Style" w:eastAsiaTheme="minorHAnsi" w:hAnsi="Bookman Old Style" w:cstheme="minorBidi"/>
-          <w:kern w:val="2"/>
-          <w:sz w:val="28"/>
-          <w:szCs w:val="28"/>
-          <w14:ligatures w14:val="standardContextual"/>
-        </w:rPr>
-        <w:t xml:space="preserve"> implements Lion, Chicken{</w:t>
+        <w:t>package com.demo.JavaCode;</w:t>
+      </w:r>
+      <w:r>
+        <w:rPr>
+          <w:rFonts w:ascii="Bookman Old Style" w:eastAsiaTheme="minorHAnsi" w:hAnsi="Bookman Old Style" w:cstheme="minorBidi"/>
+          <w:kern w:val="2"/>
+          <w:sz w:val="28"/>
+          <w:szCs w:val="28"/>
+          <w14:ligatures w14:val="standardContextual"/>
+        </w:rPr>
+        <w:br/>
+      </w:r>
+      <w:r>
+        <w:rPr>
+          <w:rFonts w:ascii="Bookman Old Style" w:eastAsiaTheme="minorHAnsi" w:hAnsi="Bookman Old Style" w:cstheme="minorBidi"/>
+          <w:kern w:val="2"/>
+          <w:sz w:val="28"/>
+          <w:szCs w:val="28"/>
+          <w14:ligatures w14:val="standardContextual"/>
+        </w:rPr>
+        <w:br/>
+        <w:t>public class LionActivitiesMultipleInheritanceEx implements Lion, Chicken{</w:t>
       </w:r>
       <w:r>
         <w:rPr>
@@ -8682,84 +6446,18 @@
           <w14:ligatures w14:val="standardContextual"/>
         </w:rPr>
         <w:br/>
-        <w:t xml:space="preserve">    public void </w:t>
-      </w:r>
-      <w:proofErr w:type="spellStart"/>
-      <w:r>
-        <w:rPr>
-          <w:rFonts w:ascii="Bookman Old Style" w:eastAsiaTheme="minorHAnsi" w:hAnsi="Bookman Old Style" w:cstheme="minorBidi"/>
-          <w:kern w:val="2"/>
-          <w:sz w:val="28"/>
-          <w:szCs w:val="28"/>
-          <w14:ligatures w14:val="standardContextual"/>
-        </w:rPr>
-        <w:t>chickenTandoori</w:t>
-      </w:r>
-      <w:proofErr w:type="spellEnd"/>
-      <w:r>
-        <w:rPr>
-          <w:rFonts w:ascii="Bookman Old Style" w:eastAsiaTheme="minorHAnsi" w:hAnsi="Bookman Old Style" w:cstheme="minorBidi"/>
-          <w:kern w:val="2"/>
-          <w:sz w:val="28"/>
-          <w:szCs w:val="28"/>
-          <w14:ligatures w14:val="standardContextual"/>
-        </w:rPr>
-        <w:t>() {</w:t>
-      </w:r>
-      <w:r>
-        <w:rPr>
-          <w:rFonts w:ascii="Bookman Old Style" w:eastAsiaTheme="minorHAnsi" w:hAnsi="Bookman Old Style" w:cstheme="minorBidi"/>
-          <w:kern w:val="2"/>
-          <w:sz w:val="28"/>
-          <w:szCs w:val="28"/>
-          <w14:ligatures w14:val="standardContextual"/>
-        </w:rPr>
-        <w:br/>
-        <w:t xml:space="preserve">        System.out.println("Chicken tandoori made with chicken masala, corn </w:t>
-      </w:r>
-      <w:proofErr w:type="spellStart"/>
-      <w:r>
-        <w:rPr>
-          <w:rFonts w:ascii="Bookman Old Style" w:eastAsiaTheme="minorHAnsi" w:hAnsi="Bookman Old Style" w:cstheme="minorBidi"/>
-          <w:kern w:val="2"/>
-          <w:sz w:val="28"/>
-          <w:szCs w:val="28"/>
-          <w14:ligatures w14:val="standardContextual"/>
-        </w:rPr>
-        <w:t>floor</w:t>
-      </w:r>
-      <w:proofErr w:type="spellEnd"/>
-      <w:r>
-        <w:rPr>
-          <w:rFonts w:ascii="Bookman Old Style" w:eastAsiaTheme="minorHAnsi" w:hAnsi="Bookman Old Style" w:cstheme="minorBidi"/>
-          <w:kern w:val="2"/>
-          <w:sz w:val="28"/>
-          <w:szCs w:val="28"/>
-          <w14:ligatures w14:val="standardContextual"/>
-        </w:rPr>
-        <w:t xml:space="preserve"> powder, with </w:t>
-      </w:r>
-      <w:proofErr w:type="spellStart"/>
-      <w:r>
-        <w:rPr>
-          <w:rFonts w:ascii="Bookman Old Style" w:eastAsiaTheme="minorHAnsi" w:hAnsi="Bookman Old Style" w:cstheme="minorBidi"/>
-          <w:kern w:val="2"/>
-          <w:sz w:val="28"/>
-          <w:szCs w:val="28"/>
-          <w14:ligatures w14:val="standardContextual"/>
-        </w:rPr>
-        <w:t>chilli</w:t>
-      </w:r>
-      <w:proofErr w:type="spellEnd"/>
-      <w:r>
-        <w:rPr>
-          <w:rFonts w:ascii="Bookman Old Style" w:eastAsiaTheme="minorHAnsi" w:hAnsi="Bookman Old Style" w:cstheme="minorBidi"/>
-          <w:kern w:val="2"/>
-          <w:sz w:val="28"/>
-          <w:szCs w:val="28"/>
-          <w14:ligatures w14:val="standardContextual"/>
-        </w:rPr>
-        <w:t xml:space="preserve"> powder and lemon with water");</w:t>
+        <w:t xml:space="preserve">    public void chickenTandoori() {</w:t>
+      </w:r>
+      <w:r>
+        <w:rPr>
+          <w:rFonts w:ascii="Bookman Old Style" w:eastAsiaTheme="minorHAnsi" w:hAnsi="Bookman Old Style" w:cstheme="minorBidi"/>
+          <w:kern w:val="2"/>
+          <w:sz w:val="28"/>
+          <w:szCs w:val="28"/>
+          <w14:ligatures w14:val="standardContextual"/>
+        </w:rPr>
+        <w:br/>
+        <w:t xml:space="preserve">        System.out.println("Chicken tandoori made with chicken masala, corn floor powder, with chilli powder and lemon with water");</w:t>
       </w:r>
       <w:r>
         <w:rPr>
@@ -8802,29 +6500,7 @@
           <w14:ligatures w14:val="standardContextual"/>
         </w:rPr>
         <w:br/>
-        <w:t xml:space="preserve">    public void </w:t>
-      </w:r>
-      <w:proofErr w:type="spellStart"/>
-      <w:r>
-        <w:rPr>
-          <w:rFonts w:ascii="Bookman Old Style" w:eastAsiaTheme="minorHAnsi" w:hAnsi="Bookman Old Style" w:cstheme="minorBidi"/>
-          <w:kern w:val="2"/>
-          <w:sz w:val="28"/>
-          <w:szCs w:val="28"/>
-          <w14:ligatures w14:val="standardContextual"/>
-        </w:rPr>
-        <w:t>grillChicken</w:t>
-      </w:r>
-      <w:proofErr w:type="spellEnd"/>
-      <w:r>
-        <w:rPr>
-          <w:rFonts w:ascii="Bookman Old Style" w:eastAsiaTheme="minorHAnsi" w:hAnsi="Bookman Old Style" w:cstheme="minorBidi"/>
-          <w:kern w:val="2"/>
-          <w:sz w:val="28"/>
-          <w:szCs w:val="28"/>
-          <w14:ligatures w14:val="standardContextual"/>
-        </w:rPr>
-        <w:t>() {</w:t>
+        <w:t xml:space="preserve">    public void grillChicken() {</w:t>
       </w:r>
       <w:r>
         <w:rPr>
@@ -8947,29 +6623,7 @@
           <w14:ligatures w14:val="standardContextual"/>
         </w:rPr>
         <w:br/>
-        <w:t xml:space="preserve">    public void </w:t>
-      </w:r>
-      <w:proofErr w:type="gramStart"/>
-      <w:r>
-        <w:rPr>
-          <w:rFonts w:ascii="Bookman Old Style" w:eastAsiaTheme="minorHAnsi" w:hAnsi="Bookman Old Style" w:cstheme="minorBidi"/>
-          <w:kern w:val="2"/>
-          <w:sz w:val="28"/>
-          <w:szCs w:val="28"/>
-          <w14:ligatures w14:val="standardContextual"/>
-        </w:rPr>
-        <w:t>eat</w:t>
-      </w:r>
-      <w:proofErr w:type="gramEnd"/>
-      <w:r>
-        <w:rPr>
-          <w:rFonts w:ascii="Bookman Old Style" w:eastAsiaTheme="minorHAnsi" w:hAnsi="Bookman Old Style" w:cstheme="minorBidi"/>
-          <w:kern w:val="2"/>
-          <w:sz w:val="28"/>
-          <w:szCs w:val="28"/>
-          <w14:ligatures w14:val="standardContextual"/>
-        </w:rPr>
-        <w:t>()</w:t>
+        <w:t xml:space="preserve">    public void eat()</w:t>
       </w:r>
       <w:r>
         <w:rPr>
@@ -9013,216 +6667,62 @@
           <w14:ligatures w14:val="standardContextual"/>
         </w:rPr>
         <w:br/>
-        <w:t xml:space="preserve">    public static void main(String[] </w:t>
-      </w:r>
-      <w:proofErr w:type="spellStart"/>
-      <w:r>
-        <w:rPr>
-          <w:rFonts w:ascii="Bookman Old Style" w:eastAsiaTheme="minorHAnsi" w:hAnsi="Bookman Old Style" w:cstheme="minorBidi"/>
-          <w:kern w:val="2"/>
-          <w:sz w:val="28"/>
-          <w:szCs w:val="28"/>
-          <w14:ligatures w14:val="standardContextual"/>
-        </w:rPr>
-        <w:t>args</w:t>
-      </w:r>
-      <w:proofErr w:type="spellEnd"/>
-      <w:r>
-        <w:rPr>
-          <w:rFonts w:ascii="Bookman Old Style" w:eastAsiaTheme="minorHAnsi" w:hAnsi="Bookman Old Style" w:cstheme="minorBidi"/>
-          <w:kern w:val="2"/>
-          <w:sz w:val="28"/>
-          <w:szCs w:val="28"/>
-          <w14:ligatures w14:val="standardContextual"/>
-        </w:rPr>
-        <w:t>){</w:t>
-      </w:r>
-      <w:r>
-        <w:rPr>
-          <w:rFonts w:ascii="Bookman Old Style" w:eastAsiaTheme="minorHAnsi" w:hAnsi="Bookman Old Style" w:cstheme="minorBidi"/>
-          <w:kern w:val="2"/>
-          <w:sz w:val="28"/>
-          <w:szCs w:val="28"/>
-          <w14:ligatures w14:val="standardContextual"/>
-        </w:rPr>
-        <w:br/>
-        <w:t xml:space="preserve">        </w:t>
-      </w:r>
-      <w:proofErr w:type="spellStart"/>
-      <w:r>
-        <w:rPr>
-          <w:rFonts w:ascii="Bookman Old Style" w:eastAsiaTheme="minorHAnsi" w:hAnsi="Bookman Old Style" w:cstheme="minorBidi"/>
-          <w:kern w:val="2"/>
-          <w:sz w:val="28"/>
-          <w:szCs w:val="28"/>
-          <w14:ligatures w14:val="standardContextual"/>
-        </w:rPr>
-        <w:t>LionActivitiesMultipleInheritanceEx</w:t>
-      </w:r>
-      <w:proofErr w:type="spellEnd"/>
-      <w:r>
-        <w:rPr>
-          <w:rFonts w:ascii="Bookman Old Style" w:eastAsiaTheme="minorHAnsi" w:hAnsi="Bookman Old Style" w:cstheme="minorBidi"/>
-          <w:kern w:val="2"/>
-          <w:sz w:val="28"/>
-          <w:szCs w:val="28"/>
-          <w14:ligatures w14:val="standardContextual"/>
-        </w:rPr>
-        <w:t xml:space="preserve"> la = new </w:t>
-      </w:r>
-      <w:proofErr w:type="spellStart"/>
-      <w:r>
-        <w:rPr>
-          <w:rFonts w:ascii="Bookman Old Style" w:eastAsiaTheme="minorHAnsi" w:hAnsi="Bookman Old Style" w:cstheme="minorBidi"/>
-          <w:kern w:val="2"/>
-          <w:sz w:val="28"/>
-          <w:szCs w:val="28"/>
-          <w14:ligatures w14:val="standardContextual"/>
-        </w:rPr>
-        <w:t>LionActivitiesMultipleInheritanceEx</w:t>
-      </w:r>
-      <w:proofErr w:type="spellEnd"/>
-      <w:r>
-        <w:rPr>
-          <w:rFonts w:ascii="Bookman Old Style" w:eastAsiaTheme="minorHAnsi" w:hAnsi="Bookman Old Style" w:cstheme="minorBidi"/>
-          <w:kern w:val="2"/>
-          <w:sz w:val="28"/>
-          <w:szCs w:val="28"/>
-          <w14:ligatures w14:val="standardContextual"/>
-        </w:rPr>
-        <w:t>();</w:t>
-      </w:r>
-      <w:r>
-        <w:rPr>
-          <w:rFonts w:ascii="Bookman Old Style" w:eastAsiaTheme="minorHAnsi" w:hAnsi="Bookman Old Style" w:cstheme="minorBidi"/>
-          <w:kern w:val="2"/>
-          <w:sz w:val="28"/>
-          <w:szCs w:val="28"/>
-          <w14:ligatures w14:val="standardContextual"/>
-        </w:rPr>
-        <w:br/>
-        <w:t xml:space="preserve">        </w:t>
-      </w:r>
-      <w:proofErr w:type="spellStart"/>
-      <w:r>
-        <w:rPr>
-          <w:rFonts w:ascii="Bookman Old Style" w:eastAsiaTheme="minorHAnsi" w:hAnsi="Bookman Old Style" w:cstheme="minorBidi"/>
-          <w:kern w:val="2"/>
-          <w:sz w:val="28"/>
-          <w:szCs w:val="28"/>
-          <w14:ligatures w14:val="standardContextual"/>
-        </w:rPr>
-        <w:t>la.chickenTandoori</w:t>
-      </w:r>
-      <w:proofErr w:type="spellEnd"/>
-      <w:r>
-        <w:rPr>
-          <w:rFonts w:ascii="Bookman Old Style" w:eastAsiaTheme="minorHAnsi" w:hAnsi="Bookman Old Style" w:cstheme="minorBidi"/>
-          <w:kern w:val="2"/>
-          <w:sz w:val="28"/>
-          <w:szCs w:val="28"/>
-          <w14:ligatures w14:val="standardContextual"/>
-        </w:rPr>
-        <w:t>();</w:t>
-      </w:r>
-      <w:r>
-        <w:rPr>
-          <w:rFonts w:ascii="Bookman Old Style" w:eastAsiaTheme="minorHAnsi" w:hAnsi="Bookman Old Style" w:cstheme="minorBidi"/>
-          <w:kern w:val="2"/>
-          <w:sz w:val="28"/>
-          <w:szCs w:val="28"/>
-          <w14:ligatures w14:val="standardContextual"/>
-        </w:rPr>
-        <w:br/>
-        <w:t xml:space="preserve">        </w:t>
-      </w:r>
-      <w:proofErr w:type="spellStart"/>
-      <w:r>
-        <w:rPr>
-          <w:rFonts w:ascii="Bookman Old Style" w:eastAsiaTheme="minorHAnsi" w:hAnsi="Bookman Old Style" w:cstheme="minorBidi"/>
-          <w:kern w:val="2"/>
-          <w:sz w:val="28"/>
-          <w:szCs w:val="28"/>
-          <w14:ligatures w14:val="standardContextual"/>
-        </w:rPr>
-        <w:t>la.grillChicken</w:t>
-      </w:r>
-      <w:proofErr w:type="spellEnd"/>
-      <w:r>
-        <w:rPr>
-          <w:rFonts w:ascii="Bookman Old Style" w:eastAsiaTheme="minorHAnsi" w:hAnsi="Bookman Old Style" w:cstheme="minorBidi"/>
-          <w:kern w:val="2"/>
-          <w:sz w:val="28"/>
-          <w:szCs w:val="28"/>
-          <w14:ligatures w14:val="standardContextual"/>
-        </w:rPr>
-        <w:t>();</w:t>
-      </w:r>
-      <w:r>
-        <w:rPr>
-          <w:rFonts w:ascii="Bookman Old Style" w:eastAsiaTheme="minorHAnsi" w:hAnsi="Bookman Old Style" w:cstheme="minorBidi"/>
-          <w:kern w:val="2"/>
-          <w:sz w:val="28"/>
-          <w:szCs w:val="28"/>
-          <w14:ligatures w14:val="standardContextual"/>
-        </w:rPr>
-        <w:br/>
-        <w:t xml:space="preserve">        </w:t>
-      </w:r>
-      <w:proofErr w:type="spellStart"/>
-      <w:r>
-        <w:rPr>
-          <w:rFonts w:ascii="Bookman Old Style" w:eastAsiaTheme="minorHAnsi" w:hAnsi="Bookman Old Style" w:cstheme="minorBidi"/>
-          <w:kern w:val="2"/>
-          <w:sz w:val="28"/>
-          <w:szCs w:val="28"/>
-          <w14:ligatures w14:val="standardContextual"/>
-        </w:rPr>
-        <w:t>la.run</w:t>
-      </w:r>
-      <w:proofErr w:type="spellEnd"/>
-      <w:r>
-        <w:rPr>
-          <w:rFonts w:ascii="Bookman Old Style" w:eastAsiaTheme="minorHAnsi" w:hAnsi="Bookman Old Style" w:cstheme="minorBidi"/>
-          <w:kern w:val="2"/>
-          <w:sz w:val="28"/>
-          <w:szCs w:val="28"/>
-          <w14:ligatures w14:val="standardContextual"/>
-        </w:rPr>
-        <w:t>();</w:t>
-      </w:r>
-      <w:r>
-        <w:rPr>
-          <w:rFonts w:ascii="Bookman Old Style" w:eastAsiaTheme="minorHAnsi" w:hAnsi="Bookman Old Style" w:cstheme="minorBidi"/>
-          <w:kern w:val="2"/>
-          <w:sz w:val="28"/>
-          <w:szCs w:val="28"/>
-          <w14:ligatures w14:val="standardContextual"/>
-        </w:rPr>
-        <w:br/>
-        <w:t xml:space="preserve">        </w:t>
-      </w:r>
-      <w:proofErr w:type="spellStart"/>
-      <w:r>
-        <w:rPr>
-          <w:rFonts w:ascii="Bookman Old Style" w:eastAsiaTheme="minorHAnsi" w:hAnsi="Bookman Old Style" w:cstheme="minorBidi"/>
-          <w:kern w:val="2"/>
-          <w:sz w:val="28"/>
-          <w:szCs w:val="28"/>
-          <w14:ligatures w14:val="standardContextual"/>
-        </w:rPr>
-        <w:t>la.eat</w:t>
-      </w:r>
-      <w:proofErr w:type="spellEnd"/>
-      <w:r>
-        <w:rPr>
-          <w:rFonts w:ascii="Bookman Old Style" w:eastAsiaTheme="minorHAnsi" w:hAnsi="Bookman Old Style" w:cstheme="minorBidi"/>
-          <w:kern w:val="2"/>
-          <w:sz w:val="28"/>
-          <w:szCs w:val="28"/>
-          <w14:ligatures w14:val="standardContextual"/>
-        </w:rPr>
-        <w:t>();</w:t>
+        <w:t xml:space="preserve">    public static void main(String[] args){</w:t>
+      </w:r>
+      <w:r>
+        <w:rPr>
+          <w:rFonts w:ascii="Bookman Old Style" w:eastAsiaTheme="minorHAnsi" w:hAnsi="Bookman Old Style" w:cstheme="minorBidi"/>
+          <w:kern w:val="2"/>
+          <w:sz w:val="28"/>
+          <w:szCs w:val="28"/>
+          <w14:ligatures w14:val="standardContextual"/>
+        </w:rPr>
+        <w:br/>
+        <w:t xml:space="preserve">        LionActivitiesMultipleInheritanceEx la = new LionActivitiesMultipleInheritanceEx();</w:t>
+      </w:r>
+      <w:r>
+        <w:rPr>
+          <w:rFonts w:ascii="Bookman Old Style" w:eastAsiaTheme="minorHAnsi" w:hAnsi="Bookman Old Style" w:cstheme="minorBidi"/>
+          <w:kern w:val="2"/>
+          <w:sz w:val="28"/>
+          <w:szCs w:val="28"/>
+          <w14:ligatures w14:val="standardContextual"/>
+        </w:rPr>
+        <w:br/>
+        <w:t xml:space="preserve">        la.chickenTandoori();</w:t>
+      </w:r>
+      <w:r>
+        <w:rPr>
+          <w:rFonts w:ascii="Bookman Old Style" w:eastAsiaTheme="minorHAnsi" w:hAnsi="Bookman Old Style" w:cstheme="minorBidi"/>
+          <w:kern w:val="2"/>
+          <w:sz w:val="28"/>
+          <w:szCs w:val="28"/>
+          <w14:ligatures w14:val="standardContextual"/>
+        </w:rPr>
+        <w:br/>
+        <w:t xml:space="preserve">        la.grillChicken();</w:t>
+      </w:r>
+      <w:r>
+        <w:rPr>
+          <w:rFonts w:ascii="Bookman Old Style" w:eastAsiaTheme="minorHAnsi" w:hAnsi="Bookman Old Style" w:cstheme="minorBidi"/>
+          <w:kern w:val="2"/>
+          <w:sz w:val="28"/>
+          <w:szCs w:val="28"/>
+          <w14:ligatures w14:val="standardContextual"/>
+        </w:rPr>
+        <w:br/>
+        <w:t xml:space="preserve">        la.run();</w:t>
+      </w:r>
+      <w:r>
+        <w:rPr>
+          <w:rFonts w:ascii="Bookman Old Style" w:eastAsiaTheme="minorHAnsi" w:hAnsi="Bookman Old Style" w:cstheme="minorBidi"/>
+          <w:kern w:val="2"/>
+          <w:sz w:val="28"/>
+          <w:szCs w:val="28"/>
+          <w14:ligatures w14:val="standardContextual"/>
+        </w:rPr>
+        <w:br/>
+        <w:t xml:space="preserve">        la.eat();</w:t>
       </w:r>
       <w:r>
         <w:rPr>
@@ -9300,27 +6800,15 @@
         </w:rPr>
         <w:t xml:space="preserve">The </w:t>
       </w:r>
-      <w:proofErr w:type="spellStart"/>
-      <w:r>
-        <w:rPr>
-          <w:rFonts w:ascii="Bookman Old Style" w:eastAsiaTheme="minorHAnsi" w:hAnsi="Bookman Old Style" w:cstheme="minorBidi"/>
-          <w:kern w:val="2"/>
-          <w:sz w:val="28"/>
-          <w:szCs w:val="28"/>
-          <w14:ligatures w14:val="standardContextual"/>
-        </w:rPr>
-        <w:t>LionActivitiesMultipleInheritanceEx</w:t>
-      </w:r>
-      <w:proofErr w:type="spellEnd"/>
-      <w:r>
-        <w:rPr>
-          <w:rFonts w:ascii="Bookman Old Style" w:eastAsiaTheme="minorHAnsi" w:hAnsi="Bookman Old Style" w:cstheme="minorBidi"/>
-          <w:kern w:val="2"/>
-          <w:sz w:val="28"/>
-          <w:szCs w:val="28"/>
-          <w14:ligatures w14:val="standardContextual"/>
-        </w:rPr>
-        <w:t xml:space="preserve"> </w:t>
+      <w:r>
+        <w:rPr>
+          <w:rFonts w:ascii="Bookman Old Style" w:eastAsiaTheme="minorHAnsi" w:hAnsi="Bookman Old Style" w:cstheme="minorBidi"/>
+          <w:kern w:val="2"/>
+          <w:sz w:val="28"/>
+          <w:szCs w:val="28"/>
+          <w14:ligatures w14:val="standardContextual"/>
+        </w:rPr>
+        <w:t xml:space="preserve">LionActivitiesMultipleInheritanceEx </w:t>
       </w:r>
       <w:r>
         <w:rPr>
@@ -9350,17 +6838,7 @@
           <w:szCs w:val="28"/>
           <w14:ligatures w14:val="standardContextual"/>
         </w:rPr>
-        <w:t xml:space="preserve"> </w:t>
-      </w:r>
-      <w:r>
-        <w:rPr>
-          <w:rFonts w:ascii="Bookman Old Style" w:eastAsiaTheme="minorHAnsi" w:hAnsi="Bookman Old Style" w:cstheme="minorBidi"/>
-          <w:kern w:val="2"/>
-          <w:sz w:val="28"/>
-          <w:szCs w:val="28"/>
-          <w14:ligatures w14:val="standardContextual"/>
-        </w:rPr>
-        <w:t xml:space="preserve">and </w:t>
+        <w:t xml:space="preserve"> and </w:t>
       </w:r>
       <w:r>
         <w:rPr>
@@ -9606,20 +7084,8 @@
           <w:szCs w:val="28"/>
           <w14:ligatures w14:val="standardContextual"/>
         </w:rPr>
-        <w:t xml:space="preserve">    void fly(</w:t>
-      </w:r>
-      <w:proofErr w:type="gramStart"/>
-      <w:r>
-        <w:rPr>
-          <w:rFonts w:ascii="Bookman Old Style" w:eastAsiaTheme="minorHAnsi" w:hAnsi="Bookman Old Style" w:cstheme="minorBidi"/>
-          <w:kern w:val="2"/>
-          <w:sz w:val="28"/>
-          <w:szCs w:val="28"/>
-          <w14:ligatures w14:val="standardContextual"/>
-        </w:rPr>
-        <w:t>);</w:t>
-      </w:r>
-      <w:proofErr w:type="gramEnd"/>
+        <w:t xml:space="preserve">    void fly();</w:t>
+      </w:r>
     </w:p>
     <w:p>
       <w:pPr>
@@ -9789,20 +7255,8 @@
           <w:szCs w:val="28"/>
           <w14:ligatures w14:val="standardContextual"/>
         </w:rPr>
-        <w:t xml:space="preserve">        System.out.println("Eating..."</w:t>
-      </w:r>
-      <w:proofErr w:type="gramStart"/>
-      <w:r>
-        <w:rPr>
-          <w:rFonts w:ascii="Bookman Old Style" w:eastAsiaTheme="minorHAnsi" w:hAnsi="Bookman Old Style" w:cstheme="minorBidi"/>
-          <w:kern w:val="2"/>
-          <w:sz w:val="28"/>
-          <w:szCs w:val="28"/>
-          <w14:ligatures w14:val="standardContextual"/>
-        </w:rPr>
-        <w:t>);</w:t>
-      </w:r>
-      <w:proofErr w:type="gramEnd"/>
+        <w:t xml:space="preserve">        System.out.println("Eating...");</w:t>
+      </w:r>
     </w:p>
     <w:p>
       <w:pPr>
@@ -9969,20 +7423,8 @@
           <w:szCs w:val="28"/>
           <w14:ligatures w14:val="standardContextual"/>
         </w:rPr>
-        <w:t xml:space="preserve">        System.out.println("Flying..."</w:t>
-      </w:r>
-      <w:proofErr w:type="gramStart"/>
-      <w:r>
-        <w:rPr>
-          <w:rFonts w:ascii="Bookman Old Style" w:eastAsiaTheme="minorHAnsi" w:hAnsi="Bookman Old Style" w:cstheme="minorBidi"/>
-          <w:kern w:val="2"/>
-          <w:sz w:val="28"/>
-          <w:szCs w:val="28"/>
-          <w14:ligatures w14:val="standardContextual"/>
-        </w:rPr>
-        <w:t>);</w:t>
-      </w:r>
-      <w:proofErr w:type="gramEnd"/>
+        <w:t xml:space="preserve">        System.out.println("Flying...");</w:t>
+      </w:r>
     </w:p>
     <w:p>
       <w:pPr>
@@ -10087,29 +7529,7 @@
           <w:szCs w:val="28"/>
           <w14:ligatures w14:val="standardContextual"/>
         </w:rPr>
-        <w:t xml:space="preserve">    public static void main(String[] </w:t>
-      </w:r>
-      <w:proofErr w:type="spellStart"/>
-      <w:r>
-        <w:rPr>
-          <w:rFonts w:ascii="Bookman Old Style" w:eastAsiaTheme="minorHAnsi" w:hAnsi="Bookman Old Style" w:cstheme="minorBidi"/>
-          <w:kern w:val="2"/>
-          <w:sz w:val="28"/>
-          <w:szCs w:val="28"/>
-          <w14:ligatures w14:val="standardContextual"/>
-        </w:rPr>
-        <w:t>args</w:t>
-      </w:r>
-      <w:proofErr w:type="spellEnd"/>
-      <w:r>
-        <w:rPr>
-          <w:rFonts w:ascii="Bookman Old Style" w:eastAsiaTheme="minorHAnsi" w:hAnsi="Bookman Old Style" w:cstheme="minorBidi"/>
-          <w:kern w:val="2"/>
-          <w:sz w:val="28"/>
-          <w:szCs w:val="28"/>
-          <w14:ligatures w14:val="standardContextual"/>
-        </w:rPr>
-        <w:t>) {</w:t>
+        <w:t xml:space="preserve">    public static void main(String[] args) {</w:t>
       </w:r>
     </w:p>
     <w:p>
@@ -10132,42 +7552,8 @@
           <w:szCs w:val="28"/>
           <w14:ligatures w14:val="standardContextual"/>
         </w:rPr>
-        <w:t xml:space="preserve">        Bird </w:t>
-      </w:r>
-      <w:proofErr w:type="spellStart"/>
-      <w:r>
-        <w:rPr>
-          <w:rFonts w:ascii="Bookman Old Style" w:eastAsiaTheme="minorHAnsi" w:hAnsi="Bookman Old Style" w:cstheme="minorBidi"/>
-          <w:kern w:val="2"/>
-          <w:sz w:val="28"/>
-          <w:szCs w:val="28"/>
-          <w14:ligatures w14:val="standardContextual"/>
-        </w:rPr>
-        <w:t>bird</w:t>
-      </w:r>
-      <w:proofErr w:type="spellEnd"/>
-      <w:r>
-        <w:rPr>
-          <w:rFonts w:ascii="Bookman Old Style" w:eastAsiaTheme="minorHAnsi" w:hAnsi="Bookman Old Style" w:cstheme="minorBidi"/>
-          <w:kern w:val="2"/>
-          <w:sz w:val="28"/>
-          <w:szCs w:val="28"/>
-          <w14:ligatures w14:val="standardContextual"/>
-        </w:rPr>
-        <w:t xml:space="preserve"> = new Bird(</w:t>
-      </w:r>
-      <w:proofErr w:type="gramStart"/>
-      <w:r>
-        <w:rPr>
-          <w:rFonts w:ascii="Bookman Old Style" w:eastAsiaTheme="minorHAnsi" w:hAnsi="Bookman Old Style" w:cstheme="minorBidi"/>
-          <w:kern w:val="2"/>
-          <w:sz w:val="28"/>
-          <w:szCs w:val="28"/>
-          <w14:ligatures w14:val="standardContextual"/>
-        </w:rPr>
-        <w:t>);</w:t>
-      </w:r>
-      <w:proofErr w:type="gramEnd"/>
+        <w:t xml:space="preserve">        Bird bird = new Bird();</w:t>
+      </w:r>
     </w:p>
     <w:p>
       <w:pPr>
@@ -10189,29 +7575,7 @@
           <w:szCs w:val="28"/>
           <w14:ligatures w14:val="standardContextual"/>
         </w:rPr>
-        <w:t xml:space="preserve">        </w:t>
-      </w:r>
-      <w:proofErr w:type="spellStart"/>
-      <w:r>
-        <w:rPr>
-          <w:rFonts w:ascii="Bookman Old Style" w:eastAsiaTheme="minorHAnsi" w:hAnsi="Bookman Old Style" w:cstheme="minorBidi"/>
-          <w:kern w:val="2"/>
-          <w:sz w:val="28"/>
-          <w:szCs w:val="28"/>
-          <w14:ligatures w14:val="standardContextual"/>
-        </w:rPr>
-        <w:t>bird.eat</w:t>
-      </w:r>
-      <w:proofErr w:type="spellEnd"/>
-      <w:r>
-        <w:rPr>
-          <w:rFonts w:ascii="Bookman Old Style" w:eastAsiaTheme="minorHAnsi" w:hAnsi="Bookman Old Style" w:cstheme="minorBidi"/>
-          <w:kern w:val="2"/>
-          <w:sz w:val="28"/>
-          <w:szCs w:val="28"/>
-          <w14:ligatures w14:val="standardContextual"/>
-        </w:rPr>
-        <w:t>();   // Output: Eating... (from Animal class)</w:t>
+        <w:t xml:space="preserve">        bird.eat();   // Output: Eating... (from Animal class)</w:t>
       </w:r>
     </w:p>
     <w:p>
@@ -10234,29 +7598,7 @@
           <w:szCs w:val="28"/>
           <w14:ligatures w14:val="standardContextual"/>
         </w:rPr>
-        <w:t xml:space="preserve">        </w:t>
-      </w:r>
-      <w:proofErr w:type="spellStart"/>
-      <w:r>
-        <w:rPr>
-          <w:rFonts w:ascii="Bookman Old Style" w:eastAsiaTheme="minorHAnsi" w:hAnsi="Bookman Old Style" w:cstheme="minorBidi"/>
-          <w:kern w:val="2"/>
-          <w:sz w:val="28"/>
-          <w:szCs w:val="28"/>
-          <w14:ligatures w14:val="standardContextual"/>
-        </w:rPr>
-        <w:t>bird.fly</w:t>
-      </w:r>
-      <w:proofErr w:type="spellEnd"/>
-      <w:r>
-        <w:rPr>
-          <w:rFonts w:ascii="Bookman Old Style" w:eastAsiaTheme="minorHAnsi" w:hAnsi="Bookman Old Style" w:cstheme="minorBidi"/>
-          <w:kern w:val="2"/>
-          <w:sz w:val="28"/>
-          <w:szCs w:val="28"/>
-          <w14:ligatures w14:val="standardContextual"/>
-        </w:rPr>
-        <w:t>();   // Output: Flying... (from Flyable interface)</w:t>
+        <w:t xml:space="preserve">        bird.fly();   // Output: Flying... (from Flyable interface)</w:t>
       </w:r>
     </w:p>
     <w:p>
@@ -11157,20 +8499,8 @@
           <w:szCs w:val="28"/>
           <w14:ligatures w14:val="standardContextual"/>
         </w:rPr>
-        <w:t xml:space="preserve">        return a + </w:t>
-      </w:r>
-      <w:proofErr w:type="gramStart"/>
-      <w:r>
-        <w:rPr>
-          <w:rFonts w:ascii="Bookman Old Style" w:eastAsiaTheme="minorHAnsi" w:hAnsi="Bookman Old Style" w:cstheme="minorBidi"/>
-          <w:kern w:val="2"/>
-          <w:sz w:val="28"/>
-          <w:szCs w:val="28"/>
-          <w14:ligatures w14:val="standardContextual"/>
-        </w:rPr>
-        <w:t>b;</w:t>
-      </w:r>
-      <w:proofErr w:type="gramEnd"/>
+        <w:t xml:space="preserve">        return a + b;</w:t>
+      </w:r>
     </w:p>
     <w:p>
       <w:pPr>
@@ -11285,20 +8615,8 @@
           <w14:ligatures w14:val="standardContextual"/>
         </w:rPr>
         <w:lastRenderedPageBreak/>
-        <w:t xml:space="preserve">        return a + b + </w:t>
-      </w:r>
-      <w:proofErr w:type="gramStart"/>
-      <w:r>
-        <w:rPr>
-          <w:rFonts w:ascii="Bookman Old Style" w:eastAsiaTheme="minorHAnsi" w:hAnsi="Bookman Old Style" w:cstheme="minorBidi"/>
-          <w:kern w:val="2"/>
-          <w:sz w:val="28"/>
-          <w:szCs w:val="28"/>
-          <w14:ligatures w14:val="standardContextual"/>
-        </w:rPr>
-        <w:t>c;</w:t>
-      </w:r>
-      <w:proofErr w:type="gramEnd"/>
+        <w:t xml:space="preserve">        return a + b + c;</w:t>
+      </w:r>
     </w:p>
     <w:p>
       <w:pPr>
@@ -11437,29 +8755,7 @@
           <w:szCs w:val="28"/>
           <w14:ligatures w14:val="standardContextual"/>
         </w:rPr>
-        <w:t xml:space="preserve">    public static void main(String[] </w:t>
-      </w:r>
-      <w:proofErr w:type="spellStart"/>
-      <w:r>
-        <w:rPr>
-          <w:rFonts w:ascii="Bookman Old Style" w:eastAsiaTheme="minorHAnsi" w:hAnsi="Bookman Old Style" w:cstheme="minorBidi"/>
-          <w:kern w:val="2"/>
-          <w:sz w:val="28"/>
-          <w:szCs w:val="28"/>
-          <w14:ligatures w14:val="standardContextual"/>
-        </w:rPr>
-        <w:t>args</w:t>
-      </w:r>
-      <w:proofErr w:type="spellEnd"/>
-      <w:r>
-        <w:rPr>
-          <w:rFonts w:ascii="Bookman Old Style" w:eastAsiaTheme="minorHAnsi" w:hAnsi="Bookman Old Style" w:cstheme="minorBidi"/>
-          <w:kern w:val="2"/>
-          <w:sz w:val="28"/>
-          <w:szCs w:val="28"/>
-          <w14:ligatures w14:val="standardContextual"/>
-        </w:rPr>
-        <w:t>) {</w:t>
+        <w:t xml:space="preserve">    public static void main(String[] args) {</w:t>
       </w:r>
     </w:p>
     <w:p>
@@ -11484,20 +8780,8 @@
           <w:szCs w:val="28"/>
           <w14:ligatures w14:val="standardContextual"/>
         </w:rPr>
-        <w:t xml:space="preserve">        Calculator calc = new Calculator(</w:t>
-      </w:r>
-      <w:proofErr w:type="gramStart"/>
-      <w:r>
-        <w:rPr>
-          <w:rFonts w:ascii="Bookman Old Style" w:eastAsiaTheme="minorHAnsi" w:hAnsi="Bookman Old Style" w:cstheme="minorBidi"/>
-          <w:kern w:val="2"/>
-          <w:sz w:val="28"/>
-          <w:szCs w:val="28"/>
-          <w14:ligatures w14:val="standardContextual"/>
-        </w:rPr>
-        <w:t>);</w:t>
-      </w:r>
-      <w:proofErr w:type="gramEnd"/>
+        <w:t xml:space="preserve">        Calculator calc = new Calculator();</w:t>
+      </w:r>
     </w:p>
     <w:p>
       <w:pPr>
@@ -11561,29 +8845,7 @@
           <w:szCs w:val="28"/>
           <w14:ligatures w14:val="standardContextual"/>
         </w:rPr>
-        <w:t xml:space="preserve">        System.out.println(</w:t>
-      </w:r>
-      <w:proofErr w:type="spellStart"/>
-      <w:r>
-        <w:rPr>
-          <w:rFonts w:ascii="Bookman Old Style" w:eastAsiaTheme="minorHAnsi" w:hAnsi="Bookman Old Style" w:cstheme="minorBidi"/>
-          <w:kern w:val="2"/>
-          <w:sz w:val="28"/>
-          <w:szCs w:val="28"/>
-          <w14:ligatures w14:val="standardContextual"/>
-        </w:rPr>
-        <w:t>calc.add</w:t>
-      </w:r>
-      <w:proofErr w:type="spellEnd"/>
-      <w:r>
-        <w:rPr>
-          <w:rFonts w:ascii="Bookman Old Style" w:eastAsiaTheme="minorHAnsi" w:hAnsi="Bookman Old Style" w:cstheme="minorBidi"/>
-          <w:kern w:val="2"/>
-          <w:sz w:val="28"/>
-          <w:szCs w:val="28"/>
-          <w14:ligatures w14:val="standardContextual"/>
-        </w:rPr>
-        <w:t>(5, 10));        // Output: 15</w:t>
+        <w:t xml:space="preserve">        System.out.println(calc.add(5, 10));        // Output: 15</w:t>
       </w:r>
     </w:p>
     <w:p>
@@ -11608,29 +8870,7 @@
           <w:szCs w:val="28"/>
           <w14:ligatures w14:val="standardContextual"/>
         </w:rPr>
-        <w:t xml:space="preserve">        System.out.println(</w:t>
-      </w:r>
-      <w:proofErr w:type="spellStart"/>
-      <w:r>
-        <w:rPr>
-          <w:rFonts w:ascii="Bookman Old Style" w:eastAsiaTheme="minorHAnsi" w:hAnsi="Bookman Old Style" w:cstheme="minorBidi"/>
-          <w:kern w:val="2"/>
-          <w:sz w:val="28"/>
-          <w:szCs w:val="28"/>
-          <w14:ligatures w14:val="standardContextual"/>
-        </w:rPr>
-        <w:t>calc.add</w:t>
-      </w:r>
-      <w:proofErr w:type="spellEnd"/>
-      <w:r>
-        <w:rPr>
-          <w:rFonts w:ascii="Bookman Old Style" w:eastAsiaTheme="minorHAnsi" w:hAnsi="Bookman Old Style" w:cstheme="minorBidi"/>
-          <w:kern w:val="2"/>
-          <w:sz w:val="28"/>
-          <w:szCs w:val="28"/>
-          <w14:ligatures w14:val="standardContextual"/>
-        </w:rPr>
-        <w:t>(5, 10, 15));    // Output: 30</w:t>
+        <w:t xml:space="preserve">        System.out.println(calc.add(5, 10, 15));    // Output: 30</w:t>
       </w:r>
     </w:p>
     <w:p>
@@ -11855,95 +9095,29 @@
           <w:szCs w:val="28"/>
           <w14:ligatures w14:val="standardContextual"/>
         </w:rPr>
-        <w:t xml:space="preserve">package </w:t>
-      </w:r>
-      <w:proofErr w:type="spellStart"/>
-      <w:r>
-        <w:rPr>
-          <w:rFonts w:ascii="Bookman Old Style" w:eastAsiaTheme="minorHAnsi" w:hAnsi="Bookman Old Style" w:cstheme="minorBidi"/>
-          <w:kern w:val="2"/>
-          <w:sz w:val="28"/>
-          <w:szCs w:val="28"/>
-          <w14:ligatures w14:val="standardContextual"/>
-        </w:rPr>
-        <w:t>com.demo.JavaCode</w:t>
-      </w:r>
-      <w:proofErr w:type="spellEnd"/>
-      <w:r>
-        <w:rPr>
-          <w:rFonts w:ascii="Bookman Old Style" w:eastAsiaTheme="minorHAnsi" w:hAnsi="Bookman Old Style" w:cstheme="minorBidi"/>
-          <w:kern w:val="2"/>
-          <w:sz w:val="28"/>
-          <w:szCs w:val="28"/>
-          <w14:ligatures w14:val="standardContextual"/>
-        </w:rPr>
-        <w:t>;</w:t>
-      </w:r>
-      <w:r>
-        <w:rPr>
-          <w:rFonts w:ascii="Bookman Old Style" w:eastAsiaTheme="minorHAnsi" w:hAnsi="Bookman Old Style" w:cstheme="minorBidi"/>
-          <w:kern w:val="2"/>
-          <w:sz w:val="28"/>
-          <w:szCs w:val="28"/>
-          <w14:ligatures w14:val="standardContextual"/>
-        </w:rPr>
-        <w:br/>
-        <w:t xml:space="preserve">import </w:t>
-      </w:r>
-      <w:proofErr w:type="spellStart"/>
-      <w:r>
-        <w:rPr>
-          <w:rFonts w:ascii="Bookman Old Style" w:eastAsiaTheme="minorHAnsi" w:hAnsi="Bookman Old Style" w:cstheme="minorBidi"/>
-          <w:kern w:val="2"/>
-          <w:sz w:val="28"/>
-          <w:szCs w:val="28"/>
-          <w14:ligatures w14:val="standardContextual"/>
-        </w:rPr>
-        <w:t>java.util.Scanner</w:t>
-      </w:r>
-      <w:proofErr w:type="spellEnd"/>
-      <w:r>
-        <w:rPr>
-          <w:rFonts w:ascii="Bookman Old Style" w:eastAsiaTheme="minorHAnsi" w:hAnsi="Bookman Old Style" w:cstheme="minorBidi"/>
-          <w:kern w:val="2"/>
-          <w:sz w:val="28"/>
-          <w:szCs w:val="28"/>
-          <w14:ligatures w14:val="standardContextual"/>
-        </w:rPr>
-        <w:t>;</w:t>
-      </w:r>
-      <w:r>
-        <w:rPr>
-          <w:rFonts w:ascii="Bookman Old Style" w:eastAsiaTheme="minorHAnsi" w:hAnsi="Bookman Old Style" w:cstheme="minorBidi"/>
-          <w:kern w:val="2"/>
-          <w:sz w:val="28"/>
-          <w:szCs w:val="28"/>
-          <w14:ligatures w14:val="standardContextual"/>
-        </w:rPr>
-        <w:br/>
-        <w:t xml:space="preserve">public class </w:t>
-      </w:r>
-      <w:proofErr w:type="spellStart"/>
-      <w:r>
-        <w:rPr>
-          <w:rFonts w:ascii="Bookman Old Style" w:eastAsiaTheme="minorHAnsi" w:hAnsi="Bookman Old Style" w:cstheme="minorBidi"/>
-          <w:kern w:val="2"/>
-          <w:sz w:val="28"/>
-          <w:szCs w:val="28"/>
-          <w14:ligatures w14:val="standardContextual"/>
-        </w:rPr>
-        <w:t>OverLoadingExample</w:t>
-      </w:r>
-      <w:proofErr w:type="spellEnd"/>
-      <w:r>
-        <w:rPr>
-          <w:rFonts w:ascii="Bookman Old Style" w:eastAsiaTheme="minorHAnsi" w:hAnsi="Bookman Old Style" w:cstheme="minorBidi"/>
-          <w:kern w:val="2"/>
-          <w:sz w:val="28"/>
-          <w:szCs w:val="28"/>
-          <w14:ligatures w14:val="standardContextual"/>
-        </w:rPr>
-        <w:t xml:space="preserve"> {</w:t>
+        <w:t>package com.demo.JavaCode;</w:t>
+      </w:r>
+      <w:r>
+        <w:rPr>
+          <w:rFonts w:ascii="Bookman Old Style" w:eastAsiaTheme="minorHAnsi" w:hAnsi="Bookman Old Style" w:cstheme="minorBidi"/>
+          <w:kern w:val="2"/>
+          <w:sz w:val="28"/>
+          <w:szCs w:val="28"/>
+          <w14:ligatures w14:val="standardContextual"/>
+        </w:rPr>
+        <w:br/>
+        <w:t>import java.util.Scanner;</w:t>
+      </w:r>
+      <w:r>
+        <w:rPr>
+          <w:rFonts w:ascii="Bookman Old Style" w:eastAsiaTheme="minorHAnsi" w:hAnsi="Bookman Old Style" w:cstheme="minorBidi"/>
+          <w:kern w:val="2"/>
+          <w:sz w:val="28"/>
+          <w:szCs w:val="28"/>
+          <w14:ligatures w14:val="standardContextual"/>
+        </w:rPr>
+        <w:br/>
+        <w:t>public class OverLoadingExample {</w:t>
       </w:r>
       <w:r>
         <w:rPr>
@@ -12141,117 +9315,29 @@
           <w14:ligatures w14:val="standardContextual"/>
         </w:rPr>
         <w:br/>
-        <w:t xml:space="preserve">    public static void main(String[] </w:t>
-      </w:r>
-      <w:proofErr w:type="spellStart"/>
-      <w:r>
-        <w:rPr>
-          <w:rFonts w:ascii="Bookman Old Style" w:eastAsiaTheme="minorHAnsi" w:hAnsi="Bookman Old Style" w:cstheme="minorBidi"/>
-          <w:kern w:val="2"/>
-          <w:sz w:val="28"/>
-          <w:szCs w:val="28"/>
-          <w14:ligatures w14:val="standardContextual"/>
-        </w:rPr>
-        <w:t>args</w:t>
-      </w:r>
-      <w:proofErr w:type="spellEnd"/>
-      <w:r>
-        <w:rPr>
-          <w:rFonts w:ascii="Bookman Old Style" w:eastAsiaTheme="minorHAnsi" w:hAnsi="Bookman Old Style" w:cstheme="minorBidi"/>
-          <w:kern w:val="2"/>
-          <w:sz w:val="28"/>
-          <w:szCs w:val="28"/>
-          <w14:ligatures w14:val="standardContextual"/>
-        </w:rPr>
-        <w:t>){</w:t>
-      </w:r>
-      <w:r>
-        <w:rPr>
-          <w:rFonts w:ascii="Bookman Old Style" w:eastAsiaTheme="minorHAnsi" w:hAnsi="Bookman Old Style" w:cstheme="minorBidi"/>
-          <w:kern w:val="2"/>
-          <w:sz w:val="28"/>
-          <w:szCs w:val="28"/>
-          <w14:ligatures w14:val="standardContextual"/>
-        </w:rPr>
-        <w:br/>
-        <w:t xml:space="preserve">        </w:t>
-      </w:r>
-      <w:proofErr w:type="spellStart"/>
-      <w:r>
-        <w:rPr>
-          <w:rFonts w:ascii="Bookman Old Style" w:eastAsiaTheme="minorHAnsi" w:hAnsi="Bookman Old Style" w:cstheme="minorBidi"/>
-          <w:kern w:val="2"/>
-          <w:sz w:val="28"/>
-          <w:szCs w:val="28"/>
-          <w14:ligatures w14:val="standardContextual"/>
-        </w:rPr>
-        <w:t>OverLoadingExample</w:t>
-      </w:r>
-      <w:proofErr w:type="spellEnd"/>
-      <w:r>
-        <w:rPr>
-          <w:rFonts w:ascii="Bookman Old Style" w:eastAsiaTheme="minorHAnsi" w:hAnsi="Bookman Old Style" w:cstheme="minorBidi"/>
-          <w:kern w:val="2"/>
-          <w:sz w:val="28"/>
-          <w:szCs w:val="28"/>
-          <w14:ligatures w14:val="standardContextual"/>
-        </w:rPr>
-        <w:t xml:space="preserve"> ole = new </w:t>
-      </w:r>
-      <w:proofErr w:type="spellStart"/>
-      <w:r>
-        <w:rPr>
-          <w:rFonts w:ascii="Bookman Old Style" w:eastAsiaTheme="minorHAnsi" w:hAnsi="Bookman Old Style" w:cstheme="minorBidi"/>
-          <w:kern w:val="2"/>
-          <w:sz w:val="28"/>
-          <w:szCs w:val="28"/>
-          <w14:ligatures w14:val="standardContextual"/>
-        </w:rPr>
-        <w:t>OverLoadingExample</w:t>
-      </w:r>
-      <w:proofErr w:type="spellEnd"/>
-      <w:r>
-        <w:rPr>
-          <w:rFonts w:ascii="Bookman Old Style" w:eastAsiaTheme="minorHAnsi" w:hAnsi="Bookman Old Style" w:cstheme="minorBidi"/>
-          <w:kern w:val="2"/>
-          <w:sz w:val="28"/>
-          <w:szCs w:val="28"/>
-          <w14:ligatures w14:val="standardContextual"/>
-        </w:rPr>
-        <w:t>();</w:t>
-      </w:r>
-      <w:r>
-        <w:rPr>
-          <w:rFonts w:ascii="Bookman Old Style" w:eastAsiaTheme="minorHAnsi" w:hAnsi="Bookman Old Style" w:cstheme="minorBidi"/>
-          <w:kern w:val="2"/>
-          <w:sz w:val="28"/>
-          <w:szCs w:val="28"/>
-          <w14:ligatures w14:val="standardContextual"/>
-        </w:rPr>
-        <w:br/>
-        <w:t xml:space="preserve">        Scanner </w:t>
-      </w:r>
-      <w:proofErr w:type="spellStart"/>
-      <w:r>
-        <w:rPr>
-          <w:rFonts w:ascii="Bookman Old Style" w:eastAsiaTheme="minorHAnsi" w:hAnsi="Bookman Old Style" w:cstheme="minorBidi"/>
-          <w:kern w:val="2"/>
-          <w:sz w:val="28"/>
-          <w:szCs w:val="28"/>
-          <w14:ligatures w14:val="standardContextual"/>
-        </w:rPr>
-        <w:t>sc</w:t>
-      </w:r>
-      <w:proofErr w:type="spellEnd"/>
-      <w:r>
-        <w:rPr>
-          <w:rFonts w:ascii="Bookman Old Style" w:eastAsiaTheme="minorHAnsi" w:hAnsi="Bookman Old Style" w:cstheme="minorBidi"/>
-          <w:kern w:val="2"/>
-          <w:sz w:val="28"/>
-          <w:szCs w:val="28"/>
-          <w14:ligatures w14:val="standardContextual"/>
-        </w:rPr>
-        <w:t xml:space="preserve"> = new Scanner(System.in);</w:t>
+        <w:t xml:space="preserve">    public static void main(String[] args){</w:t>
+      </w:r>
+      <w:r>
+        <w:rPr>
+          <w:rFonts w:ascii="Bookman Old Style" w:eastAsiaTheme="minorHAnsi" w:hAnsi="Bookman Old Style" w:cstheme="minorBidi"/>
+          <w:kern w:val="2"/>
+          <w:sz w:val="28"/>
+          <w:szCs w:val="28"/>
+          <w14:ligatures w14:val="standardContextual"/>
+        </w:rPr>
+        <w:br/>
+        <w:t xml:space="preserve">        OverLoadingExample ole = new OverLoadingExample();</w:t>
+      </w:r>
+      <w:r>
+        <w:rPr>
+          <w:rFonts w:ascii="Bookman Old Style" w:eastAsiaTheme="minorHAnsi" w:hAnsi="Bookman Old Style" w:cstheme="minorBidi"/>
+          <w:kern w:val="2"/>
+          <w:sz w:val="28"/>
+          <w:szCs w:val="28"/>
+          <w14:ligatures w14:val="standardContextual"/>
+        </w:rPr>
+        <w:br/>
+        <w:t xml:space="preserve">        Scanner sc = new Scanner(System.in);</w:t>
       </w:r>
       <w:r>
         <w:rPr>
@@ -12294,117 +9380,29 @@
           <w14:ligatures w14:val="standardContextual"/>
         </w:rPr>
         <w:br/>
-        <w:t xml:space="preserve">        a = </w:t>
-      </w:r>
-      <w:proofErr w:type="spellStart"/>
-      <w:r>
-        <w:rPr>
-          <w:rFonts w:ascii="Bookman Old Style" w:eastAsiaTheme="minorHAnsi" w:hAnsi="Bookman Old Style" w:cstheme="minorBidi"/>
-          <w:kern w:val="2"/>
-          <w:sz w:val="28"/>
-          <w:szCs w:val="28"/>
-          <w14:ligatures w14:val="standardContextual"/>
-        </w:rPr>
-        <w:t>sc.nextInt</w:t>
-      </w:r>
-      <w:proofErr w:type="spellEnd"/>
-      <w:r>
-        <w:rPr>
-          <w:rFonts w:ascii="Bookman Old Style" w:eastAsiaTheme="minorHAnsi" w:hAnsi="Bookman Old Style" w:cstheme="minorBidi"/>
-          <w:kern w:val="2"/>
-          <w:sz w:val="28"/>
-          <w:szCs w:val="28"/>
-          <w14:ligatures w14:val="standardContextual"/>
-        </w:rPr>
-        <w:t>();</w:t>
-      </w:r>
-      <w:r>
-        <w:rPr>
-          <w:rFonts w:ascii="Bookman Old Style" w:eastAsiaTheme="minorHAnsi" w:hAnsi="Bookman Old Style" w:cstheme="minorBidi"/>
-          <w:kern w:val="2"/>
-          <w:sz w:val="28"/>
-          <w:szCs w:val="28"/>
-          <w14:ligatures w14:val="standardContextual"/>
-        </w:rPr>
-        <w:br/>
-        <w:t xml:space="preserve">        b = </w:t>
-      </w:r>
-      <w:proofErr w:type="spellStart"/>
-      <w:r>
-        <w:rPr>
-          <w:rFonts w:ascii="Bookman Old Style" w:eastAsiaTheme="minorHAnsi" w:hAnsi="Bookman Old Style" w:cstheme="minorBidi"/>
-          <w:kern w:val="2"/>
-          <w:sz w:val="28"/>
-          <w:szCs w:val="28"/>
-          <w14:ligatures w14:val="standardContextual"/>
-        </w:rPr>
-        <w:t>sc.nextInt</w:t>
-      </w:r>
-      <w:proofErr w:type="spellEnd"/>
-      <w:r>
-        <w:rPr>
-          <w:rFonts w:ascii="Bookman Old Style" w:eastAsiaTheme="minorHAnsi" w:hAnsi="Bookman Old Style" w:cstheme="minorBidi"/>
-          <w:kern w:val="2"/>
-          <w:sz w:val="28"/>
-          <w:szCs w:val="28"/>
-          <w14:ligatures w14:val="standardContextual"/>
-        </w:rPr>
-        <w:t>();</w:t>
-      </w:r>
-      <w:r>
-        <w:rPr>
-          <w:rFonts w:ascii="Bookman Old Style" w:eastAsiaTheme="minorHAnsi" w:hAnsi="Bookman Old Style" w:cstheme="minorBidi"/>
-          <w:kern w:val="2"/>
-          <w:sz w:val="28"/>
-          <w:szCs w:val="28"/>
-          <w14:ligatures w14:val="standardContextual"/>
-        </w:rPr>
-        <w:br/>
-        <w:t xml:space="preserve">        </w:t>
-      </w:r>
-      <w:proofErr w:type="spellStart"/>
-      <w:r>
-        <w:rPr>
-          <w:rFonts w:ascii="Bookman Old Style" w:eastAsiaTheme="minorHAnsi" w:hAnsi="Bookman Old Style" w:cstheme="minorBidi"/>
-          <w:kern w:val="2"/>
-          <w:sz w:val="28"/>
-          <w:szCs w:val="28"/>
-          <w14:ligatures w14:val="standardContextual"/>
-        </w:rPr>
-        <w:t>ole.add</w:t>
-      </w:r>
-      <w:proofErr w:type="spellEnd"/>
-      <w:r>
-        <w:rPr>
-          <w:rFonts w:ascii="Bookman Old Style" w:eastAsiaTheme="minorHAnsi" w:hAnsi="Bookman Old Style" w:cstheme="minorBidi"/>
-          <w:kern w:val="2"/>
-          <w:sz w:val="28"/>
-          <w:szCs w:val="28"/>
-          <w14:ligatures w14:val="standardContextual"/>
-        </w:rPr>
-        <w:t>(</w:t>
-      </w:r>
-      <w:proofErr w:type="spellStart"/>
-      <w:r>
-        <w:rPr>
-          <w:rFonts w:ascii="Bookman Old Style" w:eastAsiaTheme="minorHAnsi" w:hAnsi="Bookman Old Style" w:cstheme="minorBidi"/>
-          <w:kern w:val="2"/>
-          <w:sz w:val="28"/>
-          <w:szCs w:val="28"/>
-          <w14:ligatures w14:val="standardContextual"/>
-        </w:rPr>
-        <w:t>a,b</w:t>
-      </w:r>
-      <w:proofErr w:type="spellEnd"/>
-      <w:r>
-        <w:rPr>
-          <w:rFonts w:ascii="Bookman Old Style" w:eastAsiaTheme="minorHAnsi" w:hAnsi="Bookman Old Style" w:cstheme="minorBidi"/>
-          <w:kern w:val="2"/>
-          <w:sz w:val="28"/>
-          <w:szCs w:val="28"/>
-          <w14:ligatures w14:val="standardContextual"/>
-        </w:rPr>
-        <w:t>);</w:t>
+        <w:t xml:space="preserve">        a = sc.nextInt();</w:t>
+      </w:r>
+      <w:r>
+        <w:rPr>
+          <w:rFonts w:ascii="Bookman Old Style" w:eastAsiaTheme="minorHAnsi" w:hAnsi="Bookman Old Style" w:cstheme="minorBidi"/>
+          <w:kern w:val="2"/>
+          <w:sz w:val="28"/>
+          <w:szCs w:val="28"/>
+          <w14:ligatures w14:val="standardContextual"/>
+        </w:rPr>
+        <w:br/>
+        <w:t xml:space="preserve">        b = sc.nextInt();</w:t>
+      </w:r>
+      <w:r>
+        <w:rPr>
+          <w:rFonts w:ascii="Bookman Old Style" w:eastAsiaTheme="minorHAnsi" w:hAnsi="Bookman Old Style" w:cstheme="minorBidi"/>
+          <w:kern w:val="2"/>
+          <w:sz w:val="28"/>
+          <w:szCs w:val="28"/>
+          <w14:ligatures w14:val="standardContextual"/>
+        </w:rPr>
+        <w:br/>
+        <w:t xml:space="preserve">        ole.add(a,b);</w:t>
       </w:r>
       <w:r>
         <w:rPr>
@@ -12457,117 +9455,29 @@
           <w14:ligatures w14:val="standardContextual"/>
         </w:rPr>
         <w:lastRenderedPageBreak/>
-        <w:t xml:space="preserve">        c = </w:t>
-      </w:r>
-      <w:proofErr w:type="spellStart"/>
-      <w:r>
-        <w:rPr>
-          <w:rFonts w:ascii="Bookman Old Style" w:eastAsiaTheme="minorHAnsi" w:hAnsi="Bookman Old Style" w:cstheme="minorBidi"/>
-          <w:kern w:val="2"/>
-          <w:sz w:val="28"/>
-          <w:szCs w:val="28"/>
-          <w14:ligatures w14:val="standardContextual"/>
-        </w:rPr>
-        <w:t>sc.nextFloat</w:t>
-      </w:r>
-      <w:proofErr w:type="spellEnd"/>
-      <w:r>
-        <w:rPr>
-          <w:rFonts w:ascii="Bookman Old Style" w:eastAsiaTheme="minorHAnsi" w:hAnsi="Bookman Old Style" w:cstheme="minorBidi"/>
-          <w:kern w:val="2"/>
-          <w:sz w:val="28"/>
-          <w:szCs w:val="28"/>
-          <w14:ligatures w14:val="standardContextual"/>
-        </w:rPr>
-        <w:t>();</w:t>
-      </w:r>
-      <w:r>
-        <w:rPr>
-          <w:rFonts w:ascii="Bookman Old Style" w:eastAsiaTheme="minorHAnsi" w:hAnsi="Bookman Old Style" w:cstheme="minorBidi"/>
-          <w:kern w:val="2"/>
-          <w:sz w:val="28"/>
-          <w:szCs w:val="28"/>
-          <w14:ligatures w14:val="standardContextual"/>
-        </w:rPr>
-        <w:br/>
-        <w:t xml:space="preserve">        d = </w:t>
-      </w:r>
-      <w:proofErr w:type="spellStart"/>
-      <w:r>
-        <w:rPr>
-          <w:rFonts w:ascii="Bookman Old Style" w:eastAsiaTheme="minorHAnsi" w:hAnsi="Bookman Old Style" w:cstheme="minorBidi"/>
-          <w:kern w:val="2"/>
-          <w:sz w:val="28"/>
-          <w:szCs w:val="28"/>
-          <w14:ligatures w14:val="standardContextual"/>
-        </w:rPr>
-        <w:t>sc.nextInt</w:t>
-      </w:r>
-      <w:proofErr w:type="spellEnd"/>
-      <w:r>
-        <w:rPr>
-          <w:rFonts w:ascii="Bookman Old Style" w:eastAsiaTheme="minorHAnsi" w:hAnsi="Bookman Old Style" w:cstheme="minorBidi"/>
-          <w:kern w:val="2"/>
-          <w:sz w:val="28"/>
-          <w:szCs w:val="28"/>
-          <w14:ligatures w14:val="standardContextual"/>
-        </w:rPr>
-        <w:t>();</w:t>
-      </w:r>
-      <w:r>
-        <w:rPr>
-          <w:rFonts w:ascii="Bookman Old Style" w:eastAsiaTheme="minorHAnsi" w:hAnsi="Bookman Old Style" w:cstheme="minorBidi"/>
-          <w:kern w:val="2"/>
-          <w:sz w:val="28"/>
-          <w:szCs w:val="28"/>
-          <w14:ligatures w14:val="standardContextual"/>
-        </w:rPr>
-        <w:br/>
-        <w:t xml:space="preserve">        </w:t>
-      </w:r>
-      <w:proofErr w:type="spellStart"/>
-      <w:r>
-        <w:rPr>
-          <w:rFonts w:ascii="Bookman Old Style" w:eastAsiaTheme="minorHAnsi" w:hAnsi="Bookman Old Style" w:cstheme="minorBidi"/>
-          <w:kern w:val="2"/>
-          <w:sz w:val="28"/>
-          <w:szCs w:val="28"/>
-          <w14:ligatures w14:val="standardContextual"/>
-        </w:rPr>
-        <w:t>ole.add</w:t>
-      </w:r>
-      <w:proofErr w:type="spellEnd"/>
-      <w:r>
-        <w:rPr>
-          <w:rFonts w:ascii="Bookman Old Style" w:eastAsiaTheme="minorHAnsi" w:hAnsi="Bookman Old Style" w:cstheme="minorBidi"/>
-          <w:kern w:val="2"/>
-          <w:sz w:val="28"/>
-          <w:szCs w:val="28"/>
-          <w14:ligatures w14:val="standardContextual"/>
-        </w:rPr>
-        <w:t>(</w:t>
-      </w:r>
-      <w:proofErr w:type="spellStart"/>
-      <w:r>
-        <w:rPr>
-          <w:rFonts w:ascii="Bookman Old Style" w:eastAsiaTheme="minorHAnsi" w:hAnsi="Bookman Old Style" w:cstheme="minorBidi"/>
-          <w:kern w:val="2"/>
-          <w:sz w:val="28"/>
-          <w:szCs w:val="28"/>
-          <w14:ligatures w14:val="standardContextual"/>
-        </w:rPr>
-        <w:t>c,d</w:t>
-      </w:r>
-      <w:proofErr w:type="spellEnd"/>
-      <w:r>
-        <w:rPr>
-          <w:rFonts w:ascii="Bookman Old Style" w:eastAsiaTheme="minorHAnsi" w:hAnsi="Bookman Old Style" w:cstheme="minorBidi"/>
-          <w:kern w:val="2"/>
-          <w:sz w:val="28"/>
-          <w:szCs w:val="28"/>
-          <w14:ligatures w14:val="standardContextual"/>
-        </w:rPr>
-        <w:t>);</w:t>
+        <w:t xml:space="preserve">        c = sc.nextFloat();</w:t>
+      </w:r>
+      <w:r>
+        <w:rPr>
+          <w:rFonts w:ascii="Bookman Old Style" w:eastAsiaTheme="minorHAnsi" w:hAnsi="Bookman Old Style" w:cstheme="minorBidi"/>
+          <w:kern w:val="2"/>
+          <w:sz w:val="28"/>
+          <w:szCs w:val="28"/>
+          <w14:ligatures w14:val="standardContextual"/>
+        </w:rPr>
+        <w:br/>
+        <w:t xml:space="preserve">        d = sc.nextInt();</w:t>
+      </w:r>
+      <w:r>
+        <w:rPr>
+          <w:rFonts w:ascii="Bookman Old Style" w:eastAsiaTheme="minorHAnsi" w:hAnsi="Bookman Old Style" w:cstheme="minorBidi"/>
+          <w:kern w:val="2"/>
+          <w:sz w:val="28"/>
+          <w:szCs w:val="28"/>
+          <w14:ligatures w14:val="standardContextual"/>
+        </w:rPr>
+        <w:br/>
+        <w:t xml:space="preserve">        ole.add(c,d);</w:t>
       </w:r>
       <w:r>
         <w:rPr>
@@ -12610,117 +9520,29 @@
           <w14:ligatures w14:val="standardContextual"/>
         </w:rPr>
         <w:br/>
-        <w:t xml:space="preserve">        e = </w:t>
-      </w:r>
-      <w:proofErr w:type="spellStart"/>
-      <w:r>
-        <w:rPr>
-          <w:rFonts w:ascii="Bookman Old Style" w:eastAsiaTheme="minorHAnsi" w:hAnsi="Bookman Old Style" w:cstheme="minorBidi"/>
-          <w:kern w:val="2"/>
-          <w:sz w:val="28"/>
-          <w:szCs w:val="28"/>
-          <w14:ligatures w14:val="standardContextual"/>
-        </w:rPr>
-        <w:t>sc.nextFloat</w:t>
-      </w:r>
-      <w:proofErr w:type="spellEnd"/>
-      <w:r>
-        <w:rPr>
-          <w:rFonts w:ascii="Bookman Old Style" w:eastAsiaTheme="minorHAnsi" w:hAnsi="Bookman Old Style" w:cstheme="minorBidi"/>
-          <w:kern w:val="2"/>
-          <w:sz w:val="28"/>
-          <w:szCs w:val="28"/>
-          <w14:ligatures w14:val="standardContextual"/>
-        </w:rPr>
-        <w:t>();</w:t>
-      </w:r>
-      <w:r>
-        <w:rPr>
-          <w:rFonts w:ascii="Bookman Old Style" w:eastAsiaTheme="minorHAnsi" w:hAnsi="Bookman Old Style" w:cstheme="minorBidi"/>
-          <w:kern w:val="2"/>
-          <w:sz w:val="28"/>
-          <w:szCs w:val="28"/>
-          <w14:ligatures w14:val="standardContextual"/>
-        </w:rPr>
-        <w:br/>
-        <w:t xml:space="preserve">        f = </w:t>
-      </w:r>
-      <w:proofErr w:type="spellStart"/>
-      <w:r>
-        <w:rPr>
-          <w:rFonts w:ascii="Bookman Old Style" w:eastAsiaTheme="minorHAnsi" w:hAnsi="Bookman Old Style" w:cstheme="minorBidi"/>
-          <w:kern w:val="2"/>
-          <w:sz w:val="28"/>
-          <w:szCs w:val="28"/>
-          <w14:ligatures w14:val="standardContextual"/>
-        </w:rPr>
-        <w:t>sc.nextDouble</w:t>
-      </w:r>
-      <w:proofErr w:type="spellEnd"/>
-      <w:r>
-        <w:rPr>
-          <w:rFonts w:ascii="Bookman Old Style" w:eastAsiaTheme="minorHAnsi" w:hAnsi="Bookman Old Style" w:cstheme="minorBidi"/>
-          <w:kern w:val="2"/>
-          <w:sz w:val="28"/>
-          <w:szCs w:val="28"/>
-          <w14:ligatures w14:val="standardContextual"/>
-        </w:rPr>
-        <w:t>();</w:t>
-      </w:r>
-      <w:r>
-        <w:rPr>
-          <w:rFonts w:ascii="Bookman Old Style" w:eastAsiaTheme="minorHAnsi" w:hAnsi="Bookman Old Style" w:cstheme="minorBidi"/>
-          <w:kern w:val="2"/>
-          <w:sz w:val="28"/>
-          <w:szCs w:val="28"/>
-          <w14:ligatures w14:val="standardContextual"/>
-        </w:rPr>
-        <w:br/>
-        <w:t xml:space="preserve">        </w:t>
-      </w:r>
-      <w:proofErr w:type="spellStart"/>
-      <w:r>
-        <w:rPr>
-          <w:rFonts w:ascii="Bookman Old Style" w:eastAsiaTheme="minorHAnsi" w:hAnsi="Bookman Old Style" w:cstheme="minorBidi"/>
-          <w:kern w:val="2"/>
-          <w:sz w:val="28"/>
-          <w:szCs w:val="28"/>
-          <w14:ligatures w14:val="standardContextual"/>
-        </w:rPr>
-        <w:t>ole.add</w:t>
-      </w:r>
-      <w:proofErr w:type="spellEnd"/>
-      <w:r>
-        <w:rPr>
-          <w:rFonts w:ascii="Bookman Old Style" w:eastAsiaTheme="minorHAnsi" w:hAnsi="Bookman Old Style" w:cstheme="minorBidi"/>
-          <w:kern w:val="2"/>
-          <w:sz w:val="28"/>
-          <w:szCs w:val="28"/>
-          <w14:ligatures w14:val="standardContextual"/>
-        </w:rPr>
-        <w:t>(</w:t>
-      </w:r>
-      <w:proofErr w:type="spellStart"/>
-      <w:r>
-        <w:rPr>
-          <w:rFonts w:ascii="Bookman Old Style" w:eastAsiaTheme="minorHAnsi" w:hAnsi="Bookman Old Style" w:cstheme="minorBidi"/>
-          <w:kern w:val="2"/>
-          <w:sz w:val="28"/>
-          <w:szCs w:val="28"/>
-          <w14:ligatures w14:val="standardContextual"/>
-        </w:rPr>
-        <w:t>e,f</w:t>
-      </w:r>
-      <w:proofErr w:type="spellEnd"/>
-      <w:r>
-        <w:rPr>
-          <w:rFonts w:ascii="Bookman Old Style" w:eastAsiaTheme="minorHAnsi" w:hAnsi="Bookman Old Style" w:cstheme="minorBidi"/>
-          <w:kern w:val="2"/>
-          <w:sz w:val="28"/>
-          <w:szCs w:val="28"/>
-          <w14:ligatures w14:val="standardContextual"/>
-        </w:rPr>
-        <w:t>);</w:t>
+        <w:t xml:space="preserve">        e = sc.nextFloat();</w:t>
+      </w:r>
+      <w:r>
+        <w:rPr>
+          <w:rFonts w:ascii="Bookman Old Style" w:eastAsiaTheme="minorHAnsi" w:hAnsi="Bookman Old Style" w:cstheme="minorBidi"/>
+          <w:kern w:val="2"/>
+          <w:sz w:val="28"/>
+          <w:szCs w:val="28"/>
+          <w14:ligatures w14:val="standardContextual"/>
+        </w:rPr>
+        <w:br/>
+        <w:t xml:space="preserve">        f = sc.nextDouble();</w:t>
+      </w:r>
+      <w:r>
+        <w:rPr>
+          <w:rFonts w:ascii="Bookman Old Style" w:eastAsiaTheme="minorHAnsi" w:hAnsi="Bookman Old Style" w:cstheme="minorBidi"/>
+          <w:kern w:val="2"/>
+          <w:sz w:val="28"/>
+          <w:szCs w:val="28"/>
+          <w14:ligatures w14:val="standardContextual"/>
+        </w:rPr>
+        <w:br/>
+        <w:t xml:space="preserve">        ole.add(e,f);</w:t>
       </w:r>
       <w:r>
         <w:rPr>
@@ -12814,27 +9636,15 @@
         </w:rPr>
         <w:t xml:space="preserve">The </w:t>
       </w:r>
-      <w:proofErr w:type="spellStart"/>
-      <w:r>
-        <w:rPr>
-          <w:rFonts w:ascii="Bookman Old Style" w:eastAsiaTheme="minorHAnsi" w:hAnsi="Bookman Old Style" w:cstheme="minorBidi"/>
-          <w:kern w:val="2"/>
-          <w:sz w:val="28"/>
-          <w:szCs w:val="28"/>
-          <w14:ligatures w14:val="standardContextual"/>
-        </w:rPr>
-        <w:t>OverLoadingExample</w:t>
-      </w:r>
-      <w:proofErr w:type="spellEnd"/>
-      <w:r>
-        <w:rPr>
-          <w:rFonts w:ascii="Bookman Old Style" w:eastAsiaTheme="minorHAnsi" w:hAnsi="Bookman Old Style" w:cstheme="minorBidi"/>
-          <w:kern w:val="2"/>
-          <w:sz w:val="28"/>
-          <w:szCs w:val="28"/>
-          <w14:ligatures w14:val="standardContextual"/>
-        </w:rPr>
-        <w:t xml:space="preserve"> </w:t>
+      <w:r>
+        <w:rPr>
+          <w:rFonts w:ascii="Bookman Old Style" w:eastAsiaTheme="minorHAnsi" w:hAnsi="Bookman Old Style" w:cstheme="minorBidi"/>
+          <w:kern w:val="2"/>
+          <w:sz w:val="28"/>
+          <w:szCs w:val="28"/>
+          <w14:ligatures w14:val="standardContextual"/>
+        </w:rPr>
+        <w:t xml:space="preserve">OverLoadingExample </w:t>
       </w:r>
       <w:r>
         <w:rPr>
@@ -13246,105 +10056,39 @@
           <w:szCs w:val="28"/>
           <w14:ligatures w14:val="standardContextual"/>
         </w:rPr>
-        <w:t xml:space="preserve">package </w:t>
-      </w:r>
-      <w:proofErr w:type="spellStart"/>
-      <w:r>
-        <w:rPr>
-          <w:rFonts w:ascii="Bookman Old Style" w:eastAsiaTheme="minorHAnsi" w:hAnsi="Bookman Old Style" w:cstheme="minorBidi"/>
-          <w:kern w:val="2"/>
-          <w:sz w:val="28"/>
-          <w:szCs w:val="28"/>
-          <w14:ligatures w14:val="standardContextual"/>
-        </w:rPr>
-        <w:t>com.demo.JavaCode</w:t>
-      </w:r>
-      <w:proofErr w:type="spellEnd"/>
-      <w:r>
-        <w:rPr>
-          <w:rFonts w:ascii="Bookman Old Style" w:eastAsiaTheme="minorHAnsi" w:hAnsi="Bookman Old Style" w:cstheme="minorBidi"/>
-          <w:kern w:val="2"/>
-          <w:sz w:val="28"/>
-          <w:szCs w:val="28"/>
-          <w14:ligatures w14:val="standardContextual"/>
-        </w:rPr>
-        <w:t>;</w:t>
-      </w:r>
-      <w:r>
-        <w:rPr>
-          <w:rFonts w:ascii="Bookman Old Style" w:eastAsiaTheme="minorHAnsi" w:hAnsi="Bookman Old Style" w:cstheme="minorBidi"/>
-          <w:kern w:val="2"/>
-          <w:sz w:val="28"/>
-          <w:szCs w:val="28"/>
-          <w14:ligatures w14:val="standardContextual"/>
-        </w:rPr>
-        <w:br/>
-      </w:r>
-      <w:r>
-        <w:rPr>
-          <w:rFonts w:ascii="Bookman Old Style" w:eastAsiaTheme="minorHAnsi" w:hAnsi="Bookman Old Style" w:cstheme="minorBidi"/>
-          <w:kern w:val="2"/>
-          <w:sz w:val="28"/>
-          <w:szCs w:val="28"/>
-          <w14:ligatures w14:val="standardContextual"/>
-        </w:rPr>
-        <w:br/>
-        <w:t xml:space="preserve">public class </w:t>
-      </w:r>
-      <w:proofErr w:type="spellStart"/>
-      <w:r>
-        <w:rPr>
-          <w:rFonts w:ascii="Bookman Old Style" w:eastAsiaTheme="minorHAnsi" w:hAnsi="Bookman Old Style" w:cstheme="minorBidi"/>
-          <w:kern w:val="2"/>
-          <w:sz w:val="28"/>
-          <w:szCs w:val="28"/>
-          <w14:ligatures w14:val="standardContextual"/>
-        </w:rPr>
-        <w:t>PersonOverrideExample</w:t>
-      </w:r>
-      <w:proofErr w:type="spellEnd"/>
-      <w:r>
-        <w:rPr>
-          <w:rFonts w:ascii="Bookman Old Style" w:eastAsiaTheme="minorHAnsi" w:hAnsi="Bookman Old Style" w:cstheme="minorBidi"/>
-          <w:kern w:val="2"/>
-          <w:sz w:val="28"/>
-          <w:szCs w:val="28"/>
-          <w14:ligatures w14:val="standardContextual"/>
-        </w:rPr>
-        <w:t xml:space="preserve"> {</w:t>
-      </w:r>
-      <w:r>
-        <w:rPr>
-          <w:rFonts w:ascii="Bookman Old Style" w:eastAsiaTheme="minorHAnsi" w:hAnsi="Bookman Old Style" w:cstheme="minorBidi"/>
-          <w:kern w:val="2"/>
-          <w:sz w:val="28"/>
-          <w:szCs w:val="28"/>
-          <w14:ligatures w14:val="standardContextual"/>
-        </w:rPr>
-        <w:br/>
-        <w:t xml:space="preserve">    public void </w:t>
-      </w:r>
-      <w:proofErr w:type="spellStart"/>
-      <w:r>
-        <w:rPr>
-          <w:rFonts w:ascii="Bookman Old Style" w:eastAsiaTheme="minorHAnsi" w:hAnsi="Bookman Old Style" w:cstheme="minorBidi"/>
-          <w:kern w:val="2"/>
-          <w:sz w:val="28"/>
-          <w:szCs w:val="28"/>
-          <w14:ligatures w14:val="standardContextual"/>
-        </w:rPr>
-        <w:t>personDetails</w:t>
-      </w:r>
-      <w:proofErr w:type="spellEnd"/>
-      <w:r>
-        <w:rPr>
-          <w:rFonts w:ascii="Bookman Old Style" w:eastAsiaTheme="minorHAnsi" w:hAnsi="Bookman Old Style" w:cstheme="minorBidi"/>
-          <w:kern w:val="2"/>
-          <w:sz w:val="28"/>
-          <w:szCs w:val="28"/>
-          <w14:ligatures w14:val="standardContextual"/>
-        </w:rPr>
-        <w:t>(){</w:t>
+        <w:t>package com.demo.JavaCode;</w:t>
+      </w:r>
+      <w:r>
+        <w:rPr>
+          <w:rFonts w:ascii="Bookman Old Style" w:eastAsiaTheme="minorHAnsi" w:hAnsi="Bookman Old Style" w:cstheme="minorBidi"/>
+          <w:kern w:val="2"/>
+          <w:sz w:val="28"/>
+          <w:szCs w:val="28"/>
+          <w14:ligatures w14:val="standardContextual"/>
+        </w:rPr>
+        <w:br/>
+      </w:r>
+      <w:r>
+        <w:rPr>
+          <w:rFonts w:ascii="Bookman Old Style" w:eastAsiaTheme="minorHAnsi" w:hAnsi="Bookman Old Style" w:cstheme="minorBidi"/>
+          <w:kern w:val="2"/>
+          <w:sz w:val="28"/>
+          <w:szCs w:val="28"/>
+          <w14:ligatures w14:val="standardContextual"/>
+        </w:rPr>
+        <w:br/>
+        <w:t>public class PersonOverrideExample {</w:t>
+      </w:r>
+      <w:r>
+        <w:rPr>
+          <w:rFonts w:ascii="Bookman Old Style" w:eastAsiaTheme="minorHAnsi" w:hAnsi="Bookman Old Style" w:cstheme="minorBidi"/>
+          <w:kern w:val="2"/>
+          <w:sz w:val="28"/>
+          <w:szCs w:val="28"/>
+          <w14:ligatures w14:val="standardContextual"/>
+        </w:rPr>
+        <w:br/>
+        <w:t xml:space="preserve">    public void personDetails(){</w:t>
       </w:r>
       <w:r>
         <w:rPr>
@@ -13377,29 +10121,7 @@
           <w14:ligatures w14:val="standardContextual"/>
         </w:rPr>
         <w:br/>
-        <w:t xml:space="preserve">    public void </w:t>
-      </w:r>
-      <w:proofErr w:type="spellStart"/>
-      <w:r>
-        <w:rPr>
-          <w:rFonts w:ascii="Bookman Old Style" w:eastAsiaTheme="minorHAnsi" w:hAnsi="Bookman Old Style" w:cstheme="minorBidi"/>
-          <w:kern w:val="2"/>
-          <w:sz w:val="28"/>
-          <w:szCs w:val="28"/>
-          <w14:ligatures w14:val="standardContextual"/>
-        </w:rPr>
-        <w:t>employeeDetails</w:t>
-      </w:r>
-      <w:proofErr w:type="spellEnd"/>
-      <w:r>
-        <w:rPr>
-          <w:rFonts w:ascii="Bookman Old Style" w:eastAsiaTheme="minorHAnsi" w:hAnsi="Bookman Old Style" w:cstheme="minorBidi"/>
-          <w:kern w:val="2"/>
-          <w:sz w:val="28"/>
-          <w:szCs w:val="28"/>
-          <w14:ligatures w14:val="standardContextual"/>
-        </w:rPr>
-        <w:t>(){</w:t>
+        <w:t xml:space="preserve">    public void employeeDetails(){</w:t>
       </w:r>
       <w:r>
         <w:rPr>
@@ -13432,29 +10154,7 @@
           <w14:ligatures w14:val="standardContextual"/>
         </w:rPr>
         <w:br/>
-        <w:t xml:space="preserve">    public void </w:t>
-      </w:r>
-      <w:proofErr w:type="spellStart"/>
-      <w:r>
-        <w:rPr>
-          <w:rFonts w:ascii="Bookman Old Style" w:eastAsiaTheme="minorHAnsi" w:hAnsi="Bookman Old Style" w:cstheme="minorBidi"/>
-          <w:kern w:val="2"/>
-          <w:sz w:val="28"/>
-          <w:szCs w:val="28"/>
-          <w14:ligatures w14:val="standardContextual"/>
-        </w:rPr>
-        <w:t>studentDetails</w:t>
-      </w:r>
-      <w:proofErr w:type="spellEnd"/>
-      <w:r>
-        <w:rPr>
-          <w:rFonts w:ascii="Bookman Old Style" w:eastAsiaTheme="minorHAnsi" w:hAnsi="Bookman Old Style" w:cstheme="minorBidi"/>
-          <w:kern w:val="2"/>
-          <w:sz w:val="28"/>
-          <w:szCs w:val="28"/>
-          <w14:ligatures w14:val="standardContextual"/>
-        </w:rPr>
-        <w:t>(){</w:t>
+        <w:t xml:space="preserve">    public void studentDetails(){</w:t>
       </w:r>
       <w:r>
         <w:rPr>
@@ -13585,105 +10285,39 @@
           <w:szCs w:val="28"/>
           <w14:ligatures w14:val="standardContextual"/>
         </w:rPr>
-        <w:t xml:space="preserve">package </w:t>
-      </w:r>
-      <w:proofErr w:type="spellStart"/>
-      <w:r>
-        <w:rPr>
-          <w:rFonts w:ascii="Bookman Old Style" w:eastAsiaTheme="minorHAnsi" w:hAnsi="Bookman Old Style" w:cstheme="minorBidi"/>
-          <w:kern w:val="2"/>
-          <w:sz w:val="28"/>
-          <w:szCs w:val="28"/>
-          <w14:ligatures w14:val="standardContextual"/>
-        </w:rPr>
-        <w:t>com.demo.JavaCode</w:t>
-      </w:r>
-      <w:proofErr w:type="spellEnd"/>
-      <w:r>
-        <w:rPr>
-          <w:rFonts w:ascii="Bookman Old Style" w:eastAsiaTheme="minorHAnsi" w:hAnsi="Bookman Old Style" w:cstheme="minorBidi"/>
-          <w:kern w:val="2"/>
-          <w:sz w:val="28"/>
-          <w:szCs w:val="28"/>
-          <w14:ligatures w14:val="standardContextual"/>
-        </w:rPr>
-        <w:t>;</w:t>
-      </w:r>
-      <w:r>
-        <w:rPr>
-          <w:rFonts w:ascii="Bookman Old Style" w:eastAsiaTheme="minorHAnsi" w:hAnsi="Bookman Old Style" w:cstheme="minorBidi"/>
-          <w:kern w:val="2"/>
-          <w:sz w:val="28"/>
-          <w:szCs w:val="28"/>
-          <w14:ligatures w14:val="standardContextual"/>
-        </w:rPr>
-        <w:br/>
-      </w:r>
-      <w:r>
-        <w:rPr>
-          <w:rFonts w:ascii="Bookman Old Style" w:eastAsiaTheme="minorHAnsi" w:hAnsi="Bookman Old Style" w:cstheme="minorBidi"/>
-          <w:kern w:val="2"/>
-          <w:sz w:val="28"/>
-          <w:szCs w:val="28"/>
-          <w14:ligatures w14:val="standardContextual"/>
-        </w:rPr>
-        <w:br/>
-        <w:t xml:space="preserve">public class Overriding extends </w:t>
-      </w:r>
-      <w:proofErr w:type="spellStart"/>
-      <w:r>
-        <w:rPr>
-          <w:rFonts w:ascii="Bookman Old Style" w:eastAsiaTheme="minorHAnsi" w:hAnsi="Bookman Old Style" w:cstheme="minorBidi"/>
-          <w:kern w:val="2"/>
-          <w:sz w:val="28"/>
-          <w:szCs w:val="28"/>
-          <w14:ligatures w14:val="standardContextual"/>
-        </w:rPr>
-        <w:t>PersonOverrideExample</w:t>
-      </w:r>
-      <w:proofErr w:type="spellEnd"/>
-      <w:r>
-        <w:rPr>
-          <w:rFonts w:ascii="Bookman Old Style" w:eastAsiaTheme="minorHAnsi" w:hAnsi="Bookman Old Style" w:cstheme="minorBidi"/>
-          <w:kern w:val="2"/>
-          <w:sz w:val="28"/>
-          <w:szCs w:val="28"/>
-          <w14:ligatures w14:val="standardContextual"/>
-        </w:rPr>
-        <w:t xml:space="preserve"> {</w:t>
-      </w:r>
-      <w:r>
-        <w:rPr>
-          <w:rFonts w:ascii="Bookman Old Style" w:eastAsiaTheme="minorHAnsi" w:hAnsi="Bookman Old Style" w:cstheme="minorBidi"/>
-          <w:kern w:val="2"/>
-          <w:sz w:val="28"/>
-          <w:szCs w:val="28"/>
-          <w14:ligatures w14:val="standardContextual"/>
-        </w:rPr>
-        <w:br/>
-        <w:t xml:space="preserve">    public void </w:t>
-      </w:r>
-      <w:proofErr w:type="spellStart"/>
-      <w:r>
-        <w:rPr>
-          <w:rFonts w:ascii="Bookman Old Style" w:eastAsiaTheme="minorHAnsi" w:hAnsi="Bookman Old Style" w:cstheme="minorBidi"/>
-          <w:kern w:val="2"/>
-          <w:sz w:val="28"/>
-          <w:szCs w:val="28"/>
-          <w14:ligatures w14:val="standardContextual"/>
-        </w:rPr>
-        <w:t>personDetails</w:t>
-      </w:r>
-      <w:proofErr w:type="spellEnd"/>
-      <w:r>
-        <w:rPr>
-          <w:rFonts w:ascii="Bookman Old Style" w:eastAsiaTheme="minorHAnsi" w:hAnsi="Bookman Old Style" w:cstheme="minorBidi"/>
-          <w:kern w:val="2"/>
-          <w:sz w:val="28"/>
-          <w:szCs w:val="28"/>
-          <w14:ligatures w14:val="standardContextual"/>
-        </w:rPr>
-        <w:t>(){</w:t>
+        <w:t>package com.demo.JavaCode;</w:t>
+      </w:r>
+      <w:r>
+        <w:rPr>
+          <w:rFonts w:ascii="Bookman Old Style" w:eastAsiaTheme="minorHAnsi" w:hAnsi="Bookman Old Style" w:cstheme="minorBidi"/>
+          <w:kern w:val="2"/>
+          <w:sz w:val="28"/>
+          <w:szCs w:val="28"/>
+          <w14:ligatures w14:val="standardContextual"/>
+        </w:rPr>
+        <w:br/>
+      </w:r>
+      <w:r>
+        <w:rPr>
+          <w:rFonts w:ascii="Bookman Old Style" w:eastAsiaTheme="minorHAnsi" w:hAnsi="Bookman Old Style" w:cstheme="minorBidi"/>
+          <w:kern w:val="2"/>
+          <w:sz w:val="28"/>
+          <w:szCs w:val="28"/>
+          <w14:ligatures w14:val="standardContextual"/>
+        </w:rPr>
+        <w:br/>
+        <w:t>public class Overriding extends PersonOverrideExample {</w:t>
+      </w:r>
+      <w:r>
+        <w:rPr>
+          <w:rFonts w:ascii="Bookman Old Style" w:eastAsiaTheme="minorHAnsi" w:hAnsi="Bookman Old Style" w:cstheme="minorBidi"/>
+          <w:kern w:val="2"/>
+          <w:sz w:val="28"/>
+          <w:szCs w:val="28"/>
+          <w14:ligatures w14:val="standardContextual"/>
+        </w:rPr>
+        <w:br/>
+        <w:t xml:space="preserve">    public void personDetails(){</w:t>
       </w:r>
       <w:r>
         <w:rPr>
@@ -13716,29 +10350,7 @@
           <w14:ligatures w14:val="standardContextual"/>
         </w:rPr>
         <w:br/>
-        <w:t xml:space="preserve">    public void </w:t>
-      </w:r>
-      <w:proofErr w:type="spellStart"/>
-      <w:r>
-        <w:rPr>
-          <w:rFonts w:ascii="Bookman Old Style" w:eastAsiaTheme="minorHAnsi" w:hAnsi="Bookman Old Style" w:cstheme="minorBidi"/>
-          <w:kern w:val="2"/>
-          <w:sz w:val="28"/>
-          <w:szCs w:val="28"/>
-          <w14:ligatures w14:val="standardContextual"/>
-        </w:rPr>
-        <w:t>employeeDetails</w:t>
-      </w:r>
-      <w:proofErr w:type="spellEnd"/>
-      <w:r>
-        <w:rPr>
-          <w:rFonts w:ascii="Bookman Old Style" w:eastAsiaTheme="minorHAnsi" w:hAnsi="Bookman Old Style" w:cstheme="minorBidi"/>
-          <w:kern w:val="2"/>
-          <w:sz w:val="28"/>
-          <w:szCs w:val="28"/>
-          <w14:ligatures w14:val="standardContextual"/>
-        </w:rPr>
-        <w:t>(){</w:t>
+        <w:t xml:space="preserve">    public void employeeDetails(){</w:t>
       </w:r>
       <w:r>
         <w:rPr>
@@ -13771,29 +10383,7 @@
           <w14:ligatures w14:val="standardContextual"/>
         </w:rPr>
         <w:br/>
-        <w:t xml:space="preserve">    public void </w:t>
-      </w:r>
-      <w:proofErr w:type="spellStart"/>
-      <w:r>
-        <w:rPr>
-          <w:rFonts w:ascii="Bookman Old Style" w:eastAsiaTheme="minorHAnsi" w:hAnsi="Bookman Old Style" w:cstheme="minorBidi"/>
-          <w:kern w:val="2"/>
-          <w:sz w:val="28"/>
-          <w:szCs w:val="28"/>
-          <w14:ligatures w14:val="standardContextual"/>
-        </w:rPr>
-        <w:t>studentDetails</w:t>
-      </w:r>
-      <w:proofErr w:type="spellEnd"/>
-      <w:r>
-        <w:rPr>
-          <w:rFonts w:ascii="Bookman Old Style" w:eastAsiaTheme="minorHAnsi" w:hAnsi="Bookman Old Style" w:cstheme="minorBidi"/>
-          <w:kern w:val="2"/>
-          <w:sz w:val="28"/>
-          <w:szCs w:val="28"/>
-          <w14:ligatures w14:val="standardContextual"/>
-        </w:rPr>
-        <w:t>(){</w:t>
+        <w:t xml:space="preserve">    public void studentDetails(){</w:t>
       </w:r>
       <w:r>
         <w:rPr>
@@ -13826,29 +10416,7 @@
           <w14:ligatures w14:val="standardContextual"/>
         </w:rPr>
         <w:br/>
-        <w:t xml:space="preserve">    public static void main(String[] </w:t>
-      </w:r>
-      <w:proofErr w:type="spellStart"/>
-      <w:r>
-        <w:rPr>
-          <w:rFonts w:ascii="Bookman Old Style" w:eastAsiaTheme="minorHAnsi" w:hAnsi="Bookman Old Style" w:cstheme="minorBidi"/>
-          <w:kern w:val="2"/>
-          <w:sz w:val="28"/>
-          <w:szCs w:val="28"/>
-          <w14:ligatures w14:val="standardContextual"/>
-        </w:rPr>
-        <w:t>args</w:t>
-      </w:r>
-      <w:proofErr w:type="spellEnd"/>
-      <w:r>
-        <w:rPr>
-          <w:rFonts w:ascii="Bookman Old Style" w:eastAsiaTheme="minorHAnsi" w:hAnsi="Bookman Old Style" w:cstheme="minorBidi"/>
-          <w:kern w:val="2"/>
-          <w:sz w:val="28"/>
-          <w:szCs w:val="28"/>
-          <w14:ligatures w14:val="standardContextual"/>
-        </w:rPr>
-        <w:t>){</w:t>
+        <w:t xml:space="preserve">    public static void main(String[] args){</w:t>
       </w:r>
       <w:r>
         <w:rPr>
@@ -13973,29 +10541,7 @@
           <w:szCs w:val="28"/>
           <w14:ligatures w14:val="standardContextual"/>
         </w:rPr>
-        <w:t xml:space="preserve">In the above example, the </w:t>
-      </w:r>
-      <w:proofErr w:type="spellStart"/>
-      <w:r>
-        <w:rPr>
-          <w:rFonts w:ascii="Bookman Old Style" w:eastAsiaTheme="minorHAnsi" w:hAnsi="Bookman Old Style" w:cstheme="minorBidi"/>
-          <w:kern w:val="2"/>
-          <w:sz w:val="28"/>
-          <w:szCs w:val="28"/>
-          <w14:ligatures w14:val="standardContextual"/>
-        </w:rPr>
-        <w:t>personDetails</w:t>
-      </w:r>
-      <w:proofErr w:type="spellEnd"/>
-      <w:r>
-        <w:rPr>
-          <w:rFonts w:ascii="Bookman Old Style" w:eastAsiaTheme="minorHAnsi" w:hAnsi="Bookman Old Style" w:cstheme="minorBidi"/>
-          <w:kern w:val="2"/>
-          <w:sz w:val="28"/>
-          <w:szCs w:val="28"/>
-          <w14:ligatures w14:val="standardContextual"/>
-        </w:rPr>
-        <w:t>()</w:t>
+        <w:t>In the above example, the personDetails()</w:t>
       </w:r>
       <w:r>
         <w:rPr>
@@ -14007,27 +10553,15 @@
         </w:rPr>
         <w:t xml:space="preserve">, </w:t>
       </w:r>
-      <w:proofErr w:type="spellStart"/>
-      <w:r>
-        <w:rPr>
-          <w:rFonts w:ascii="Bookman Old Style" w:eastAsiaTheme="minorHAnsi" w:hAnsi="Bookman Old Style" w:cstheme="minorBidi"/>
-          <w:kern w:val="2"/>
-          <w:sz w:val="28"/>
-          <w:szCs w:val="28"/>
-          <w14:ligatures w14:val="standardContextual"/>
-        </w:rPr>
-        <w:t>employeeDetails</w:t>
-      </w:r>
-      <w:proofErr w:type="spellEnd"/>
-      <w:r>
-        <w:rPr>
-          <w:rFonts w:ascii="Bookman Old Style" w:eastAsiaTheme="minorHAnsi" w:hAnsi="Bookman Old Style" w:cstheme="minorBidi"/>
-          <w:kern w:val="2"/>
-          <w:sz w:val="28"/>
-          <w:szCs w:val="28"/>
-          <w14:ligatures w14:val="standardContextual"/>
-        </w:rPr>
-        <w:t>()</w:t>
+      <w:r>
+        <w:rPr>
+          <w:rFonts w:ascii="Bookman Old Style" w:eastAsiaTheme="minorHAnsi" w:hAnsi="Bookman Old Style" w:cstheme="minorBidi"/>
+          <w:kern w:val="2"/>
+          <w:sz w:val="28"/>
+          <w:szCs w:val="28"/>
+          <w14:ligatures w14:val="standardContextual"/>
+        </w:rPr>
+        <w:t>employeeDetails()</w:t>
       </w:r>
       <w:r>
         <w:rPr>
@@ -14039,27 +10573,15 @@
         </w:rPr>
         <w:t xml:space="preserve">, </w:t>
       </w:r>
-      <w:proofErr w:type="spellStart"/>
-      <w:r>
-        <w:rPr>
-          <w:rFonts w:ascii="Bookman Old Style" w:eastAsiaTheme="minorHAnsi" w:hAnsi="Bookman Old Style" w:cstheme="minorBidi"/>
-          <w:kern w:val="2"/>
-          <w:sz w:val="28"/>
-          <w:szCs w:val="28"/>
-          <w14:ligatures w14:val="standardContextual"/>
-        </w:rPr>
-        <w:t>studentDetails</w:t>
-      </w:r>
-      <w:proofErr w:type="spellEnd"/>
-      <w:r>
-        <w:rPr>
-          <w:rFonts w:ascii="Bookman Old Style" w:eastAsiaTheme="minorHAnsi" w:hAnsi="Bookman Old Style" w:cstheme="minorBidi"/>
-          <w:kern w:val="2"/>
-          <w:sz w:val="28"/>
-          <w:szCs w:val="28"/>
-          <w14:ligatures w14:val="standardContextual"/>
-        </w:rPr>
-        <w:t xml:space="preserve">() method is overridden in Overriding class. </w:t>
+      <w:r>
+        <w:rPr>
+          <w:rFonts w:ascii="Bookman Old Style" w:eastAsiaTheme="minorHAnsi" w:hAnsi="Bookman Old Style" w:cstheme="minorBidi"/>
+          <w:kern w:val="2"/>
+          <w:sz w:val="28"/>
+          <w:szCs w:val="28"/>
+          <w14:ligatures w14:val="standardContextual"/>
+        </w:rPr>
+        <w:t xml:space="preserve">studentDetails() method is overridden in Overriding class. </w:t>
       </w:r>
     </w:p>
     <w:p>
@@ -14089,29 +10611,7 @@
           <w14:ligatures w14:val="standardContextual"/>
         </w:rPr>
         <w:lastRenderedPageBreak/>
-        <w:t xml:space="preserve">Based on the type of object (Overriding), the respective </w:t>
-      </w:r>
-      <w:proofErr w:type="spellStart"/>
-      <w:r>
-        <w:rPr>
-          <w:rFonts w:ascii="Bookman Old Style" w:eastAsiaTheme="minorHAnsi" w:hAnsi="Bookman Old Style" w:cstheme="minorBidi"/>
-          <w:kern w:val="2"/>
-          <w:sz w:val="28"/>
-          <w:szCs w:val="28"/>
-          <w14:ligatures w14:val="standardContextual"/>
-        </w:rPr>
-        <w:t>personDetails</w:t>
-      </w:r>
-      <w:proofErr w:type="spellEnd"/>
-      <w:r>
-        <w:rPr>
-          <w:rFonts w:ascii="Bookman Old Style" w:eastAsiaTheme="minorHAnsi" w:hAnsi="Bookman Old Style" w:cstheme="minorBidi"/>
-          <w:kern w:val="2"/>
-          <w:sz w:val="28"/>
-          <w:szCs w:val="28"/>
-          <w14:ligatures w14:val="standardContextual"/>
-        </w:rPr>
-        <w:t>()</w:t>
+        <w:t>Based on the type of object (Overriding), the respective personDetails()</w:t>
       </w:r>
       <w:r>
         <w:rPr>
@@ -14123,27 +10623,15 @@
         </w:rPr>
         <w:t xml:space="preserve">, </w:t>
       </w:r>
-      <w:proofErr w:type="spellStart"/>
-      <w:r>
-        <w:rPr>
-          <w:rFonts w:ascii="Bookman Old Style" w:eastAsiaTheme="minorHAnsi" w:hAnsi="Bookman Old Style" w:cstheme="minorBidi"/>
-          <w:kern w:val="2"/>
-          <w:sz w:val="28"/>
-          <w:szCs w:val="28"/>
-          <w14:ligatures w14:val="standardContextual"/>
-        </w:rPr>
-        <w:t>employeeDetails</w:t>
-      </w:r>
-      <w:proofErr w:type="spellEnd"/>
-      <w:r>
-        <w:rPr>
-          <w:rFonts w:ascii="Bookman Old Style" w:eastAsiaTheme="minorHAnsi" w:hAnsi="Bookman Old Style" w:cstheme="minorBidi"/>
-          <w:kern w:val="2"/>
-          <w:sz w:val="28"/>
-          <w:szCs w:val="28"/>
-          <w14:ligatures w14:val="standardContextual"/>
-        </w:rPr>
-        <w:t>()</w:t>
+      <w:r>
+        <w:rPr>
+          <w:rFonts w:ascii="Bookman Old Style" w:eastAsiaTheme="minorHAnsi" w:hAnsi="Bookman Old Style" w:cstheme="minorBidi"/>
+          <w:kern w:val="2"/>
+          <w:sz w:val="28"/>
+          <w:szCs w:val="28"/>
+          <w14:ligatures w14:val="standardContextual"/>
+        </w:rPr>
+        <w:t>employeeDetails()</w:t>
       </w:r>
       <w:r>
         <w:rPr>
@@ -14155,27 +10643,15 @@
         </w:rPr>
         <w:t xml:space="preserve">, </w:t>
       </w:r>
-      <w:proofErr w:type="spellStart"/>
-      <w:r>
-        <w:rPr>
-          <w:rFonts w:ascii="Bookman Old Style" w:eastAsiaTheme="minorHAnsi" w:hAnsi="Bookman Old Style" w:cstheme="minorBidi"/>
-          <w:kern w:val="2"/>
-          <w:sz w:val="28"/>
-          <w:szCs w:val="28"/>
-          <w14:ligatures w14:val="standardContextual"/>
-        </w:rPr>
-        <w:t>studentDetails</w:t>
-      </w:r>
-      <w:proofErr w:type="spellEnd"/>
-      <w:r>
-        <w:rPr>
-          <w:rFonts w:ascii="Bookman Old Style" w:eastAsiaTheme="minorHAnsi" w:hAnsi="Bookman Old Style" w:cstheme="minorBidi"/>
-          <w:kern w:val="2"/>
-          <w:sz w:val="28"/>
-          <w:szCs w:val="28"/>
-          <w14:ligatures w14:val="standardContextual"/>
-        </w:rPr>
-        <w:t>() method is invoked at runtime.</w:t>
+      <w:r>
+        <w:rPr>
+          <w:rFonts w:ascii="Bookman Old Style" w:eastAsiaTheme="minorHAnsi" w:hAnsi="Bookman Old Style" w:cstheme="minorBidi"/>
+          <w:kern w:val="2"/>
+          <w:sz w:val="28"/>
+          <w:szCs w:val="28"/>
+          <w14:ligatures w14:val="standardContextual"/>
+        </w:rPr>
+        <w:t>studentDetails() method is invoked at runtime.</w:t>
       </w:r>
     </w:p>
     <w:p>
@@ -14950,7 +11426,6 @@
                 <w14:ligatures w14:val="standardContextual"/>
               </w:rPr>
             </w:pPr>
-            <w:proofErr w:type="spellStart"/>
             <w:r>
               <w:rPr>
                 <w:rFonts w:ascii="Bookman Old Style" w:eastAsiaTheme="minorHAnsi" w:hAnsi="Bookman Old Style" w:cstheme="minorBidi"/>
@@ -14959,18 +11434,7 @@
                 <w:szCs w:val="28"/>
                 <w14:ligatures w14:val="standardContextual"/>
               </w:rPr>
-              <w:t>PersonOverrideExample</w:t>
-            </w:r>
-            <w:proofErr w:type="spellEnd"/>
-            <w:r>
-              <w:rPr>
-                <w:rFonts w:ascii="Bookman Old Style" w:eastAsiaTheme="minorHAnsi" w:hAnsi="Bookman Old Style" w:cstheme="minorBidi"/>
-                <w:kern w:val="2"/>
-                <w:sz w:val="28"/>
-                <w:szCs w:val="28"/>
-                <w14:ligatures w14:val="standardContextual"/>
-              </w:rPr>
-              <w:t xml:space="preserve"> </w:t>
+              <w:t xml:space="preserve">PersonOverrideExample </w:t>
             </w:r>
             <w:r>
               <w:rPr>
@@ -15292,20 +11756,8 @@
           <w:szCs w:val="28"/>
           <w14:ligatures w14:val="standardContextual"/>
         </w:rPr>
-        <w:t xml:space="preserve">    void sound(</w:t>
-      </w:r>
-      <w:proofErr w:type="gramStart"/>
-      <w:r>
-        <w:rPr>
-          <w:rFonts w:ascii="Bookman Old Style" w:eastAsiaTheme="minorHAnsi" w:hAnsi="Bookman Old Style" w:cstheme="minorBidi"/>
-          <w:kern w:val="2"/>
-          <w:sz w:val="28"/>
-          <w:szCs w:val="28"/>
-          <w14:ligatures w14:val="standardContextual"/>
-        </w:rPr>
-        <w:t>);</w:t>
-      </w:r>
-      <w:proofErr w:type="gramEnd"/>
+        <w:t xml:space="preserve">    void sound();</w:t>
+      </w:r>
     </w:p>
     <w:p>
       <w:pPr>
@@ -15387,46 +11839,7 @@
           <w:szCs w:val="28"/>
           <w14:ligatures w14:val="standardContextual"/>
         </w:rPr>
-        <w:t xml:space="preserve"> </w:t>
-      </w:r>
-      <w:r>
-        <w:rPr>
-          <w:rFonts w:ascii="Bookman Old Style" w:eastAsiaTheme="minorHAnsi" w:hAnsi="Bookman Old Style" w:cstheme="minorBidi"/>
-          <w:b/>
-          <w:bCs/>
-          <w:color w:val="FF0000"/>
-          <w:kern w:val="2"/>
-          <w:sz w:val="28"/>
-          <w:szCs w:val="28"/>
-          <w14:ligatures w14:val="standardContextual"/>
-        </w:rPr>
-        <w:t>Child Interface</w:t>
-      </w:r>
-      <w:r>
-        <w:rPr>
-          <w:rFonts w:ascii="Bookman Old Style" w:eastAsiaTheme="minorHAnsi" w:hAnsi="Bookman Old Style" w:cstheme="minorBidi"/>
-          <w:b/>
-          <w:bCs/>
-          <w:color w:val="FF0000"/>
-          <w:kern w:val="2"/>
-          <w:sz w:val="28"/>
-          <w:szCs w:val="28"/>
-          <w14:ligatures w14:val="standardContextual"/>
-        </w:rPr>
-        <w:t xml:space="preserve"> </w:t>
-      </w:r>
-      <w:r>
-        <w:rPr>
-          <w:rFonts w:ascii="Bookman Old Style" w:eastAsiaTheme="minorHAnsi" w:hAnsi="Bookman Old Style" w:cstheme="minorBidi"/>
-          <w:b/>
-          <w:bCs/>
-          <w:color w:val="FF0000"/>
-          <w:kern w:val="2"/>
-          <w:sz w:val="28"/>
-          <w:szCs w:val="28"/>
-          <w14:ligatures w14:val="standardContextual"/>
-        </w:rPr>
-        <w:t>1</w:t>
+        <w:t xml:space="preserve"> Child Interface 1</w:t>
       </w:r>
     </w:p>
     <w:p>
@@ -15518,20 +11931,8 @@
           <w:szCs w:val="28"/>
           <w14:ligatures w14:val="standardContextual"/>
         </w:rPr>
-        <w:t xml:space="preserve">        System.out.println("Dog barks"</w:t>
-      </w:r>
-      <w:proofErr w:type="gramStart"/>
-      <w:r>
-        <w:rPr>
-          <w:rFonts w:ascii="Bookman Old Style" w:eastAsiaTheme="minorHAnsi" w:hAnsi="Bookman Old Style" w:cstheme="minorBidi"/>
-          <w:kern w:val="2"/>
-          <w:sz w:val="28"/>
-          <w:szCs w:val="28"/>
-          <w14:ligatures w14:val="standardContextual"/>
-        </w:rPr>
-        <w:t>);</w:t>
-      </w:r>
-      <w:proofErr w:type="gramEnd"/>
+        <w:t xml:space="preserve">        System.out.println("Dog barks");</w:t>
+      </w:r>
     </w:p>
     <w:p>
       <w:pPr>
@@ -15739,20 +12140,8 @@
           <w:szCs w:val="28"/>
           <w14:ligatures w14:val="standardContextual"/>
         </w:rPr>
-        <w:t xml:space="preserve">        System.out.println("Cat meows"</w:t>
-      </w:r>
-      <w:proofErr w:type="gramStart"/>
-      <w:r>
-        <w:rPr>
-          <w:rFonts w:ascii="Bookman Old Style" w:eastAsiaTheme="minorHAnsi" w:hAnsi="Bookman Old Style" w:cstheme="minorBidi"/>
-          <w:kern w:val="2"/>
-          <w:sz w:val="28"/>
-          <w:szCs w:val="28"/>
-          <w14:ligatures w14:val="standardContextual"/>
-        </w:rPr>
-        <w:t>);</w:t>
-      </w:r>
-      <w:proofErr w:type="gramEnd"/>
+        <w:t xml:space="preserve">        System.out.println("Cat meows");</w:t>
+      </w:r>
     </w:p>
     <w:p>
       <w:pPr>
@@ -15843,29 +12232,7 @@
           <w:szCs w:val="28"/>
           <w14:ligatures w14:val="standardContextual"/>
         </w:rPr>
-        <w:t xml:space="preserve">    public static void main(String[] </w:t>
-      </w:r>
-      <w:proofErr w:type="spellStart"/>
-      <w:r>
-        <w:rPr>
-          <w:rFonts w:ascii="Bookman Old Style" w:eastAsiaTheme="minorHAnsi" w:hAnsi="Bookman Old Style" w:cstheme="minorBidi"/>
-          <w:kern w:val="2"/>
-          <w:sz w:val="28"/>
-          <w:szCs w:val="28"/>
-          <w14:ligatures w14:val="standardContextual"/>
-        </w:rPr>
-        <w:t>args</w:t>
-      </w:r>
-      <w:proofErr w:type="spellEnd"/>
-      <w:r>
-        <w:rPr>
-          <w:rFonts w:ascii="Bookman Old Style" w:eastAsiaTheme="minorHAnsi" w:hAnsi="Bookman Old Style" w:cstheme="minorBidi"/>
-          <w:kern w:val="2"/>
-          <w:sz w:val="28"/>
-          <w:szCs w:val="28"/>
-          <w14:ligatures w14:val="standardContextual"/>
-        </w:rPr>
-        <w:t>) {</w:t>
+        <w:t xml:space="preserve">    public static void main(String[] args) {</w:t>
       </w:r>
     </w:p>
     <w:p>
@@ -15888,42 +12255,8 @@
           <w:szCs w:val="28"/>
           <w14:ligatures w14:val="standardContextual"/>
         </w:rPr>
-        <w:t xml:space="preserve">        Animal </w:t>
-      </w:r>
-      <w:proofErr w:type="spellStart"/>
-      <w:r>
-        <w:rPr>
-          <w:rFonts w:ascii="Bookman Old Style" w:eastAsiaTheme="minorHAnsi" w:hAnsi="Bookman Old Style" w:cstheme="minorBidi"/>
-          <w:kern w:val="2"/>
-          <w:sz w:val="28"/>
-          <w:szCs w:val="28"/>
-          <w14:ligatures w14:val="standardContextual"/>
-        </w:rPr>
-        <w:t>myDog</w:t>
-      </w:r>
-      <w:proofErr w:type="spellEnd"/>
-      <w:r>
-        <w:rPr>
-          <w:rFonts w:ascii="Bookman Old Style" w:eastAsiaTheme="minorHAnsi" w:hAnsi="Bookman Old Style" w:cstheme="minorBidi"/>
-          <w:kern w:val="2"/>
-          <w:sz w:val="28"/>
-          <w:szCs w:val="28"/>
-          <w14:ligatures w14:val="standardContextual"/>
-        </w:rPr>
-        <w:t xml:space="preserve"> = new Dog(</w:t>
-      </w:r>
-      <w:proofErr w:type="gramStart"/>
-      <w:r>
-        <w:rPr>
-          <w:rFonts w:ascii="Bookman Old Style" w:eastAsiaTheme="minorHAnsi" w:hAnsi="Bookman Old Style" w:cstheme="minorBidi"/>
-          <w:kern w:val="2"/>
-          <w:sz w:val="28"/>
-          <w:szCs w:val="28"/>
-          <w14:ligatures w14:val="standardContextual"/>
-        </w:rPr>
-        <w:t>);</w:t>
-      </w:r>
-      <w:proofErr w:type="gramEnd"/>
+        <w:t xml:space="preserve">        Animal myDog = new Dog();</w:t>
+      </w:r>
     </w:p>
     <w:p>
       <w:pPr>
@@ -15945,42 +12278,8 @@
           <w:szCs w:val="28"/>
           <w14:ligatures w14:val="standardContextual"/>
         </w:rPr>
-        <w:t xml:space="preserve">        Animal </w:t>
-      </w:r>
-      <w:proofErr w:type="spellStart"/>
-      <w:r>
-        <w:rPr>
-          <w:rFonts w:ascii="Bookman Old Style" w:eastAsiaTheme="minorHAnsi" w:hAnsi="Bookman Old Style" w:cstheme="minorBidi"/>
-          <w:kern w:val="2"/>
-          <w:sz w:val="28"/>
-          <w:szCs w:val="28"/>
-          <w14:ligatures w14:val="standardContextual"/>
-        </w:rPr>
-        <w:t>myCat</w:t>
-      </w:r>
-      <w:proofErr w:type="spellEnd"/>
-      <w:r>
-        <w:rPr>
-          <w:rFonts w:ascii="Bookman Old Style" w:eastAsiaTheme="minorHAnsi" w:hAnsi="Bookman Old Style" w:cstheme="minorBidi"/>
-          <w:kern w:val="2"/>
-          <w:sz w:val="28"/>
-          <w:szCs w:val="28"/>
-          <w14:ligatures w14:val="standardContextual"/>
-        </w:rPr>
-        <w:t xml:space="preserve"> = new Cat(</w:t>
-      </w:r>
-      <w:proofErr w:type="gramStart"/>
-      <w:r>
-        <w:rPr>
-          <w:rFonts w:ascii="Bookman Old Style" w:eastAsiaTheme="minorHAnsi" w:hAnsi="Bookman Old Style" w:cstheme="minorBidi"/>
-          <w:kern w:val="2"/>
-          <w:sz w:val="28"/>
-          <w:szCs w:val="28"/>
-          <w14:ligatures w14:val="standardContextual"/>
-        </w:rPr>
-        <w:t>);</w:t>
-      </w:r>
-      <w:proofErr w:type="gramEnd"/>
+        <w:t xml:space="preserve">        Animal myCat = new Cat();</w:t>
+      </w:r>
     </w:p>
     <w:p>
       <w:pPr>
@@ -16015,29 +12314,7 @@
           <w:szCs w:val="28"/>
           <w14:ligatures w14:val="standardContextual"/>
         </w:rPr>
-        <w:t xml:space="preserve">        </w:t>
-      </w:r>
-      <w:proofErr w:type="spellStart"/>
-      <w:r>
-        <w:rPr>
-          <w:rFonts w:ascii="Bookman Old Style" w:eastAsiaTheme="minorHAnsi" w:hAnsi="Bookman Old Style" w:cstheme="minorBidi"/>
-          <w:kern w:val="2"/>
-          <w:sz w:val="28"/>
-          <w:szCs w:val="28"/>
-          <w14:ligatures w14:val="standardContextual"/>
-        </w:rPr>
-        <w:t>myDog.sound</w:t>
-      </w:r>
-      <w:proofErr w:type="spellEnd"/>
-      <w:r>
-        <w:rPr>
-          <w:rFonts w:ascii="Bookman Old Style" w:eastAsiaTheme="minorHAnsi" w:hAnsi="Bookman Old Style" w:cstheme="minorBidi"/>
-          <w:kern w:val="2"/>
-          <w:sz w:val="28"/>
-          <w:szCs w:val="28"/>
-          <w14:ligatures w14:val="standardContextual"/>
-        </w:rPr>
-        <w:t>();  // Output: Dog barks</w:t>
+        <w:t xml:space="preserve">        myDog.sound();  // Output: Dog barks</w:t>
       </w:r>
     </w:p>
     <w:p>
@@ -16060,29 +12337,7 @@
           <w:szCs w:val="28"/>
           <w14:ligatures w14:val="standardContextual"/>
         </w:rPr>
-        <w:t xml:space="preserve">        </w:t>
-      </w:r>
-      <w:proofErr w:type="spellStart"/>
-      <w:r>
-        <w:rPr>
-          <w:rFonts w:ascii="Bookman Old Style" w:eastAsiaTheme="minorHAnsi" w:hAnsi="Bookman Old Style" w:cstheme="minorBidi"/>
-          <w:kern w:val="2"/>
-          <w:sz w:val="28"/>
-          <w:szCs w:val="28"/>
-          <w14:ligatures w14:val="standardContextual"/>
-        </w:rPr>
-        <w:t>myCat.sound</w:t>
-      </w:r>
-      <w:proofErr w:type="spellEnd"/>
-      <w:r>
-        <w:rPr>
-          <w:rFonts w:ascii="Bookman Old Style" w:eastAsiaTheme="minorHAnsi" w:hAnsi="Bookman Old Style" w:cstheme="minorBidi"/>
-          <w:kern w:val="2"/>
-          <w:sz w:val="28"/>
-          <w:szCs w:val="28"/>
-          <w14:ligatures w14:val="standardContextual"/>
-        </w:rPr>
-        <w:t>();  // Output: Cat meows</w:t>
+        <w:t xml:space="preserve">        myCat.sound();  // Output: Cat meows</w:t>
       </w:r>
     </w:p>
     <w:p>
@@ -16889,72 +13144,28 @@
           <w:szCs w:val="28"/>
           <w14:ligatures w14:val="standardContextual"/>
         </w:rPr>
-        <w:t xml:space="preserve">package </w:t>
-      </w:r>
-      <w:proofErr w:type="spellStart"/>
-      <w:r>
-        <w:rPr>
-          <w:rFonts w:ascii="Bookman Old Style" w:eastAsiaTheme="minorHAnsi" w:hAnsi="Bookman Old Style" w:cstheme="minorBidi"/>
-          <w:kern w:val="2"/>
-          <w:sz w:val="28"/>
-          <w:szCs w:val="28"/>
-          <w14:ligatures w14:val="standardContextual"/>
-        </w:rPr>
-        <w:t>com.demo.JavaCode</w:t>
-      </w:r>
-      <w:proofErr w:type="spellEnd"/>
-      <w:r>
-        <w:rPr>
-          <w:rFonts w:ascii="Bookman Old Style" w:eastAsiaTheme="minorHAnsi" w:hAnsi="Bookman Old Style" w:cstheme="minorBidi"/>
-          <w:kern w:val="2"/>
-          <w:sz w:val="28"/>
-          <w:szCs w:val="28"/>
-          <w14:ligatures w14:val="standardContextual"/>
-        </w:rPr>
-        <w:t>;</w:t>
-      </w:r>
-      <w:r>
-        <w:rPr>
-          <w:rFonts w:ascii="Bookman Old Style" w:eastAsiaTheme="minorHAnsi" w:hAnsi="Bookman Old Style" w:cstheme="minorBidi"/>
-          <w:kern w:val="2"/>
-          <w:sz w:val="28"/>
-          <w:szCs w:val="28"/>
-          <w14:ligatures w14:val="standardContextual"/>
-        </w:rPr>
-        <w:br/>
-      </w:r>
-      <w:r>
-        <w:rPr>
-          <w:rFonts w:ascii="Bookman Old Style" w:eastAsiaTheme="minorHAnsi" w:hAnsi="Bookman Old Style" w:cstheme="minorBidi"/>
-          <w:kern w:val="2"/>
-          <w:sz w:val="28"/>
-          <w:szCs w:val="28"/>
-          <w14:ligatures w14:val="standardContextual"/>
-        </w:rPr>
-        <w:br/>
-        <w:t xml:space="preserve">public abstract class </w:t>
-      </w:r>
-      <w:proofErr w:type="spellStart"/>
-      <w:r>
-        <w:rPr>
-          <w:rFonts w:ascii="Bookman Old Style" w:eastAsiaTheme="minorHAnsi" w:hAnsi="Bookman Old Style" w:cstheme="minorBidi"/>
-          <w:kern w:val="2"/>
-          <w:sz w:val="28"/>
-          <w:szCs w:val="28"/>
-          <w14:ligatures w14:val="standardContextual"/>
-        </w:rPr>
-        <w:t>AbstractEmployeeExample</w:t>
-      </w:r>
-      <w:proofErr w:type="spellEnd"/>
-      <w:r>
-        <w:rPr>
-          <w:rFonts w:ascii="Bookman Old Style" w:eastAsiaTheme="minorHAnsi" w:hAnsi="Bookman Old Style" w:cstheme="minorBidi"/>
-          <w:kern w:val="2"/>
-          <w:sz w:val="28"/>
-          <w:szCs w:val="28"/>
-          <w14:ligatures w14:val="standardContextual"/>
-        </w:rPr>
-        <w:t xml:space="preserve"> {</w:t>
+        <w:t>package com.demo.JavaCode;</w:t>
+      </w:r>
+      <w:r>
+        <w:rPr>
+          <w:rFonts w:ascii="Bookman Old Style" w:eastAsiaTheme="minorHAnsi" w:hAnsi="Bookman Old Style" w:cstheme="minorBidi"/>
+          <w:kern w:val="2"/>
+          <w:sz w:val="28"/>
+          <w:szCs w:val="28"/>
+          <w14:ligatures w14:val="standardContextual"/>
+        </w:rPr>
+        <w:br/>
+      </w:r>
+      <w:r>
+        <w:rPr>
+          <w:rFonts w:ascii="Bookman Old Style" w:eastAsiaTheme="minorHAnsi" w:hAnsi="Bookman Old Style" w:cstheme="minorBidi"/>
+          <w:kern w:val="2"/>
+          <w:sz w:val="28"/>
+          <w:szCs w:val="28"/>
+          <w14:ligatures w14:val="standardContextual"/>
+        </w:rPr>
+        <w:br/>
+        <w:t>public abstract class AbstractEmployeeExample {</w:t>
       </w:r>
       <w:r>
         <w:rPr>
@@ -17061,29 +13272,7 @@
           <w14:ligatures w14:val="standardContextual"/>
         </w:rPr>
         <w:br/>
-        <w:t xml:space="preserve">    public abstract void </w:t>
-      </w:r>
-      <w:proofErr w:type="spellStart"/>
-      <w:r>
-        <w:rPr>
-          <w:rFonts w:ascii="Bookman Old Style" w:eastAsiaTheme="minorHAnsi" w:hAnsi="Bookman Old Style" w:cstheme="minorBidi"/>
-          <w:kern w:val="2"/>
-          <w:sz w:val="28"/>
-          <w:szCs w:val="28"/>
-          <w14:ligatures w14:val="standardContextual"/>
-        </w:rPr>
-        <w:t>futureDesignation</w:t>
-      </w:r>
-      <w:proofErr w:type="spellEnd"/>
-      <w:r>
-        <w:rPr>
-          <w:rFonts w:ascii="Bookman Old Style" w:eastAsiaTheme="minorHAnsi" w:hAnsi="Bookman Old Style" w:cstheme="minorBidi"/>
-          <w:kern w:val="2"/>
-          <w:sz w:val="28"/>
-          <w:szCs w:val="28"/>
-          <w14:ligatures w14:val="standardContextual"/>
-        </w:rPr>
-        <w:t>();</w:t>
+        <w:t xml:space="preserve">    public abstract void futureDesignation();</w:t>
       </w:r>
       <w:r>
         <w:rPr>
@@ -17167,160 +13356,50 @@
           <w:szCs w:val="28"/>
           <w14:ligatures w14:val="standardContextual"/>
         </w:rPr>
-        <w:t xml:space="preserve">package </w:t>
-      </w:r>
-      <w:proofErr w:type="spellStart"/>
-      <w:r>
-        <w:rPr>
-          <w:rFonts w:ascii="Bookman Old Style" w:eastAsiaTheme="minorHAnsi" w:hAnsi="Bookman Old Style" w:cstheme="minorBidi"/>
-          <w:kern w:val="2"/>
-          <w:sz w:val="28"/>
-          <w:szCs w:val="28"/>
-          <w14:ligatures w14:val="standardContextual"/>
-        </w:rPr>
-        <w:t>com.demo.JavaCode</w:t>
-      </w:r>
-      <w:proofErr w:type="spellEnd"/>
-      <w:r>
-        <w:rPr>
-          <w:rFonts w:ascii="Bookman Old Style" w:eastAsiaTheme="minorHAnsi" w:hAnsi="Bookman Old Style" w:cstheme="minorBidi"/>
-          <w:kern w:val="2"/>
-          <w:sz w:val="28"/>
-          <w:szCs w:val="28"/>
-          <w14:ligatures w14:val="standardContextual"/>
-        </w:rPr>
-        <w:t>;</w:t>
-      </w:r>
-      <w:r>
-        <w:rPr>
-          <w:rFonts w:ascii="Bookman Old Style" w:eastAsiaTheme="minorHAnsi" w:hAnsi="Bookman Old Style" w:cstheme="minorBidi"/>
-          <w:kern w:val="2"/>
-          <w:sz w:val="28"/>
-          <w:szCs w:val="28"/>
-          <w14:ligatures w14:val="standardContextual"/>
-        </w:rPr>
-        <w:br/>
-      </w:r>
-      <w:r>
-        <w:rPr>
-          <w:rFonts w:ascii="Bookman Old Style" w:eastAsiaTheme="minorHAnsi" w:hAnsi="Bookman Old Style" w:cstheme="minorBidi"/>
-          <w:kern w:val="2"/>
-          <w:sz w:val="28"/>
-          <w:szCs w:val="28"/>
-          <w14:ligatures w14:val="standardContextual"/>
-        </w:rPr>
-        <w:br/>
-        <w:t xml:space="preserve">public class </w:t>
-      </w:r>
-      <w:proofErr w:type="spellStart"/>
-      <w:r>
-        <w:rPr>
-          <w:rFonts w:ascii="Bookman Old Style" w:eastAsiaTheme="minorHAnsi" w:hAnsi="Bookman Old Style" w:cstheme="minorBidi"/>
-          <w:kern w:val="2"/>
-          <w:sz w:val="28"/>
-          <w:szCs w:val="28"/>
-          <w14:ligatures w14:val="standardContextual"/>
-        </w:rPr>
-        <w:t>AbstractNewEmployeeExample</w:t>
-      </w:r>
-      <w:proofErr w:type="spellEnd"/>
-      <w:r>
-        <w:rPr>
-          <w:rFonts w:ascii="Bookman Old Style" w:eastAsiaTheme="minorHAnsi" w:hAnsi="Bookman Old Style" w:cstheme="minorBidi"/>
-          <w:kern w:val="2"/>
-          <w:sz w:val="28"/>
-          <w:szCs w:val="28"/>
-          <w14:ligatures w14:val="standardContextual"/>
-        </w:rPr>
-        <w:t xml:space="preserve"> extends </w:t>
-      </w:r>
-      <w:proofErr w:type="spellStart"/>
-      <w:r>
-        <w:rPr>
-          <w:rFonts w:ascii="Bookman Old Style" w:eastAsiaTheme="minorHAnsi" w:hAnsi="Bookman Old Style" w:cstheme="minorBidi"/>
-          <w:kern w:val="2"/>
-          <w:sz w:val="28"/>
-          <w:szCs w:val="28"/>
-          <w14:ligatures w14:val="standardContextual"/>
-        </w:rPr>
-        <w:t>AbstractEmployeeExample</w:t>
-      </w:r>
-      <w:proofErr w:type="spellEnd"/>
-      <w:r>
-        <w:rPr>
-          <w:rFonts w:ascii="Bookman Old Style" w:eastAsiaTheme="minorHAnsi" w:hAnsi="Bookman Old Style" w:cstheme="minorBidi"/>
-          <w:kern w:val="2"/>
-          <w:sz w:val="28"/>
-          <w:szCs w:val="28"/>
-          <w14:ligatures w14:val="standardContextual"/>
-        </w:rPr>
-        <w:t xml:space="preserve"> {</w:t>
-      </w:r>
-      <w:r>
-        <w:rPr>
-          <w:rFonts w:ascii="Bookman Old Style" w:eastAsiaTheme="minorHAnsi" w:hAnsi="Bookman Old Style" w:cstheme="minorBidi"/>
-          <w:kern w:val="2"/>
-          <w:sz w:val="28"/>
-          <w:szCs w:val="28"/>
-          <w14:ligatures w14:val="standardContextual"/>
-        </w:rPr>
-        <w:br/>
-        <w:t xml:space="preserve">    public void </w:t>
-      </w:r>
-      <w:proofErr w:type="spellStart"/>
-      <w:r>
-        <w:rPr>
-          <w:rFonts w:ascii="Bookman Old Style" w:eastAsiaTheme="minorHAnsi" w:hAnsi="Bookman Old Style" w:cstheme="minorBidi"/>
-          <w:kern w:val="2"/>
-          <w:sz w:val="28"/>
-          <w:szCs w:val="28"/>
-          <w14:ligatures w14:val="standardContextual"/>
-        </w:rPr>
-        <w:t>futureDesignation</w:t>
-      </w:r>
-      <w:proofErr w:type="spellEnd"/>
-      <w:r>
-        <w:rPr>
-          <w:rFonts w:ascii="Bookman Old Style" w:eastAsiaTheme="minorHAnsi" w:hAnsi="Bookman Old Style" w:cstheme="minorBidi"/>
-          <w:kern w:val="2"/>
-          <w:sz w:val="28"/>
-          <w:szCs w:val="28"/>
-          <w14:ligatures w14:val="standardContextual"/>
-        </w:rPr>
-        <w:t>(){</w:t>
-      </w:r>
-      <w:r>
-        <w:rPr>
-          <w:rFonts w:ascii="Bookman Old Style" w:eastAsiaTheme="minorHAnsi" w:hAnsi="Bookman Old Style" w:cstheme="minorBidi"/>
-          <w:kern w:val="2"/>
-          <w:sz w:val="28"/>
-          <w:szCs w:val="28"/>
-          <w14:ligatures w14:val="standardContextual"/>
-        </w:rPr>
-        <w:br/>
-        <w:t xml:space="preserve">        System.out.println("Senior java Developer and full stack and </w:t>
-      </w:r>
-      <w:proofErr w:type="spellStart"/>
-      <w:r>
-        <w:rPr>
-          <w:rFonts w:ascii="Bookman Old Style" w:eastAsiaTheme="minorHAnsi" w:hAnsi="Bookman Old Style" w:cstheme="minorBidi"/>
-          <w:kern w:val="2"/>
-          <w:sz w:val="28"/>
-          <w:szCs w:val="28"/>
-          <w14:ligatures w14:val="standardContextual"/>
-        </w:rPr>
-        <w:t>mern</w:t>
-      </w:r>
-      <w:proofErr w:type="spellEnd"/>
-      <w:r>
-        <w:rPr>
-          <w:rFonts w:ascii="Bookman Old Style" w:eastAsiaTheme="minorHAnsi" w:hAnsi="Bookman Old Style" w:cstheme="minorBidi"/>
-          <w:kern w:val="2"/>
-          <w:sz w:val="28"/>
-          <w:szCs w:val="28"/>
-          <w14:ligatures w14:val="standardContextual"/>
-        </w:rPr>
-        <w:t xml:space="preserve"> stack trainer");</w:t>
+        <w:t>package com.demo.JavaCode;</w:t>
+      </w:r>
+      <w:r>
+        <w:rPr>
+          <w:rFonts w:ascii="Bookman Old Style" w:eastAsiaTheme="minorHAnsi" w:hAnsi="Bookman Old Style" w:cstheme="minorBidi"/>
+          <w:kern w:val="2"/>
+          <w:sz w:val="28"/>
+          <w:szCs w:val="28"/>
+          <w14:ligatures w14:val="standardContextual"/>
+        </w:rPr>
+        <w:br/>
+      </w:r>
+      <w:r>
+        <w:rPr>
+          <w:rFonts w:ascii="Bookman Old Style" w:eastAsiaTheme="minorHAnsi" w:hAnsi="Bookman Old Style" w:cstheme="minorBidi"/>
+          <w:kern w:val="2"/>
+          <w:sz w:val="28"/>
+          <w:szCs w:val="28"/>
+          <w14:ligatures w14:val="standardContextual"/>
+        </w:rPr>
+        <w:br/>
+        <w:t>public class AbstractNewEmployeeExample extends AbstractEmployeeExample {</w:t>
+      </w:r>
+      <w:r>
+        <w:rPr>
+          <w:rFonts w:ascii="Bookman Old Style" w:eastAsiaTheme="minorHAnsi" w:hAnsi="Bookman Old Style" w:cstheme="minorBidi"/>
+          <w:kern w:val="2"/>
+          <w:sz w:val="28"/>
+          <w:szCs w:val="28"/>
+          <w14:ligatures w14:val="standardContextual"/>
+        </w:rPr>
+        <w:br/>
+        <w:t xml:space="preserve">    public void futureDesignation(){</w:t>
+      </w:r>
+      <w:r>
+        <w:rPr>
+          <w:rFonts w:ascii="Bookman Old Style" w:eastAsiaTheme="minorHAnsi" w:hAnsi="Bookman Old Style" w:cstheme="minorBidi"/>
+          <w:kern w:val="2"/>
+          <w:sz w:val="28"/>
+          <w:szCs w:val="28"/>
+          <w14:ligatures w14:val="standardContextual"/>
+        </w:rPr>
+        <w:br/>
+        <w:t xml:space="preserve">        System.out.println("Senior java Developer and full stack and mern stack trainer");</w:t>
       </w:r>
       <w:r>
         <w:rPr>
@@ -17353,106 +13432,18 @@
           <w14:ligatures w14:val="standardContextual"/>
         </w:rPr>
         <w:br/>
-        <w:t xml:space="preserve">    public static void main(String[] </w:t>
-      </w:r>
-      <w:proofErr w:type="spellStart"/>
-      <w:r>
-        <w:rPr>
-          <w:rFonts w:ascii="Bookman Old Style" w:eastAsiaTheme="minorHAnsi" w:hAnsi="Bookman Old Style" w:cstheme="minorBidi"/>
-          <w:kern w:val="2"/>
-          <w:sz w:val="28"/>
-          <w:szCs w:val="28"/>
-          <w14:ligatures w14:val="standardContextual"/>
-        </w:rPr>
-        <w:t>args</w:t>
-      </w:r>
-      <w:proofErr w:type="spellEnd"/>
-      <w:r>
-        <w:rPr>
-          <w:rFonts w:ascii="Bookman Old Style" w:eastAsiaTheme="minorHAnsi" w:hAnsi="Bookman Old Style" w:cstheme="minorBidi"/>
-          <w:kern w:val="2"/>
-          <w:sz w:val="28"/>
-          <w:szCs w:val="28"/>
-          <w14:ligatures w14:val="standardContextual"/>
-        </w:rPr>
-        <w:t>){</w:t>
-      </w:r>
-      <w:r>
-        <w:rPr>
-          <w:rFonts w:ascii="Bookman Old Style" w:eastAsiaTheme="minorHAnsi" w:hAnsi="Bookman Old Style" w:cstheme="minorBidi"/>
-          <w:kern w:val="2"/>
-          <w:sz w:val="28"/>
-          <w:szCs w:val="28"/>
-          <w14:ligatures w14:val="standardContextual"/>
-        </w:rPr>
-        <w:br/>
-        <w:t xml:space="preserve">        </w:t>
-      </w:r>
-      <w:proofErr w:type="spellStart"/>
-      <w:r>
-        <w:rPr>
-          <w:rFonts w:ascii="Bookman Old Style" w:eastAsiaTheme="minorHAnsi" w:hAnsi="Bookman Old Style" w:cstheme="minorBidi"/>
-          <w:kern w:val="2"/>
-          <w:sz w:val="28"/>
-          <w:szCs w:val="28"/>
-          <w14:ligatures w14:val="standardContextual"/>
-        </w:rPr>
-        <w:t>AbstractNewEmployeeExample</w:t>
-      </w:r>
-      <w:proofErr w:type="spellEnd"/>
-      <w:r>
-        <w:rPr>
-          <w:rFonts w:ascii="Bookman Old Style" w:eastAsiaTheme="minorHAnsi" w:hAnsi="Bookman Old Style" w:cstheme="minorBidi"/>
-          <w:kern w:val="2"/>
-          <w:sz w:val="28"/>
-          <w:szCs w:val="28"/>
-          <w14:ligatures w14:val="standardContextual"/>
-        </w:rPr>
-        <w:t xml:space="preserve"> </w:t>
-      </w:r>
-      <w:proofErr w:type="spellStart"/>
-      <w:r>
-        <w:rPr>
-          <w:rFonts w:ascii="Bookman Old Style" w:eastAsiaTheme="minorHAnsi" w:hAnsi="Bookman Old Style" w:cstheme="minorBidi"/>
-          <w:kern w:val="2"/>
-          <w:sz w:val="28"/>
-          <w:szCs w:val="28"/>
-          <w14:ligatures w14:val="standardContextual"/>
-        </w:rPr>
-        <w:t>ane</w:t>
-      </w:r>
-      <w:proofErr w:type="spellEnd"/>
-      <w:r>
-        <w:rPr>
-          <w:rFonts w:ascii="Bookman Old Style" w:eastAsiaTheme="minorHAnsi" w:hAnsi="Bookman Old Style" w:cstheme="minorBidi"/>
-          <w:kern w:val="2"/>
-          <w:sz w:val="28"/>
-          <w:szCs w:val="28"/>
-          <w14:ligatures w14:val="standardContextual"/>
-        </w:rPr>
-        <w:t xml:space="preserve"> = new </w:t>
-      </w:r>
-      <w:proofErr w:type="spellStart"/>
-      <w:r>
-        <w:rPr>
-          <w:rFonts w:ascii="Bookman Old Style" w:eastAsiaTheme="minorHAnsi" w:hAnsi="Bookman Old Style" w:cstheme="minorBidi"/>
-          <w:kern w:val="2"/>
-          <w:sz w:val="28"/>
-          <w:szCs w:val="28"/>
-          <w14:ligatures w14:val="standardContextual"/>
-        </w:rPr>
-        <w:t>AbstractNewEmployeeExample</w:t>
-      </w:r>
-      <w:proofErr w:type="spellEnd"/>
-      <w:r>
-        <w:rPr>
-          <w:rFonts w:ascii="Bookman Old Style" w:eastAsiaTheme="minorHAnsi" w:hAnsi="Bookman Old Style" w:cstheme="minorBidi"/>
-          <w:kern w:val="2"/>
-          <w:sz w:val="28"/>
-          <w:szCs w:val="28"/>
-          <w14:ligatures w14:val="standardContextual"/>
-        </w:rPr>
-        <w:t>();</w:t>
+        <w:t xml:space="preserve">    public static void main(String[] args){</w:t>
+      </w:r>
+      <w:r>
+        <w:rPr>
+          <w:rFonts w:ascii="Bookman Old Style" w:eastAsiaTheme="minorHAnsi" w:hAnsi="Bookman Old Style" w:cstheme="minorBidi"/>
+          <w:kern w:val="2"/>
+          <w:sz w:val="28"/>
+          <w:szCs w:val="28"/>
+          <w14:ligatures w14:val="standardContextual"/>
+        </w:rPr>
+        <w:br/>
+        <w:t xml:space="preserve">        AbstractNewEmployeeExample ane = new AbstractNewEmployeeExample();</w:t>
       </w:r>
       <w:r>
         <w:rPr>
@@ -17474,62 +13465,18 @@
           <w14:ligatures w14:val="standardContextual"/>
         </w:rPr>
         <w:br/>
-        <w:t xml:space="preserve">        </w:t>
-      </w:r>
-      <w:proofErr w:type="spellStart"/>
-      <w:r>
-        <w:rPr>
-          <w:rFonts w:ascii="Bookman Old Style" w:eastAsiaTheme="minorHAnsi" w:hAnsi="Bookman Old Style" w:cstheme="minorBidi"/>
-          <w:kern w:val="2"/>
-          <w:sz w:val="28"/>
-          <w:szCs w:val="28"/>
-          <w14:ligatures w14:val="standardContextual"/>
-        </w:rPr>
-        <w:t>ane.designation</w:t>
-      </w:r>
-      <w:proofErr w:type="spellEnd"/>
-      <w:r>
-        <w:rPr>
-          <w:rFonts w:ascii="Bookman Old Style" w:eastAsiaTheme="minorHAnsi" w:hAnsi="Bookman Old Style" w:cstheme="minorBidi"/>
-          <w:kern w:val="2"/>
-          <w:sz w:val="28"/>
-          <w:szCs w:val="28"/>
-          <w14:ligatures w14:val="standardContextual"/>
-        </w:rPr>
-        <w:t>();</w:t>
-      </w:r>
-      <w:r>
-        <w:rPr>
-          <w:rFonts w:ascii="Bookman Old Style" w:eastAsiaTheme="minorHAnsi" w:hAnsi="Bookman Old Style" w:cstheme="minorBidi"/>
-          <w:kern w:val="2"/>
-          <w:sz w:val="28"/>
-          <w:szCs w:val="28"/>
-          <w14:ligatures w14:val="standardContextual"/>
-        </w:rPr>
-        <w:br/>
-        <w:t xml:space="preserve">        </w:t>
-      </w:r>
-      <w:proofErr w:type="spellStart"/>
-      <w:r>
-        <w:rPr>
-          <w:rFonts w:ascii="Bookman Old Style" w:eastAsiaTheme="minorHAnsi" w:hAnsi="Bookman Old Style" w:cstheme="minorBidi"/>
-          <w:kern w:val="2"/>
-          <w:sz w:val="28"/>
-          <w:szCs w:val="28"/>
-          <w14:ligatures w14:val="standardContextual"/>
-        </w:rPr>
-        <w:t>ane.futureDesignation</w:t>
-      </w:r>
-      <w:proofErr w:type="spellEnd"/>
-      <w:r>
-        <w:rPr>
-          <w:rFonts w:ascii="Bookman Old Style" w:eastAsiaTheme="minorHAnsi" w:hAnsi="Bookman Old Style" w:cstheme="minorBidi"/>
-          <w:kern w:val="2"/>
-          <w:sz w:val="28"/>
-          <w:szCs w:val="28"/>
-          <w14:ligatures w14:val="standardContextual"/>
-        </w:rPr>
-        <w:t>();</w:t>
+        <w:t xml:space="preserve">        ane.designation();</w:t>
+      </w:r>
+      <w:r>
+        <w:rPr>
+          <w:rFonts w:ascii="Bookman Old Style" w:eastAsiaTheme="minorHAnsi" w:hAnsi="Bookman Old Style" w:cstheme="minorBidi"/>
+          <w:kern w:val="2"/>
+          <w:sz w:val="28"/>
+          <w:szCs w:val="28"/>
+          <w14:ligatures w14:val="standardContextual"/>
+        </w:rPr>
+        <w:br/>
+        <w:t xml:space="preserve">        ane.futureDesignation();</w:t>
       </w:r>
       <w:r>
         <w:rPr>
@@ -17609,23 +13556,13 @@
         </w:rPr>
         <w:t xml:space="preserve">In this example, the </w:t>
       </w:r>
-      <w:proofErr w:type="spellStart"/>
-      <w:r>
-        <w:rPr>
-          <w:rFonts w:ascii="Bookman Old Style" w:hAnsi="Bookman Old Style"/>
-          <w:sz w:val="28"/>
-          <w:szCs w:val="28"/>
-        </w:rPr>
-        <w:t>AbstractEmployeeExample</w:t>
-      </w:r>
-      <w:proofErr w:type="spellEnd"/>
-      <w:r>
-        <w:rPr>
-          <w:rFonts w:ascii="Bookman Old Style" w:hAnsi="Bookman Old Style"/>
-          <w:sz w:val="28"/>
-          <w:szCs w:val="28"/>
-        </w:rPr>
-        <w:t xml:space="preserve"> </w:t>
+      <w:r>
+        <w:rPr>
+          <w:rFonts w:ascii="Bookman Old Style" w:hAnsi="Bookman Old Style"/>
+          <w:sz w:val="28"/>
+          <w:szCs w:val="28"/>
+        </w:rPr>
+        <w:t xml:space="preserve">AbstractEmployeeExample </w:t>
       </w:r>
       <w:r>
         <w:rPr>
@@ -17635,7 +13572,6 @@
         </w:rPr>
         <w:t xml:space="preserve">class is abstract, and it has one abstract method </w:t>
       </w:r>
-      <w:proofErr w:type="spellStart"/>
       <w:r>
         <w:rPr>
           <w:rFonts w:ascii="Bookman Old Style" w:hAnsi="Bookman Old Style"/>
@@ -17644,7 +13580,6 @@
         </w:rPr>
         <w:t>futureDesignation</w:t>
       </w:r>
-      <w:proofErr w:type="spellEnd"/>
       <w:r>
         <w:rPr>
           <w:rFonts w:ascii="Bookman Old Style" w:hAnsi="Bookman Old Style"/>
@@ -17669,7 +13604,6 @@
         </w:rPr>
         <w:t xml:space="preserve"> concrete method </w:t>
       </w:r>
-      <w:proofErr w:type="gramStart"/>
       <w:r>
         <w:rPr>
           <w:rFonts w:ascii="Bookman Old Style" w:hAnsi="Bookman Old Style"/>
@@ -17678,7 +13612,6 @@
         </w:rPr>
         <w:t>name</w:t>
       </w:r>
-      <w:proofErr w:type="gramEnd"/>
       <w:r>
         <w:rPr>
           <w:rFonts w:ascii="Bookman Old Style" w:hAnsi="Bookman Old Style"/>
@@ -17736,23 +13669,13 @@
         </w:rPr>
         <w:t xml:space="preserve">The </w:t>
       </w:r>
-      <w:proofErr w:type="spellStart"/>
-      <w:r>
-        <w:rPr>
-          <w:rFonts w:ascii="Bookman Old Style" w:hAnsi="Bookman Old Style"/>
-          <w:sz w:val="28"/>
-          <w:szCs w:val="28"/>
-        </w:rPr>
-        <w:t>AbstractNewEmployeeExample</w:t>
-      </w:r>
-      <w:proofErr w:type="spellEnd"/>
-      <w:r>
-        <w:rPr>
-          <w:rFonts w:ascii="Bookman Old Style" w:hAnsi="Bookman Old Style"/>
-          <w:sz w:val="28"/>
-          <w:szCs w:val="28"/>
-        </w:rPr>
-        <w:t xml:space="preserve"> </w:t>
+      <w:r>
+        <w:rPr>
+          <w:rFonts w:ascii="Bookman Old Style" w:hAnsi="Bookman Old Style"/>
+          <w:sz w:val="28"/>
+          <w:szCs w:val="28"/>
+        </w:rPr>
+        <w:t xml:space="preserve">AbstractNewEmployeeExample </w:t>
       </w:r>
       <w:r>
         <w:rPr>
@@ -17762,23 +13685,13 @@
         </w:rPr>
         <w:t xml:space="preserve">class extends </w:t>
       </w:r>
-      <w:proofErr w:type="spellStart"/>
-      <w:r>
-        <w:rPr>
-          <w:rFonts w:ascii="Bookman Old Style" w:hAnsi="Bookman Old Style"/>
-          <w:sz w:val="28"/>
-          <w:szCs w:val="28"/>
-        </w:rPr>
-        <w:t>AbstractEmployeeExample</w:t>
-      </w:r>
-      <w:proofErr w:type="spellEnd"/>
-      <w:r>
-        <w:rPr>
-          <w:rFonts w:ascii="Bookman Old Style" w:hAnsi="Bookman Old Style"/>
-          <w:sz w:val="28"/>
-          <w:szCs w:val="28"/>
-        </w:rPr>
-        <w:t xml:space="preserve"> </w:t>
+      <w:r>
+        <w:rPr>
+          <w:rFonts w:ascii="Bookman Old Style" w:hAnsi="Bookman Old Style"/>
+          <w:sz w:val="28"/>
+          <w:szCs w:val="28"/>
+        </w:rPr>
+        <w:t xml:space="preserve">AbstractEmployeeExample </w:t>
       </w:r>
       <w:r>
         <w:rPr>
@@ -17788,7 +13701,6 @@
         </w:rPr>
         <w:t xml:space="preserve">and provides an implementation for the </w:t>
       </w:r>
-      <w:proofErr w:type="spellStart"/>
       <w:r>
         <w:rPr>
           <w:rFonts w:ascii="Bookman Old Style" w:hAnsi="Bookman Old Style"/>
@@ -17797,7 +13709,6 @@
         </w:rPr>
         <w:t>futureDesignation</w:t>
       </w:r>
-      <w:proofErr w:type="spellEnd"/>
       <w:r>
         <w:rPr>
           <w:rFonts w:ascii="Bookman Old Style" w:hAnsi="Bookman Old Style"/>
@@ -18203,18 +14114,8 @@
           <w:sz w:val="28"/>
           <w:szCs w:val="28"/>
         </w:rPr>
-        <w:t xml:space="preserve">    public void sound(</w:t>
-      </w:r>
-      <w:proofErr w:type="gramStart"/>
-      <w:r>
-        <w:rPr>
-          <w:rFonts w:ascii="Bookman Old Style" w:hAnsi="Bookman Old Style"/>
-          <w:sz w:val="28"/>
-          <w:szCs w:val="28"/>
-        </w:rPr>
-        <w:t>);</w:t>
-      </w:r>
-      <w:proofErr w:type="gramEnd"/>
+        <w:t xml:space="preserve">    public void sound();</w:t>
+      </w:r>
     </w:p>
     <w:p>
       <w:pPr>
@@ -18282,18 +14183,7 @@
           <w:sz w:val="28"/>
           <w:szCs w:val="28"/>
         </w:rPr>
-        <w:t xml:space="preserve"> </w:t>
-      </w:r>
-      <w:r>
-        <w:rPr>
-          <w:rFonts w:ascii="Bookman Old Style" w:hAnsi="Bookman Old Style"/>
-          <w:b/>
-          <w:bCs/>
-          <w:color w:val="FF0000"/>
-          <w:sz w:val="28"/>
-          <w:szCs w:val="28"/>
-        </w:rPr>
-        <w:t>Child class1</w:t>
+        <w:t xml:space="preserve"> Child class1</w:t>
       </w:r>
     </w:p>
     <w:p>
@@ -18381,18 +14271,8 @@
           <w:sz w:val="28"/>
           <w:szCs w:val="28"/>
         </w:rPr>
-        <w:t xml:space="preserve">        System.out.println("Dog barks."</w:t>
-      </w:r>
-      <w:proofErr w:type="gramStart"/>
-      <w:r>
-        <w:rPr>
-          <w:rFonts w:ascii="Bookman Old Style" w:hAnsi="Bookman Old Style"/>
-          <w:sz w:val="28"/>
-          <w:szCs w:val="28"/>
-        </w:rPr>
-        <w:t>);</w:t>
-      </w:r>
-      <w:proofErr w:type="gramEnd"/>
+        <w:t xml:space="preserve">        System.out.println("Dog barks.");</w:t>
+      </w:r>
     </w:p>
     <w:p>
       <w:pPr>
@@ -18480,18 +14360,7 @@
           <w:sz w:val="28"/>
           <w:szCs w:val="28"/>
         </w:rPr>
-        <w:t xml:space="preserve"> Child class</w:t>
-      </w:r>
-      <w:r>
-        <w:rPr>
-          <w:rFonts w:ascii="Bookman Old Style" w:hAnsi="Bookman Old Style"/>
-          <w:b/>
-          <w:bCs/>
-          <w:color w:val="FF0000"/>
-          <w:sz w:val="28"/>
-          <w:szCs w:val="28"/>
-        </w:rPr>
-        <w:t>2</w:t>
+        <w:t xml:space="preserve"> Child class2</w:t>
       </w:r>
     </w:p>
     <w:p>
@@ -18559,18 +14428,8 @@
           <w:sz w:val="28"/>
           <w:szCs w:val="28"/>
         </w:rPr>
-        <w:t xml:space="preserve">        System.out.println("Cat meows."</w:t>
-      </w:r>
-      <w:proofErr w:type="gramStart"/>
-      <w:r>
-        <w:rPr>
-          <w:rFonts w:ascii="Bookman Old Style" w:hAnsi="Bookman Old Style"/>
-          <w:sz w:val="28"/>
-          <w:szCs w:val="28"/>
-        </w:rPr>
-        <w:t>);</w:t>
-      </w:r>
-      <w:proofErr w:type="gramEnd"/>
+        <w:t xml:space="preserve">        System.out.println("Cat meows.");</w:t>
+      </w:r>
     </w:p>
     <w:p>
       <w:pPr>
@@ -18683,18 +14542,7 @@
           <w:sz w:val="28"/>
           <w:szCs w:val="28"/>
         </w:rPr>
-        <w:t xml:space="preserve"> </w:t>
-      </w:r>
-      <w:r>
-        <w:rPr>
-          <w:rFonts w:ascii="Bookman Old Style" w:hAnsi="Bookman Old Style"/>
-          <w:b/>
-          <w:bCs/>
-          <w:color w:val="FF0000"/>
-          <w:sz w:val="28"/>
-          <w:szCs w:val="28"/>
-        </w:rPr>
-        <w:t>Main class to access</w:t>
+        <w:t xml:space="preserve"> Main class to access</w:t>
       </w:r>
     </w:p>
     <w:p>
@@ -18716,7 +14564,6 @@
         </w:rPr>
         <w:t xml:space="preserve">public class </w:t>
       </w:r>
-      <w:proofErr w:type="spellStart"/>
       <w:r>
         <w:rPr>
           <w:rFonts w:ascii="Bookman Old Style" w:hAnsi="Bookman Old Style"/>
@@ -18725,7 +14572,6 @@
         </w:rPr>
         <w:t>AccessInfo</w:t>
       </w:r>
-      <w:proofErr w:type="spellEnd"/>
       <w:r>
         <w:rPr>
           <w:rFonts w:ascii="Bookman Old Style" w:hAnsi="Bookman Old Style"/>
@@ -18752,25 +14598,7 @@
           <w:sz w:val="28"/>
           <w:szCs w:val="28"/>
         </w:rPr>
-        <w:t xml:space="preserve">    public static void main(String[] </w:t>
-      </w:r>
-      <w:proofErr w:type="spellStart"/>
-      <w:r>
-        <w:rPr>
-          <w:rFonts w:ascii="Bookman Old Style" w:hAnsi="Bookman Old Style"/>
-          <w:sz w:val="28"/>
-          <w:szCs w:val="28"/>
-        </w:rPr>
-        <w:t>args</w:t>
-      </w:r>
-      <w:proofErr w:type="spellEnd"/>
-      <w:r>
-        <w:rPr>
-          <w:rFonts w:ascii="Bookman Old Style" w:hAnsi="Bookman Old Style"/>
-          <w:sz w:val="28"/>
-          <w:szCs w:val="28"/>
-        </w:rPr>
-        <w:t>) {</w:t>
+        <w:t xml:space="preserve">    public static void main(String[] args) {</w:t>
       </w:r>
     </w:p>
     <w:p>
@@ -18790,18 +14618,8 @@
           <w:sz w:val="28"/>
           <w:szCs w:val="28"/>
         </w:rPr>
-        <w:t xml:space="preserve">        Animal dog = new Dog(</w:t>
-      </w:r>
-      <w:proofErr w:type="gramStart"/>
-      <w:r>
-        <w:rPr>
-          <w:rFonts w:ascii="Bookman Old Style" w:hAnsi="Bookman Old Style"/>
-          <w:sz w:val="28"/>
-          <w:szCs w:val="28"/>
-        </w:rPr>
-        <w:t>);</w:t>
-      </w:r>
-      <w:proofErr w:type="gramEnd"/>
+        <w:t xml:space="preserve">        Animal dog = new Dog();</w:t>
+      </w:r>
     </w:p>
     <w:p>
       <w:pPr>
@@ -18820,25 +14638,7 @@
           <w:sz w:val="28"/>
           <w:szCs w:val="28"/>
         </w:rPr>
-        <w:t xml:space="preserve">        </w:t>
-      </w:r>
-      <w:proofErr w:type="spellStart"/>
-      <w:r>
-        <w:rPr>
-          <w:rFonts w:ascii="Bookman Old Style" w:hAnsi="Bookman Old Style"/>
-          <w:sz w:val="28"/>
-          <w:szCs w:val="28"/>
-        </w:rPr>
-        <w:t>dog.sound</w:t>
-      </w:r>
-      <w:proofErr w:type="spellEnd"/>
-      <w:r>
-        <w:rPr>
-          <w:rFonts w:ascii="Bookman Old Style" w:hAnsi="Bookman Old Style"/>
-          <w:sz w:val="28"/>
-          <w:szCs w:val="28"/>
-        </w:rPr>
-        <w:t>();  // Output: Dog barks.</w:t>
+        <w:t xml:space="preserve">        dog.sound();  // Output: Dog barks.</w:t>
       </w:r>
     </w:p>
     <w:p>
@@ -18870,18 +14670,8 @@
           <w:sz w:val="28"/>
           <w:szCs w:val="28"/>
         </w:rPr>
-        <w:t xml:space="preserve">        Animal cat = new Cat(</w:t>
-      </w:r>
-      <w:proofErr w:type="gramStart"/>
-      <w:r>
-        <w:rPr>
-          <w:rFonts w:ascii="Bookman Old Style" w:hAnsi="Bookman Old Style"/>
-          <w:sz w:val="28"/>
-          <w:szCs w:val="28"/>
-        </w:rPr>
-        <w:t>);</w:t>
-      </w:r>
-      <w:proofErr w:type="gramEnd"/>
+        <w:t xml:space="preserve">        Animal cat = new Cat();</w:t>
+      </w:r>
     </w:p>
     <w:p>
       <w:pPr>
@@ -18900,25 +14690,7 @@
           <w:sz w:val="28"/>
           <w:szCs w:val="28"/>
         </w:rPr>
-        <w:t xml:space="preserve">        </w:t>
-      </w:r>
-      <w:proofErr w:type="spellStart"/>
-      <w:r>
-        <w:rPr>
-          <w:rFonts w:ascii="Bookman Old Style" w:hAnsi="Bookman Old Style"/>
-          <w:sz w:val="28"/>
-          <w:szCs w:val="28"/>
-        </w:rPr>
-        <w:t>cat.sound</w:t>
-      </w:r>
-      <w:proofErr w:type="spellEnd"/>
-      <w:r>
-        <w:rPr>
-          <w:rFonts w:ascii="Bookman Old Style" w:hAnsi="Bookman Old Style"/>
-          <w:sz w:val="28"/>
-          <w:szCs w:val="28"/>
-        </w:rPr>
-        <w:t>();  // Output: Cat meows.</w:t>
+        <w:t xml:space="preserve">        cat.sound();  // Output: Cat meows.</w:t>
       </w:r>
     </w:p>
     <w:p>
